--- a/161543218-豪宗超-互联网学院毕业论文.docx
+++ b/161543218-豪宗超-互联网学院毕业论文.docx
@@ -179,7 +179,7 @@
                                     </pic:cNvPicPr>
                                   </pic:nvPicPr>
                                   <pic:blipFill>
-                                    <a:blip r:embed="rId8">
+                                    <a:blip r:embed="rId9">
                                       <a:grayscl/>
                                       <a:biLevel thresh="50000"/>
                                       <a:extLst>
@@ -313,7 +313,27 @@
                                 <w:szCs w:val="21"/>
                                 <w:u w:val="double"/>
                               </w:rPr>
-                              <w:t>阅后删除此文本框。</w:t>
+                              <w:t>阅后</w:t>
+                            </w:r>
+                            <w:proofErr w:type="gramStart"/>
+                            <w:r>
+                              <w:rPr>
+                                <w:rFonts w:hint="eastAsia"/>
+                                <w:color w:val="000080"/>
+                                <w:szCs w:val="21"/>
+                                <w:u w:val="double"/>
+                              </w:rPr>
+                              <w:t>删除此</w:t>
+                            </w:r>
+                            <w:proofErr w:type="gramEnd"/>
+                            <w:r>
+                              <w:rPr>
+                                <w:rFonts w:hint="eastAsia"/>
+                                <w:color w:val="000080"/>
+                                <w:szCs w:val="21"/>
+                                <w:u w:val="double"/>
+                              </w:rPr>
+                              <w:t>文本框。</w:t>
                             </w:r>
                           </w:p>
                         </w:txbxContent>
@@ -816,6 +836,7 @@
                 <w:szCs w:val="32"/>
               </w:rPr>
             </w:pPr>
+            <w:proofErr w:type="gramStart"/>
             <w:r>
               <w:rPr>
                 <w:rFonts w:hint="eastAsia"/>
@@ -824,6 +845,7 @@
               </w:rPr>
               <w:t>豪宗超</w:t>
             </w:r>
+            <w:proofErr w:type="gramEnd"/>
           </w:p>
         </w:tc>
       </w:tr>
@@ -1466,7 +1488,23 @@
           <w:rFonts w:ascii="宋体" w:hAnsi="宋体" w:hint="eastAsia"/>
           <w:sz w:val="28"/>
         </w:rPr>
-        <w:t>本人郑重声明：所呈交的本科毕业论文（设计），是本人在指导老师的指导下，独立进行研究工作所取得的成果，成果不存在知识产权争议，除文中已经注明引用的内容外，本论文不含任何其他个人或集体已经发表或撰写过的作品成果。对本文的研究作出重要贡献的个人和集体均已在文中以明确方式标明。本人完全意识到本声明的法律结果由本人承担。</w:t>
+        <w:t>本人郑重声明：所呈交的本科毕业论文（设计），是本人在指导老师的指导下，独立进行研究工作所取得的成果，成果不存在知识产权争议，除文中已经注明引用的内容外，本论文不含任何其他个人或集体已经发表或撰写过的作品成果。对本文的研究</w:t>
+      </w:r>
+      <w:proofErr w:type="gramStart"/>
+      <w:r>
+        <w:rPr>
+          <w:rFonts w:ascii="宋体" w:hAnsi="宋体" w:hint="eastAsia"/>
+          <w:sz w:val="28"/>
+        </w:rPr>
+        <w:t>作出</w:t>
+      </w:r>
+      <w:proofErr w:type="gramEnd"/>
+      <w:r>
+        <w:rPr>
+          <w:rFonts w:ascii="宋体" w:hAnsi="宋体" w:hint="eastAsia"/>
+          <w:sz w:val="28"/>
+        </w:rPr>
+        <w:t>重要贡献的个人和集体均已在文中以明确方式标明。本人完全意识到本声明的法律结果由本人承担。</w:t>
       </w:r>
     </w:p>
     <w:p>
@@ -1974,7 +2012,23 @@
           <w:rFonts w:ascii="楷体" w:eastAsia="楷体" w:hAnsi="楷体" w:hint="eastAsia"/>
           <w:sz w:val="24"/>
         </w:rPr>
-        <w:t>进行可靠性设计时，分别从系统的硬件和软件两方面对系统进行设计。在硬件可靠性设计方面，采用双机容错冗余设计以及利用网络通信机制进行硬件状态查询。在软件方面，采用对各个处理线程的状态检查点监控，当线程出现故障时能够恢复或者重启，使得线程能够正常运行。</w:t>
+        <w:t>进行可靠性设计时，分别从系统的硬件和软件两方面对系统进行设计。在硬件可靠性设计方面，采用双机容错冗余设计以及利用网络通信机制进行硬件状态查询。在软件方面，采用对</w:t>
+      </w:r>
+      <w:proofErr w:type="gramStart"/>
+      <w:r>
+        <w:rPr>
+          <w:rFonts w:ascii="楷体" w:eastAsia="楷体" w:hAnsi="楷体" w:hint="eastAsia"/>
+          <w:sz w:val="24"/>
+        </w:rPr>
+        <w:t>各个处理</w:t>
+      </w:r>
+      <w:proofErr w:type="gramEnd"/>
+      <w:r>
+        <w:rPr>
+          <w:rFonts w:ascii="楷体" w:eastAsia="楷体" w:hAnsi="楷体" w:hint="eastAsia"/>
+          <w:sz w:val="24"/>
+        </w:rPr>
+        <w:t>线程的状态检查点监控，当线程出现故障时能够恢复或者重启，使得线程能够正常运行。</w:t>
       </w:r>
     </w:p>
     <w:p>
@@ -2155,7 +2209,21 @@
         <w:rPr>
           <w:sz w:val="24"/>
         </w:rPr>
-        <w:t xml:space="preserve">Build up by network , CDMA 1X with CHINAUNICOM, value-added service charge mode and past speech have difference to charge, so settled account in charging and put forward the new </w:t>
+        <w:t xml:space="preserve">Build up by </w:t>
+      </w:r>
+      <w:proofErr w:type="gramStart"/>
+      <w:r>
+        <w:rPr>
+          <w:sz w:val="24"/>
+        </w:rPr>
+        <w:t>network ,</w:t>
+      </w:r>
+      <w:proofErr w:type="gramEnd"/>
+      <w:r>
+        <w:rPr>
+          <w:sz w:val="24"/>
+        </w:rPr>
+        <w:t xml:space="preserve"> CDMA 1X with CHINAUNICOM, value-added service charge mode and past speech have difference to charge, so settled account in charging and put forward the new </w:t>
       </w:r>
       <w:r>
         <w:rPr>
@@ -2188,7 +2256,21 @@
         <w:rPr>
           <w:sz w:val="24"/>
         </w:rPr>
-        <w:t xml:space="preserve">and request of the expansibility for CDMA 1X value-added service charge system, traditional centralized difficult to satisfy with these request. And the distributed system undertakes the parallel processing; its enormous flexibility should </w:t>
+        <w:t xml:space="preserve">and request of the expansibility for CDMA 1X value-added service charge system, traditional centralized difficult to satisfy with </w:t>
+      </w:r>
+      <w:proofErr w:type="gramStart"/>
+      <w:r>
+        <w:rPr>
+          <w:sz w:val="24"/>
+        </w:rPr>
+        <w:t>these request</w:t>
+      </w:r>
+      <w:proofErr w:type="gramEnd"/>
+      <w:r>
+        <w:rPr>
+          <w:sz w:val="24"/>
+        </w:rPr>
+        <w:t xml:space="preserve">. And the distributed system undertakes the parallel processing; its enormous flexibility should </w:t>
       </w:r>
       <w:r>
         <w:rPr>
@@ -6937,8 +7019,8 @@
       <w:pPr>
         <w:jc w:val="center"/>
         <w:sectPr>
-          <w:headerReference w:type="default" r:id="rId9"/>
-          <w:footerReference w:type="default" r:id="rId10"/>
+          <w:headerReference w:type="default" r:id="rId10"/>
+          <w:footerReference w:type="default" r:id="rId11"/>
           <w:pgSz w:w="11906" w:h="16838" w:code="9"/>
           <w:pgMar w:top="1440" w:right="1797" w:bottom="1440" w:left="1797" w:header="851" w:footer="992" w:gutter="0"/>
           <w:pgNumType w:fmt="upperRoman" w:start="1"/>
@@ -7014,7 +7096,15 @@
           <w:rFonts w:hint="eastAsia"/>
           <w:sz w:val="24"/>
         </w:rPr>
-        <w:t>、微博</w:t>
+        <w:t>、</w:t>
+      </w:r>
+      <w:proofErr w:type="gramStart"/>
+      <w:r>
+        <w:rPr>
+          <w:rFonts w:hint="eastAsia"/>
+          <w:sz w:val="24"/>
+        </w:rPr>
+        <w:t>微博</w:t>
       </w:r>
       <w:r>
         <w:rPr>
@@ -7023,6 +7113,7 @@
         </w:rPr>
         <w:t>等</w:t>
       </w:r>
+      <w:proofErr w:type="gramEnd"/>
       <w:r>
         <w:rPr>
           <w:rFonts w:hint="eastAsia"/>
@@ -7293,7 +7384,6 @@
         <w:spacing w:line="360" w:lineRule="auto"/>
         <w:ind w:firstLineChars="200" w:firstLine="480"/>
         <w:rPr>
-          <w:rFonts w:hint="eastAsia"/>
           <w:sz w:val="24"/>
         </w:rPr>
       </w:pPr>
@@ -7325,7 +7415,23 @@
           <w:rFonts w:hint="eastAsia"/>
           <w:sz w:val="24"/>
         </w:rPr>
-        <w:t>就业是最大的民生，然而在每年新增就业总人数当中，我国高校毕业生就是这一大求职就业庞体中的一重要组成部分，高校毕业生的质量也可以对构建和谐社会、增强民族竞争力、促进经济发展等各个方面提供建设性意见。因此衍生出各大就业指导平台。</w:t>
+        <w:t>就业是最大的民生，然而在每年新增就业总人数当中，我国高校毕业生就是这一大求职就业庞体中的</w:t>
+      </w:r>
+      <w:proofErr w:type="gramStart"/>
+      <w:r>
+        <w:rPr>
+          <w:rFonts w:hint="eastAsia"/>
+          <w:sz w:val="24"/>
+        </w:rPr>
+        <w:t>一</w:t>
+      </w:r>
+      <w:proofErr w:type="gramEnd"/>
+      <w:r>
+        <w:rPr>
+          <w:rFonts w:hint="eastAsia"/>
+          <w:sz w:val="24"/>
+        </w:rPr>
+        <w:t>重要组成部分，高校毕业生的质量也可以对构建和谐社会、增强民族竞争力、促进经济发展等各个方面提供建设性意见。因此衍生出各大就业指导平台。</w:t>
       </w:r>
     </w:p>
     <w:p>
@@ -7371,7 +7477,6 @@
         <w:spacing w:line="360" w:lineRule="auto"/>
         <w:ind w:firstLineChars="200" w:firstLine="480"/>
         <w:rPr>
-          <w:rFonts w:hint="eastAsia"/>
           <w:sz w:val="24"/>
         </w:rPr>
       </w:pPr>
@@ -7389,7 +7494,6 @@
         <w:spacing w:line="360" w:lineRule="auto"/>
         <w:ind w:firstLineChars="200" w:firstLine="480"/>
         <w:rPr>
-          <w:rFonts w:hint="eastAsia"/>
           <w:sz w:val="24"/>
         </w:rPr>
       </w:pPr>
@@ -7399,7 +7503,29 @@
           <w:sz w:val="24"/>
         </w:rPr>
         <w:lastRenderedPageBreak/>
-        <w:t>随着当今信息科技化的高速发展，现如今各行各业都与信息科技化融会贯通。对于国内广大高校毕业生来说，如何择业是一门必修课，然而我们也了解到信息化下的大量冗余信息对面临就业的毕业生来说简直就是大海捞针，如何更优更便捷服务到这些群体，所以高校毕业生的择业工作既离不开我们信息网络化的辅助作用，更离不开以网络为依托的大学生就业信息管理系统，因此，大学生就业信息管理系统既能为毕业生提供方便、快捷的就业信息，也能指导到毕业生树立良好的就业择业观，从而提高就业的质量和高校就业率。同时该系统更核心地服务于统计就业信息的人员，首先、方便各大高校对应届毕业生就业率的统计工作；其次、信息化平台的工作减轻了就业信息统计的工作；最后、优化了毕业生们填写就业信息的步骤和节省时间。</w:t>
+        <w:t>随着当今信息科技化的高速发展，现如今各行各业都与信息科技化融会贯通。对于国内广大高校毕业生来说，如何择业是一门必修课，然而我们也了解到信息化下的大量冗余信息对面临就业的毕业生来说简直就是大海捞针，如何更优更便捷服务到这些群体，所以高校毕业生的择业工作既离不开我们信息网络化的辅助作用，更离不开以网络为依托的大学生就业信息管理系统，因此，大学生就业信息管理系统既能为毕业生提供方便、快捷的就业信息，也能指导到毕业生树立良好的就业择业观，从而提高就业的质量和高校就业率</w:t>
+      </w:r>
+      <w:r>
+        <w:rPr>
+          <w:rFonts w:hint="eastAsia"/>
+          <w:sz w:val="24"/>
+          <w:vertAlign w:val="superscript"/>
+        </w:rPr>
+        <w:t>[</w:t>
+      </w:r>
+      <w:r>
+        <w:rPr>
+          <w:sz w:val="24"/>
+          <w:vertAlign w:val="superscript"/>
+        </w:rPr>
+        <w:t>3]</w:t>
+      </w:r>
+      <w:r>
+        <w:rPr>
+          <w:rFonts w:hint="eastAsia"/>
+          <w:sz w:val="24"/>
+        </w:rPr>
+        <w:t>。同时该系统更核心地服务于统计就业信息的人员，首先、方便各大高校对应届毕业生就业率的统计工作；其次、信息化平台的工作减轻了就业信息统计的工作；最后、优化了毕业生们填写就业信息的步骤和节省时间。</w:t>
       </w:r>
     </w:p>
     <w:p>
@@ -7442,9 +7568,6 @@
       <w:pPr>
         <w:pStyle w:val="afa"/>
         <w:spacing w:before="156" w:after="156"/>
-        <w:rPr>
-          <w:rFonts w:hint="eastAsia"/>
-        </w:rPr>
       </w:pPr>
       <w:r>
         <w:rPr>
@@ -7467,16 +7590,29 @@
         <w:spacing w:line="360" w:lineRule="auto"/>
         <w:ind w:firstLineChars="200" w:firstLine="480"/>
         <w:rPr>
-          <w:rFonts w:hint="eastAsia"/>
-          <w:sz w:val="24"/>
-        </w:rPr>
-      </w:pPr>
-      <w:r>
-        <w:rPr>
-          <w:rFonts w:hint="eastAsia"/>
-          <w:sz w:val="24"/>
-        </w:rPr>
-        <w:t>当前我国正处于经济发展的新常态时期，新常态社会最显著的特点就是表现在国民经济由高速增长转化为中高速增长，经济结构也由此发生了不断优化升级的变化，驱动经济发展也由要素驱动以及投资驱动转变为创新驱动，因此可以看出经济发展中创新是经济发展重中之重的要素也越来越显著了。再这样的发展形态下，给各大高校毕业生带来最大的机遇就是</w:t>
+          <w:sz w:val="24"/>
+        </w:rPr>
+      </w:pPr>
+      <w:r>
+        <w:rPr>
+          <w:rFonts w:hint="eastAsia"/>
+          <w:sz w:val="24"/>
+        </w:rPr>
+        <w:t>当前我国正处于经济发展的新常态时期，新常态社会最显著的特点就是表现在国民经济由高速增长转化为中高速增长</w:t>
+      </w:r>
+      <w:r>
+        <w:rPr>
+          <w:rFonts w:hint="eastAsia"/>
+          <w:sz w:val="24"/>
+        </w:rPr>
+        <w:t>，</w:t>
+      </w:r>
+      <w:r>
+        <w:rPr>
+          <w:rFonts w:hint="eastAsia"/>
+          <w:sz w:val="24"/>
+        </w:rPr>
+        <w:t>经济结构也由此发生了不断优化升级的变化，驱动经济发展也由要素驱动以及投资驱动转变为创新驱动，因此可以看出经济发展中创新是经济发展重中之重的要素也越来越显著了。再这样的发展形态下，给各大高校毕业生带来最大的机遇就是</w:t>
       </w:r>
       <w:r>
         <w:rPr>
@@ -7490,7 +7626,29 @@
           <w:rFonts w:hint="eastAsia"/>
           <w:sz w:val="24"/>
         </w:rPr>
-        <w:t>“大众创业，万众创新”；带来机遇的同时也必定有挑战的并存，在这样的新形势下，大学生就业呈现出的新特点。</w:t>
+        <w:t>“大众创业，万众创新”</w:t>
+      </w:r>
+      <w:r>
+        <w:rPr>
+          <w:rFonts w:hint="eastAsia"/>
+          <w:sz w:val="24"/>
+          <w:vertAlign w:val="superscript"/>
+        </w:rPr>
+        <w:t>[</w:t>
+      </w:r>
+      <w:r>
+        <w:rPr>
+          <w:sz w:val="24"/>
+          <w:vertAlign w:val="superscript"/>
+        </w:rPr>
+        <w:t>4]</w:t>
+      </w:r>
+      <w:r>
+        <w:rPr>
+          <w:rFonts w:hint="eastAsia"/>
+          <w:sz w:val="24"/>
+        </w:rPr>
+        <w:t>；带来机遇的同时也必定有挑战的并存，在这样的新形势下，大学生就业呈现出的新特点。</w:t>
       </w:r>
     </w:p>
     <w:p>
@@ -7498,16 +7656,37 @@
         <w:spacing w:line="360" w:lineRule="auto"/>
         <w:ind w:firstLineChars="200" w:firstLine="480"/>
         <w:rPr>
-          <w:rFonts w:hint="eastAsia"/>
-          <w:sz w:val="24"/>
-        </w:rPr>
-      </w:pPr>
-      <w:r>
-        <w:rPr>
-          <w:rFonts w:hint="eastAsia"/>
-          <w:sz w:val="24"/>
-        </w:rPr>
-        <w:t>首先，大学生的就业困难是当前许多大学生面临的现实问题，许多学生承受着巨大的就业压力。中国目前对人才的需求发生了变化，需要更多的全能型人才，有些学生的能力水平不能满足要求。加上大学生人数的急剧增加，大学生的就业压力正在逐渐增大。从目前的媒体发展过程中，我们还可以看到，学生的当前就业状况，如“难就业”，“就业狂”等媒体新词。这些新词可以很好地反映出大学生的就业问题。同时，新媒体为学生提供了一种了解世界的新方式。许多学生可以通过新媒体找到就业机会，因为一些公司将通过新媒体，多媒体等发布工作信</w:t>
+          <w:sz w:val="24"/>
+        </w:rPr>
+      </w:pPr>
+      <w:r>
+        <w:rPr>
+          <w:rFonts w:hint="eastAsia"/>
+          <w:sz w:val="24"/>
+        </w:rPr>
+        <w:t>首先，大学生的就业困难是当前许多大学生面临的现实问题，许多学生承受着巨大的就业压力。中国目前对人才的需求发生了变化，需要更多的全能型人才，有些学生的能力水平不能满足要求。加上大学生人数的急剧增加，大学生的就业压力正在逐渐增大。从目前的媒体发展过程中，我们还可以看到，学生的当前就业状况，如“难就业”，“就业狂”等媒体新词</w:t>
+      </w:r>
+      <w:r>
+        <w:rPr>
+          <w:rFonts w:hint="eastAsia"/>
+          <w:sz w:val="24"/>
+          <w:vertAlign w:val="superscript"/>
+        </w:rPr>
+        <w:t>[</w:t>
+      </w:r>
+      <w:r>
+        <w:rPr>
+          <w:sz w:val="24"/>
+          <w:vertAlign w:val="superscript"/>
+        </w:rPr>
+        <w:t>5]</w:t>
+      </w:r>
+      <w:r>
+        <w:rPr>
+          <w:rFonts w:hint="eastAsia"/>
+          <w:sz w:val="24"/>
+        </w:rPr>
+        <w:t>。这些新词可以很好地反映出大学生的就业问题。同时，新媒体为学生提供了一种了解世界的新方式。许多学生可以通过新媒体找到就业机会，因为一些公司将通过新媒体，多媒体等发布工作</w:t>
       </w:r>
       <w:r>
         <w:rPr>
@@ -7515,7 +7694,7 @@
           <w:sz w:val="24"/>
         </w:rPr>
         <w:lastRenderedPageBreak/>
-        <w:t>息，并在一定程度上增加了新媒体中信息的多样性。它拓宽了学生的思维和视野，还可以解决一些就业问题。</w:t>
+        <w:t>信息，并在一定程度上增加了新媒体中信息的多样性。它拓宽了学生的思维和视野，还可以解决一些就业问题。</w:t>
       </w:r>
     </w:p>
     <w:p>
@@ -7523,7 +7702,6 @@
         <w:spacing w:line="360" w:lineRule="auto"/>
         <w:ind w:firstLineChars="200" w:firstLine="480"/>
         <w:rPr>
-          <w:rFonts w:hint="eastAsia"/>
           <w:sz w:val="24"/>
         </w:rPr>
       </w:pPr>
@@ -7540,7 +7718,6 @@
         <w:spacing w:line="360" w:lineRule="auto"/>
         <w:ind w:firstLineChars="200" w:firstLine="480"/>
         <w:rPr>
-          <w:rFonts w:hint="eastAsia"/>
           <w:sz w:val="24"/>
         </w:rPr>
       </w:pPr>
@@ -7556,9 +7733,6 @@
       <w:pPr>
         <w:pStyle w:val="afa"/>
         <w:spacing w:before="156" w:after="156"/>
-        <w:rPr>
-          <w:rFonts w:hint="eastAsia"/>
-        </w:rPr>
       </w:pPr>
       <w:r>
         <w:rPr>
@@ -7581,16 +7755,37 @@
         <w:spacing w:line="360" w:lineRule="auto"/>
         <w:ind w:firstLineChars="200" w:firstLine="480"/>
         <w:rPr>
-          <w:rFonts w:hint="eastAsia"/>
-          <w:sz w:val="24"/>
-        </w:rPr>
-      </w:pPr>
-      <w:r>
-        <w:rPr>
-          <w:rFonts w:hint="eastAsia"/>
-          <w:sz w:val="24"/>
-        </w:rPr>
-        <w:t>在近几十年来，我国各大高校在不断的扩招生源，毕业生也随之逐年增长，毕业生的就业形式也越来越严峻。国家教育部以及地方教育局也要求各大高校积极推进就业信息化，毕业生的就业登上互联网信息化平台也由此成为了高校中的一个重要的任务。国家教育部也出台了一系列的措施和方法，搭建“全国大学生公共服务立体化平台”，把全国中大小型企业的就业信息集合在这个平台，方便了毕业生及时了解企业岗位需求，高校也能及时了解到社会市场人才的需求，并对人才培养方案做出调整和整改的改革。由于信息化平台的大众化，必然就会出现信息繁杂的情况，学生不能更准确定位到自己的就业需求，辅导员也不能及时了解到带领的学生的就业情况。</w:t>
+          <w:sz w:val="24"/>
+        </w:rPr>
+      </w:pPr>
+      <w:r>
+        <w:rPr>
+          <w:rFonts w:hint="eastAsia"/>
+          <w:sz w:val="24"/>
+        </w:rPr>
+        <w:t>在近几十年来，我国各大高校在不断的扩招生源，毕业生也随之逐年增长，毕业生的就业形式也越来越严峻。国家教育部以及地方教育局也要求各大高校积极推进就业信息化，毕业生的就业登上互联网信息化平台也由此成为了高校中的一个重要的任务。国家教育部也出台了一系列的措施和方法，搭建“全国大学生公共服务立体化平台”，把全国中大小型企业的就业信息集合在这个平台，方便了毕业生及时了解企业岗位需求，高校也能及时了解到社会市场人才的需求，并对人才培养方案做出调整和整改的改革</w:t>
+      </w:r>
+      <w:r>
+        <w:rPr>
+          <w:rFonts w:hint="eastAsia"/>
+          <w:sz w:val="24"/>
+          <w:vertAlign w:val="superscript"/>
+        </w:rPr>
+        <w:t>[</w:t>
+      </w:r>
+      <w:r>
+        <w:rPr>
+          <w:sz w:val="24"/>
+          <w:vertAlign w:val="superscript"/>
+        </w:rPr>
+        <w:t>6]</w:t>
+      </w:r>
+      <w:r>
+        <w:rPr>
+          <w:rFonts w:hint="eastAsia"/>
+          <w:sz w:val="24"/>
+        </w:rPr>
+        <w:t>。由于信息化平台的大众化，必然就会出现信息繁杂的情况，学生不能更准确定位到自己的就业需求，辅导员也不能及时了解到带领的学生的就业情况。</w:t>
       </w:r>
     </w:p>
     <w:p>
@@ -8001,7 +8196,6 @@
         <w:spacing w:line="360" w:lineRule="auto"/>
         <w:ind w:firstLineChars="200" w:firstLine="480"/>
         <w:rPr>
-          <w:rFonts w:hint="eastAsia"/>
           <w:noProof/>
           <w:sz w:val="24"/>
         </w:rPr>
@@ -8256,7 +8450,6 @@
         <w:spacing w:line="360" w:lineRule="auto"/>
         <w:ind w:firstLineChars="200" w:firstLine="480"/>
         <w:rPr>
-          <w:rFonts w:hint="eastAsia"/>
           <w:noProof/>
           <w:sz w:val="24"/>
         </w:rPr>
@@ -8684,7 +8877,7 @@
       <w:pPr>
         <w:pStyle w:val="af9"/>
         <w:rPr>
-          <w:rFonts w:ascii="Times New Roman" w:hAnsi="Times New Roman" w:cs="Times New Roman" w:hint="eastAsia"/>
+          <w:rFonts w:ascii="Times New Roman" w:hAnsi="Times New Roman" w:cs="Times New Roman"/>
           <w:noProof/>
           <w:sz w:val="24"/>
           <w:szCs w:val="24"/>
@@ -8723,7 +8916,6 @@
         <w:spacing w:line="360" w:lineRule="auto"/>
         <w:ind w:firstLineChars="200" w:firstLine="480"/>
         <w:rPr>
-          <w:rFonts w:hint="eastAsia"/>
           <w:noProof/>
           <w:sz w:val="24"/>
         </w:rPr>
@@ -8797,7 +8989,7 @@
       <w:pPr>
         <w:pStyle w:val="af9"/>
         <w:rPr>
-          <w:rFonts w:ascii="Times New Roman" w:hAnsi="Times New Roman" w:cs="Times New Roman" w:hint="eastAsia"/>
+          <w:rFonts w:ascii="Times New Roman" w:hAnsi="Times New Roman" w:cs="Times New Roman"/>
           <w:noProof/>
           <w:sz w:val="24"/>
           <w:szCs w:val="24"/>
@@ -8836,7 +9028,6 @@
         <w:spacing w:line="360" w:lineRule="auto"/>
         <w:ind w:firstLineChars="200" w:firstLine="480"/>
         <w:rPr>
-          <w:rFonts w:hint="eastAsia"/>
           <w:noProof/>
           <w:sz w:val="24"/>
         </w:rPr>
@@ -8910,7 +9101,7 @@
       <w:pPr>
         <w:pStyle w:val="af9"/>
         <w:rPr>
-          <w:rFonts w:ascii="Times New Roman" w:hAnsi="Times New Roman" w:cs="Times New Roman" w:hint="eastAsia"/>
+          <w:rFonts w:ascii="Times New Roman" w:hAnsi="Times New Roman" w:cs="Times New Roman"/>
           <w:noProof/>
           <w:sz w:val="24"/>
           <w:szCs w:val="24"/>
@@ -8949,7 +9140,6 @@
         <w:spacing w:line="360" w:lineRule="auto"/>
         <w:ind w:firstLineChars="200" w:firstLine="480"/>
         <w:rPr>
-          <w:rFonts w:hint="eastAsia"/>
           <w:noProof/>
           <w:sz w:val="24"/>
         </w:rPr>
@@ -9056,64 +9246,149 @@
         </w:rPr>
         <w:t>技术：</w:t>
       </w:r>
-    </w:p>
-    <w:p>
-      <w:pPr>
-        <w:pStyle w:val="af9"/>
-        <w:rPr>
-          <w:rFonts w:ascii="Times New Roman" w:hAnsi="Times New Roman" w:cs="Times New Roman" w:hint="eastAsia"/>
-          <w:noProof/>
-          <w:sz w:val="24"/>
-          <w:szCs w:val="24"/>
-        </w:rPr>
-      </w:pPr>
-    </w:p>
-    <w:p>
-      <w:pPr>
-        <w:pStyle w:val="af9"/>
-        <w:rPr>
-          <w:rFonts w:ascii="Times New Roman" w:hAnsi="Times New Roman" w:cs="Times New Roman"/>
-          <w:noProof/>
-          <w:sz w:val="24"/>
-          <w:szCs w:val="24"/>
-        </w:rPr>
-      </w:pPr>
-      <w:r>
-        <w:rPr>
-          <w:rFonts w:ascii="Times New Roman" w:hAnsi="Times New Roman" w:cs="Times New Roman"/>
-          <w:noProof/>
-          <w:sz w:val="24"/>
-          <w:szCs w:val="24"/>
-        </w:rPr>
-        <w:t>三、</w:t>
-      </w:r>
-      <w:r>
-        <w:rPr>
-          <w:rFonts w:ascii="Times New Roman" w:hAnsi="Times New Roman" w:cs="Times New Roman"/>
-          <w:noProof/>
-          <w:sz w:val="24"/>
-          <w:szCs w:val="24"/>
-        </w:rPr>
-        <w:t>CSS</w:t>
-      </w:r>
-      <w:r>
-        <w:rPr>
-          <w:rFonts w:ascii="Times New Roman" w:hAnsi="Times New Roman" w:cs="Times New Roman"/>
-          <w:noProof/>
-          <w:sz w:val="24"/>
-          <w:szCs w:val="24"/>
-        </w:rPr>
-        <w:t>技术</w:t>
-      </w:r>
-      <w:bookmarkStart w:id="59" w:name="_GoBack"/>
-      <w:bookmarkEnd w:id="59"/>
     </w:p>
     <w:p>
       <w:pPr>
         <w:spacing w:line="360" w:lineRule="auto"/>
         <w:ind w:firstLineChars="200" w:firstLine="480"/>
         <w:rPr>
-          <w:rFonts w:hint="eastAsia"/>
+          <w:noProof/>
+          <w:sz w:val="24"/>
+        </w:rPr>
+      </w:pPr>
+      <w:r>
+        <w:rPr>
+          <w:rFonts w:hint="eastAsia"/>
+          <w:noProof/>
+          <w:sz w:val="24"/>
+        </w:rPr>
+        <w:t>HTML</w:t>
+      </w:r>
+      <w:r>
+        <w:rPr>
+          <w:rFonts w:hint="eastAsia"/>
+          <w:noProof/>
+          <w:sz w:val="24"/>
+        </w:rPr>
+        <w:t>称为超文本标记语言，是一种标识性的语言。它包括一系列标签．通过这些标签可以将网络上的文档格式统一，使分散的</w:t>
+      </w:r>
+      <w:r>
+        <w:rPr>
+          <w:rFonts w:hint="eastAsia"/>
+          <w:noProof/>
+          <w:sz w:val="24"/>
+        </w:rPr>
+        <w:t>Internet</w:t>
+      </w:r>
+      <w:r>
+        <w:rPr>
+          <w:rFonts w:hint="eastAsia"/>
+          <w:noProof/>
+          <w:sz w:val="24"/>
+        </w:rPr>
+        <w:t>资源连接为一个逻辑整体。</w:t>
+      </w:r>
+      <w:r>
+        <w:rPr>
+          <w:rFonts w:hint="eastAsia"/>
+          <w:noProof/>
+          <w:sz w:val="24"/>
+        </w:rPr>
+        <w:t>HTML</w:t>
+      </w:r>
+      <w:r>
+        <w:rPr>
+          <w:rFonts w:hint="eastAsia"/>
+          <w:noProof/>
+          <w:sz w:val="24"/>
+        </w:rPr>
+        <w:t>文本是由</w:t>
+      </w:r>
+      <w:r>
+        <w:rPr>
+          <w:rFonts w:hint="eastAsia"/>
+          <w:noProof/>
+          <w:sz w:val="24"/>
+        </w:rPr>
+        <w:t>HTML</w:t>
+      </w:r>
+      <w:r>
+        <w:rPr>
+          <w:rFonts w:hint="eastAsia"/>
+          <w:noProof/>
+          <w:sz w:val="24"/>
+        </w:rPr>
+        <w:t>命令组成的描述性文本，</w:t>
+      </w:r>
+      <w:r>
+        <w:rPr>
+          <w:rFonts w:hint="eastAsia"/>
+          <w:noProof/>
+          <w:sz w:val="24"/>
+        </w:rPr>
+        <w:t>HTML</w:t>
+      </w:r>
+      <w:r>
+        <w:rPr>
+          <w:rFonts w:hint="eastAsia"/>
+          <w:noProof/>
+          <w:sz w:val="24"/>
+        </w:rPr>
+        <w:t>命令可以说明文字，图形、动画、声音、表格、链接等</w:t>
+      </w:r>
+      <w:r>
+        <w:rPr>
+          <w:rFonts w:hint="eastAsia"/>
+          <w:noProof/>
+          <w:sz w:val="24"/>
+        </w:rPr>
+        <w:t>。</w:t>
+      </w:r>
+    </w:p>
+    <w:p>
+      <w:pPr>
+        <w:pStyle w:val="af9"/>
+        <w:rPr>
+          <w:rFonts w:ascii="Times New Roman" w:hAnsi="Times New Roman" w:cs="Times New Roman"/>
+          <w:noProof/>
+          <w:sz w:val="24"/>
+          <w:szCs w:val="24"/>
+        </w:rPr>
+      </w:pPr>
+      <w:r>
+        <w:rPr>
+          <w:rFonts w:ascii="Times New Roman" w:hAnsi="Times New Roman" w:cs="Times New Roman"/>
+          <w:noProof/>
+          <w:sz w:val="24"/>
+          <w:szCs w:val="24"/>
+        </w:rPr>
+        <w:lastRenderedPageBreak/>
+        <w:t>三、</w:t>
+      </w:r>
+      <w:r>
+        <w:rPr>
+          <w:rFonts w:ascii="Times New Roman" w:hAnsi="Times New Roman" w:cs="Times New Roman"/>
+          <w:noProof/>
+          <w:sz w:val="24"/>
+          <w:szCs w:val="24"/>
+        </w:rPr>
+        <w:t>CSS</w:t>
+      </w:r>
+      <w:r>
+        <w:rPr>
+          <w:rFonts w:ascii="Times New Roman" w:hAnsi="Times New Roman" w:cs="Times New Roman"/>
+          <w:noProof/>
+          <w:sz w:val="24"/>
+          <w:szCs w:val="24"/>
+        </w:rPr>
+        <w:t>技术</w:t>
+      </w:r>
+    </w:p>
+    <w:p>
+      <w:pPr>
+        <w:spacing w:line="360" w:lineRule="auto"/>
+        <w:ind w:firstLineChars="200" w:firstLine="480"/>
+        <w:rPr>
           <w:noProof/>
           <w:sz w:val="24"/>
         </w:rPr>
@@ -9164,16 +9439,7 @@
           <w:noProof/>
           <w:sz w:val="24"/>
         </w:rPr>
-        <w:t>页面中的文本内容（字体、大小、对其方式等）、图片的外形（高宽、边框样式、边距等）以</w:t>
-      </w:r>
-      <w:r>
-        <w:rPr>
-          <w:rFonts w:hint="eastAsia"/>
-          <w:noProof/>
-          <w:sz w:val="24"/>
-        </w:rPr>
-        <w:lastRenderedPageBreak/>
-        <w:t>及版面的布局等外观显示样式。</w:t>
+        <w:t>页面中的文本内容（字体、大小、对其方式等）、图片的外形（高宽、边框样式、边距等）以及版面的布局等外观显示样式。</w:t>
       </w:r>
       <w:r>
         <w:rPr>
@@ -9256,10 +9522,653 @@
     <w:p>
       <w:pPr>
         <w:pStyle w:val="af9"/>
-        <w:rPr>
-          <w:rFonts w:hint="eastAsia"/>
-        </w:rPr>
-      </w:pPr>
+        <w:jc w:val="center"/>
+      </w:pPr>
+      <w:r>
+        <w:object w:dxaOrig="9618" w:dyaOrig="1781" w14:anchorId="4BEA6B3C">
+          <v:shapetype id="_x0000_t75" coordsize="21600,21600" o:spt="75" o:preferrelative="t" path="m@4@5l@4@11@9@11@9@5xe" filled="f" stroked="f">
+            <v:stroke joinstyle="miter"/>
+            <v:formulas>
+              <v:f eqn="if lineDrawn pixelLineWidth 0"/>
+              <v:f eqn="sum @0 1 0"/>
+              <v:f eqn="sum 0 0 @1"/>
+              <v:f eqn="prod @2 1 2"/>
+              <v:f eqn="prod @3 21600 pixelWidth"/>
+              <v:f eqn="prod @3 21600 pixelHeight"/>
+              <v:f eqn="sum @0 0 1"/>
+              <v:f eqn="prod @6 1 2"/>
+              <v:f eqn="prod @7 21600 pixelWidth"/>
+              <v:f eqn="sum @8 21600 0"/>
+              <v:f eqn="prod @7 21600 pixelHeight"/>
+              <v:f eqn="sum @10 21600 0"/>
+            </v:formulas>
+            <v:path o:extrusionok="f" gradientshapeok="t" o:connecttype="rect"/>
+            <o:lock v:ext="edit" aspectratio="t"/>
+          </v:shapetype>
+          <v:shape id="对象 1" o:spid="_x0000_i1025" type="#_x0000_t75" style="width:305.55pt;height:67.9pt" o:ole="">
+            <v:fill o:detectmouseclick="t"/>
+            <v:imagedata r:id="rId12" o:title=""/>
+            <o:lock v:ext="edit" aspectratio="f"/>
+          </v:shape>
+          <o:OLEObject Type="Embed" ProgID="Visio.Drawing.15" ShapeID="对象 1" DrawAspect="Content" ObjectID="_1644923794" r:id="rId13">
+            <o:FieldCodes>\* MERGEFORMAT</o:FieldCodes>
+          </o:OLEObject>
+        </w:object>
+      </w:r>
+    </w:p>
+    <w:p>
+      <w:pPr>
+        <w:pStyle w:val="af9"/>
+        <w:spacing w:beforeLines="50" w:before="156"/>
+        <w:jc w:val="center"/>
+      </w:pPr>
+      <w:r>
+        <w:rPr>
+          <w:rFonts w:hint="eastAsia"/>
+        </w:rPr>
+        <w:t>图</w:t>
+      </w:r>
+      <w:r>
+        <w:rPr>
+          <w:rFonts w:ascii="Times New Roman" w:hAnsi="Times New Roman" w:cs="Times New Roman"/>
+        </w:rPr>
+        <w:t>2</w:t>
+      </w:r>
+      <w:r>
+        <w:rPr>
+          <w:rFonts w:ascii="Times New Roman" w:hAnsi="Times New Roman" w:cs="Times New Roman"/>
+        </w:rPr>
+        <w:t>.</w:t>
+      </w:r>
+      <w:r>
+        <w:rPr>
+          <w:rFonts w:ascii="Times New Roman" w:hAnsi="Times New Roman" w:cs="Times New Roman"/>
+        </w:rPr>
+        <w:t>1</w:t>
+      </w:r>
+      <w:r>
+        <w:rPr>
+          <w:rFonts w:ascii="Times New Roman" w:hAnsi="Times New Roman" w:cs="Times New Roman"/>
+        </w:rPr>
+        <w:t xml:space="preserve">  </w:t>
+      </w:r>
+      <w:r>
+        <w:rPr>
+          <w:rFonts w:ascii="Times New Roman" w:hAnsi="Times New Roman" w:cs="Times New Roman"/>
+        </w:rPr>
+        <w:t>MVVM</w:t>
+      </w:r>
+      <w:r>
+        <w:rPr>
+          <w:rFonts w:hint="eastAsia"/>
+        </w:rPr>
+        <w:t>模式</w:t>
+      </w:r>
+    </w:p>
+    <w:p>
+      <w:pPr>
+        <w:spacing w:line="360" w:lineRule="auto"/>
+        <w:ind w:firstLineChars="200" w:firstLine="480"/>
+        <w:rPr>
+          <w:noProof/>
+          <w:sz w:val="24"/>
+        </w:rPr>
+      </w:pPr>
+      <w:r>
+        <w:rPr>
+          <w:rFonts w:hint="eastAsia"/>
+          <w:noProof/>
+          <w:sz w:val="24"/>
+        </w:rPr>
+        <w:t>MVVM</w:t>
+      </w:r>
+      <w:r>
+        <w:rPr>
+          <w:rFonts w:hint="eastAsia"/>
+          <w:noProof/>
+          <w:sz w:val="24"/>
+        </w:rPr>
+        <w:t>（</w:t>
+      </w:r>
+      <w:r>
+        <w:rPr>
+          <w:rFonts w:hint="eastAsia"/>
+          <w:noProof/>
+          <w:sz w:val="24"/>
+        </w:rPr>
+        <w:t>Model</w:t>
+      </w:r>
+      <w:r>
+        <w:rPr>
+          <w:rFonts w:hint="eastAsia"/>
+          <w:noProof/>
+          <w:sz w:val="24"/>
+        </w:rPr>
+        <w:t>–</w:t>
+      </w:r>
+      <w:r>
+        <w:rPr>
+          <w:rFonts w:hint="eastAsia"/>
+          <w:noProof/>
+          <w:sz w:val="24"/>
+        </w:rPr>
+        <w:t>view</w:t>
+      </w:r>
+      <w:r>
+        <w:rPr>
+          <w:rFonts w:hint="eastAsia"/>
+          <w:noProof/>
+          <w:sz w:val="24"/>
+        </w:rPr>
+        <w:t>–</w:t>
+      </w:r>
+      <w:r>
+        <w:rPr>
+          <w:rFonts w:hint="eastAsia"/>
+          <w:noProof/>
+          <w:sz w:val="24"/>
+        </w:rPr>
+        <w:t>viewmodel</w:t>
+      </w:r>
+      <w:r>
+        <w:rPr>
+          <w:rFonts w:hint="eastAsia"/>
+          <w:noProof/>
+          <w:sz w:val="24"/>
+        </w:rPr>
+        <w:t>）是一种软件架构模式</w:t>
+      </w:r>
+      <w:r>
+        <w:rPr>
+          <w:rFonts w:hint="eastAsia"/>
+          <w:noProof/>
+          <w:sz w:val="24"/>
+        </w:rPr>
+        <w:t>，如图</w:t>
+      </w:r>
+      <w:r>
+        <w:rPr>
+          <w:rFonts w:hint="eastAsia"/>
+        </w:rPr>
+        <w:t>2</w:t>
+      </w:r>
+      <w:r>
+        <w:rPr>
+          <w:rFonts w:hint="eastAsia"/>
+        </w:rPr>
+        <w:t>.</w:t>
+      </w:r>
+      <w:r>
+        <w:rPr>
+          <w:rFonts w:hint="eastAsia"/>
+        </w:rPr>
+        <w:t>1</w:t>
+      </w:r>
+      <w:r>
+        <w:rPr>
+          <w:rFonts w:hint="eastAsia"/>
+        </w:rPr>
+        <w:t>所示</w:t>
+      </w:r>
+      <w:r>
+        <w:rPr>
+          <w:rFonts w:hint="eastAsia"/>
+          <w:noProof/>
+          <w:sz w:val="24"/>
+        </w:rPr>
+        <w:t>，</w:t>
+      </w:r>
+      <w:r>
+        <w:rPr>
+          <w:rFonts w:hint="eastAsia"/>
+          <w:noProof/>
+          <w:sz w:val="24"/>
+        </w:rPr>
+        <w:t>该模式有助于将图形用户界面的开发与业务逻辑或后端逻辑（数据模型）的开发分离开来</w:t>
+      </w:r>
+      <w:r>
+        <w:rPr>
+          <w:rFonts w:hint="eastAsia"/>
+          <w:noProof/>
+          <w:sz w:val="24"/>
+        </w:rPr>
+        <w:t>（也就是所谓的前后端分离）</w:t>
+      </w:r>
+      <w:r>
+        <w:rPr>
+          <w:rFonts w:hint="eastAsia"/>
+          <w:noProof/>
+          <w:sz w:val="24"/>
+          <w:vertAlign w:val="superscript"/>
+        </w:rPr>
+        <w:t>[</w:t>
+      </w:r>
+      <w:r>
+        <w:rPr>
+          <w:noProof/>
+          <w:sz w:val="24"/>
+          <w:vertAlign w:val="superscript"/>
+        </w:rPr>
+        <w:t>7</w:t>
+      </w:r>
+      <w:r>
+        <w:rPr>
+          <w:noProof/>
+          <w:sz w:val="24"/>
+          <w:vertAlign w:val="superscript"/>
+        </w:rPr>
+        <w:t>-8</w:t>
+      </w:r>
+      <w:r>
+        <w:rPr>
+          <w:noProof/>
+          <w:sz w:val="24"/>
+          <w:vertAlign w:val="superscript"/>
+        </w:rPr>
+        <w:t>]</w:t>
+      </w:r>
+      <w:r>
+        <w:rPr>
+          <w:rFonts w:hint="eastAsia"/>
+          <w:noProof/>
+          <w:sz w:val="24"/>
+        </w:rPr>
+        <w:t>。</w:t>
+      </w:r>
+      <w:r>
+        <w:rPr>
+          <w:rFonts w:hint="eastAsia"/>
+          <w:noProof/>
+          <w:sz w:val="24"/>
+        </w:rPr>
+        <w:t>MVVM</w:t>
+      </w:r>
+      <w:r>
+        <w:rPr>
+          <w:rFonts w:hint="eastAsia"/>
+          <w:noProof/>
+          <w:sz w:val="24"/>
+        </w:rPr>
+        <w:t>的视图模型是一个值转换器</w:t>
+      </w:r>
+      <w:r>
+        <w:rPr>
+          <w:rFonts w:hint="eastAsia"/>
+          <w:noProof/>
+          <w:sz w:val="24"/>
+        </w:rPr>
+        <w:t>，</w:t>
+      </w:r>
+      <w:r>
+        <w:rPr>
+          <w:rFonts w:hint="eastAsia"/>
+          <w:noProof/>
+          <w:sz w:val="24"/>
+        </w:rPr>
+        <w:t>这意味着视图模型负责从模型中暴露（转换）数据对象，以便轻松管理和呈现对象。在这方面，视图模型比视图做得更多，并且处理大部分视图的显示逻辑。视图模型可以实现中介者模式，组织对视图所支持的用例集的后端逻辑的访问。</w:t>
+      </w:r>
+      <w:r>
+        <w:rPr>
+          <w:rFonts w:hint="eastAsia"/>
+          <w:noProof/>
+          <w:sz w:val="24"/>
+        </w:rPr>
+        <w:t>该架构模式组成部分如下：</w:t>
+      </w:r>
+    </w:p>
+    <w:p>
+      <w:pPr>
+        <w:spacing w:line="360" w:lineRule="auto"/>
+        <w:ind w:firstLineChars="200" w:firstLine="480"/>
+        <w:rPr>
+          <w:noProof/>
+          <w:sz w:val="24"/>
+        </w:rPr>
+      </w:pPr>
+      <w:r>
+        <w:rPr>
+          <w:noProof/>
+          <w:sz w:val="24"/>
+        </w:rPr>
+        <w:t>模型</w:t>
+      </w:r>
+      <w:r>
+        <w:rPr>
+          <w:rFonts w:hint="eastAsia"/>
+          <w:noProof/>
+          <w:sz w:val="24"/>
+        </w:rPr>
+        <w:t>：</w:t>
+      </w:r>
+    </w:p>
+    <w:p>
+      <w:pPr>
+        <w:spacing w:line="360" w:lineRule="auto"/>
+        <w:ind w:firstLineChars="200" w:firstLine="480"/>
+        <w:rPr>
+          <w:noProof/>
+          <w:sz w:val="24"/>
+        </w:rPr>
+      </w:pPr>
+      <w:r>
+        <w:rPr>
+          <w:rFonts w:hint="eastAsia"/>
+          <w:noProof/>
+          <w:sz w:val="24"/>
+        </w:rPr>
+        <w:t>模型</w:t>
+      </w:r>
+      <w:r>
+        <w:rPr>
+          <w:noProof/>
+          <w:sz w:val="24"/>
+        </w:rPr>
+        <w:t>是指</w:t>
+      </w:r>
+      <w:r>
+        <w:rPr>
+          <w:rFonts w:hint="eastAsia"/>
+          <w:noProof/>
+          <w:sz w:val="24"/>
+        </w:rPr>
+        <w:t>代表</w:t>
+      </w:r>
+      <w:r>
+        <w:rPr>
+          <w:noProof/>
+          <w:sz w:val="24"/>
+        </w:rPr>
+        <w:t>真实状态内容的领域模型（面向对象），或指代表内容的数据访问层（以数据为中心）。</w:t>
+      </w:r>
+    </w:p>
+    <w:p>
+      <w:pPr>
+        <w:spacing w:line="360" w:lineRule="auto"/>
+        <w:ind w:firstLineChars="200" w:firstLine="480"/>
+        <w:rPr>
+          <w:noProof/>
+          <w:sz w:val="24"/>
+        </w:rPr>
+      </w:pPr>
+      <w:r>
+        <w:rPr>
+          <w:noProof/>
+          <w:sz w:val="24"/>
+        </w:rPr>
+        <w:t>视图</w:t>
+      </w:r>
+      <w:r>
+        <w:rPr>
+          <w:rFonts w:hint="eastAsia"/>
+          <w:noProof/>
+          <w:sz w:val="24"/>
+        </w:rPr>
+        <w:t>：</w:t>
+      </w:r>
+    </w:p>
+    <w:p>
+      <w:pPr>
+        <w:spacing w:line="360" w:lineRule="auto"/>
+        <w:ind w:firstLineChars="200" w:firstLine="480"/>
+        <w:rPr>
+          <w:noProof/>
+          <w:sz w:val="24"/>
+        </w:rPr>
+      </w:pPr>
+      <w:r>
+        <w:rPr>
+          <w:noProof/>
+          <w:sz w:val="24"/>
+        </w:rPr>
+        <w:t>就像在</w:t>
+      </w:r>
+      <w:r>
+        <w:rPr>
+          <w:noProof/>
+          <w:sz w:val="24"/>
+        </w:rPr>
+        <w:t>MVC</w:t>
+      </w:r>
+      <w:r>
+        <w:rPr>
+          <w:noProof/>
+          <w:sz w:val="24"/>
+        </w:rPr>
+        <w:t>和</w:t>
+      </w:r>
+      <w:r>
+        <w:rPr>
+          <w:noProof/>
+          <w:sz w:val="24"/>
+        </w:rPr>
+        <w:t>MVP</w:t>
+      </w:r>
+      <w:r>
+        <w:rPr>
+          <w:noProof/>
+          <w:sz w:val="24"/>
+        </w:rPr>
+        <w:t>模式中一样，视图是用户在屏幕上看到的结构、布局和外观（</w:t>
+      </w:r>
+      <w:r>
+        <w:rPr>
+          <w:noProof/>
+          <w:sz w:val="24"/>
+        </w:rPr>
+        <w:t>UI</w:t>
+      </w:r>
+      <w:r>
+        <w:rPr>
+          <w:noProof/>
+          <w:sz w:val="24"/>
+        </w:rPr>
+        <w:t>）。</w:t>
+      </w:r>
+    </w:p>
+    <w:p>
+      <w:pPr>
+        <w:spacing w:line="360" w:lineRule="auto"/>
+        <w:ind w:firstLineChars="200" w:firstLine="480"/>
+        <w:rPr>
+          <w:noProof/>
+          <w:sz w:val="24"/>
+        </w:rPr>
+      </w:pPr>
+      <w:r>
+        <w:rPr>
+          <w:noProof/>
+          <w:sz w:val="24"/>
+        </w:rPr>
+        <w:t>视图模型</w:t>
+      </w:r>
+      <w:r>
+        <w:rPr>
+          <w:rFonts w:hint="eastAsia"/>
+          <w:noProof/>
+          <w:sz w:val="24"/>
+        </w:rPr>
+        <w:t>：</w:t>
+      </w:r>
+    </w:p>
+    <w:p>
+      <w:pPr>
+        <w:spacing w:line="360" w:lineRule="auto"/>
+        <w:ind w:firstLineChars="200" w:firstLine="480"/>
+        <w:rPr>
+          <w:noProof/>
+          <w:sz w:val="24"/>
+        </w:rPr>
+      </w:pPr>
+      <w:r>
+        <w:rPr>
+          <w:rFonts w:hint="eastAsia"/>
+          <w:noProof/>
+          <w:sz w:val="24"/>
+        </w:rPr>
+        <w:t>视图模型</w:t>
+      </w:r>
+      <w:r>
+        <w:rPr>
+          <w:noProof/>
+          <w:sz w:val="24"/>
+        </w:rPr>
+        <w:t>暴露公共属性和命令的视图的抽象。</w:t>
+      </w:r>
+      <w:r>
+        <w:rPr>
+          <w:noProof/>
+          <w:sz w:val="24"/>
+        </w:rPr>
+        <w:t>MVVM</w:t>
+      </w:r>
+      <w:r>
+        <w:rPr>
+          <w:noProof/>
+          <w:sz w:val="24"/>
+        </w:rPr>
+        <w:t>没有</w:t>
+      </w:r>
+      <w:r>
+        <w:rPr>
+          <w:noProof/>
+          <w:sz w:val="24"/>
+        </w:rPr>
+        <w:t>MVC</w:t>
+      </w:r>
+      <w:r>
+        <w:rPr>
+          <w:noProof/>
+          <w:sz w:val="24"/>
+        </w:rPr>
+        <w:t>模式的控制器，也没有</w:t>
+      </w:r>
+      <w:r>
+        <w:rPr>
+          <w:noProof/>
+          <w:sz w:val="24"/>
+        </w:rPr>
+        <w:t>MVP</w:t>
+      </w:r>
+      <w:r>
+        <w:rPr>
+          <w:noProof/>
+          <w:sz w:val="24"/>
+        </w:rPr>
+        <w:t>模式的</w:t>
+      </w:r>
+      <w:r>
+        <w:rPr>
+          <w:noProof/>
+          <w:sz w:val="24"/>
+        </w:rPr>
+        <w:t>presenter</w:t>
+      </w:r>
+      <w:r>
+        <w:rPr>
+          <w:noProof/>
+          <w:sz w:val="24"/>
+        </w:rPr>
+        <w:t>，有的是一个</w:t>
+      </w:r>
+      <w:r>
+        <w:rPr>
+          <w:noProof/>
+          <w:sz w:val="24"/>
+        </w:rPr>
+        <w:t>绑定器</w:t>
+      </w:r>
+      <w:r>
+        <w:rPr>
+          <w:noProof/>
+          <w:sz w:val="24"/>
+        </w:rPr>
+        <w:t>。在视图模型中，绑定器在视图和数据绑定器之间进行通信。</w:t>
+      </w:r>
+    </w:p>
+    <w:p>
+      <w:pPr>
+        <w:spacing w:line="360" w:lineRule="auto"/>
+        <w:ind w:firstLineChars="200" w:firstLine="480"/>
+        <w:rPr>
+          <w:noProof/>
+          <w:sz w:val="24"/>
+        </w:rPr>
+      </w:pPr>
+      <w:r>
+        <w:rPr>
+          <w:noProof/>
+          <w:sz w:val="24"/>
+        </w:rPr>
+        <w:t>绑定器</w:t>
+      </w:r>
+      <w:r>
+        <w:rPr>
+          <w:rFonts w:hint="eastAsia"/>
+          <w:noProof/>
+          <w:sz w:val="24"/>
+        </w:rPr>
+        <w:t>：</w:t>
+      </w:r>
+    </w:p>
+    <w:p>
+      <w:pPr>
+        <w:spacing w:line="360" w:lineRule="auto"/>
+        <w:ind w:firstLineChars="200" w:firstLine="480"/>
+        <w:rPr>
+          <w:noProof/>
+          <w:sz w:val="24"/>
+        </w:rPr>
+      </w:pPr>
+      <w:r>
+        <w:rPr>
+          <w:noProof/>
+          <w:sz w:val="24"/>
+        </w:rPr>
+        <w:lastRenderedPageBreak/>
+        <w:t>声明性数据和命令绑定隐含在</w:t>
+      </w:r>
+      <w:r>
+        <w:rPr>
+          <w:noProof/>
+          <w:sz w:val="24"/>
+        </w:rPr>
+        <w:t>MVVM</w:t>
+      </w:r>
+      <w:r>
+        <w:rPr>
+          <w:noProof/>
+          <w:sz w:val="24"/>
+        </w:rPr>
+        <w:t>模式中。在</w:t>
+      </w:r>
+      <w:r>
+        <w:rPr>
+          <w:noProof/>
+          <w:sz w:val="24"/>
+        </w:rPr>
+        <w:t>Microsoft</w:t>
+      </w:r>
+      <w:r>
+        <w:rPr>
+          <w:noProof/>
+          <w:sz w:val="24"/>
+        </w:rPr>
+        <w:t>解决方案堆中，绑定器是一种名为</w:t>
+      </w:r>
+      <w:r>
+        <w:rPr>
+          <w:noProof/>
+          <w:sz w:val="24"/>
+        </w:rPr>
+        <w:t>XAML</w:t>
+      </w:r>
+      <w:r>
+        <w:rPr>
+          <w:noProof/>
+          <w:sz w:val="24"/>
+        </w:rPr>
+        <w:t>的标记语言。绑定器使开发人员免于被迫编写样板式逻辑来同步视图模型和视图。在微软的堆之外实现时，声明性数据绑定技术的出现是实现该模式的一个关键因素。</w:t>
+      </w:r>
     </w:p>
     <w:p>
       <w:pPr>
@@ -9293,11 +10202,146 @@
     </w:p>
     <w:p>
       <w:pPr>
-        <w:pStyle w:val="af9"/>
-        <w:rPr>
-          <w:rFonts w:hint="eastAsia"/>
-        </w:rPr>
-      </w:pPr>
+        <w:spacing w:line="360" w:lineRule="auto"/>
+        <w:ind w:firstLineChars="200" w:firstLine="480"/>
+        <w:rPr>
+          <w:noProof/>
+          <w:sz w:val="24"/>
+        </w:rPr>
+      </w:pPr>
+      <w:r>
+        <w:rPr>
+          <w:noProof/>
+          <w:sz w:val="24"/>
+        </w:rPr>
+        <w:t>Vue</w:t>
+      </w:r>
+      <w:r>
+        <w:rPr>
+          <w:rFonts w:hint="eastAsia"/>
+          <w:noProof/>
+          <w:sz w:val="24"/>
+        </w:rPr>
+        <w:t>是一套用于构建用户界面的渐进式框架。与其它大型框架不同的是，</w:t>
+      </w:r>
+      <w:r>
+        <w:rPr>
+          <w:noProof/>
+          <w:sz w:val="24"/>
+        </w:rPr>
+        <w:t xml:space="preserve">Vue </w:t>
+      </w:r>
+      <w:r>
+        <w:rPr>
+          <w:rFonts w:hint="eastAsia"/>
+          <w:noProof/>
+          <w:sz w:val="24"/>
+        </w:rPr>
+        <w:t>被设计为可以自底向上逐层应用。</w:t>
+      </w:r>
+      <w:r>
+        <w:rPr>
+          <w:noProof/>
+          <w:sz w:val="24"/>
+        </w:rPr>
+        <w:t xml:space="preserve">Vue </w:t>
+      </w:r>
+      <w:r>
+        <w:rPr>
+          <w:rFonts w:hint="eastAsia"/>
+          <w:noProof/>
+          <w:sz w:val="24"/>
+        </w:rPr>
+        <w:t>的核心库只关注视图层，不仅易于上手，还便于与第三方库或既有项目整合。另一方面，当与现代化的工具链以及各种支持类库结合使用时，</w:t>
+      </w:r>
+      <w:r>
+        <w:rPr>
+          <w:noProof/>
+          <w:sz w:val="24"/>
+        </w:rPr>
+        <w:t xml:space="preserve">Vue </w:t>
+      </w:r>
+      <w:r>
+        <w:rPr>
+          <w:rFonts w:hint="eastAsia"/>
+          <w:noProof/>
+          <w:sz w:val="24"/>
+        </w:rPr>
+        <w:t>也完全能够为复杂的单页应用提供驱动</w:t>
+      </w:r>
+      <w:r>
+        <w:rPr>
+          <w:rFonts w:hint="eastAsia"/>
+          <w:noProof/>
+          <w:sz w:val="24"/>
+          <w:vertAlign w:val="superscript"/>
+        </w:rPr>
+        <w:t>[</w:t>
+      </w:r>
+      <w:r>
+        <w:rPr>
+          <w:noProof/>
+          <w:sz w:val="24"/>
+          <w:vertAlign w:val="superscript"/>
+        </w:rPr>
+        <w:t>9]</w:t>
+      </w:r>
+      <w:r>
+        <w:rPr>
+          <w:rFonts w:hint="eastAsia"/>
+          <w:noProof/>
+          <w:sz w:val="24"/>
+        </w:rPr>
+        <w:t>。</w:t>
+      </w:r>
+      <w:r>
+        <w:rPr>
+          <w:rFonts w:hint="eastAsia"/>
+          <w:noProof/>
+          <w:sz w:val="24"/>
+        </w:rPr>
+        <w:t>V</w:t>
+      </w:r>
+      <w:r>
+        <w:rPr>
+          <w:noProof/>
+          <w:sz w:val="24"/>
+        </w:rPr>
+        <w:t>ue</w:t>
+      </w:r>
+      <w:r>
+        <w:rPr>
+          <w:rFonts w:hint="eastAsia"/>
+          <w:noProof/>
+          <w:sz w:val="24"/>
+        </w:rPr>
+        <w:t>具有的显著特性为：轻量级的框架、双向数据绑定、指令、插件化</w:t>
+      </w:r>
+      <w:r>
+        <w:rPr>
+          <w:rFonts w:hint="eastAsia"/>
+          <w:noProof/>
+          <w:sz w:val="24"/>
+          <w:vertAlign w:val="superscript"/>
+        </w:rPr>
+        <w:t>[</w:t>
+      </w:r>
+      <w:r>
+        <w:rPr>
+          <w:noProof/>
+          <w:sz w:val="24"/>
+          <w:vertAlign w:val="superscript"/>
+        </w:rPr>
+        <w:t>10]</w:t>
+      </w:r>
+      <w:r>
+        <w:rPr>
+          <w:rFonts w:hint="eastAsia"/>
+          <w:noProof/>
+          <w:sz w:val="24"/>
+        </w:rPr>
+        <w:t>。</w:t>
+      </w:r>
     </w:p>
     <w:p>
       <w:pPr>
@@ -9322,11 +10366,592 @@
     </w:p>
     <w:p>
       <w:pPr>
+        <w:spacing w:line="360" w:lineRule="auto"/>
+        <w:ind w:firstLineChars="200" w:firstLine="480"/>
+        <w:rPr>
+          <w:noProof/>
+          <w:sz w:val="24"/>
+        </w:rPr>
+      </w:pPr>
+      <w:r>
+        <w:rPr>
+          <w:rFonts w:hint="eastAsia"/>
+          <w:noProof/>
+          <w:sz w:val="24"/>
+        </w:rPr>
+        <w:t>Axios</w:t>
+      </w:r>
+      <w:r>
+        <w:rPr>
+          <w:rFonts w:hint="eastAsia"/>
+          <w:noProof/>
+          <w:sz w:val="24"/>
+        </w:rPr>
+        <w:t>是一个基于</w:t>
+      </w:r>
+      <w:r>
+        <w:rPr>
+          <w:rFonts w:hint="eastAsia"/>
+          <w:noProof/>
+          <w:sz w:val="24"/>
+        </w:rPr>
+        <w:t>promise</w:t>
+      </w:r>
+      <w:r>
+        <w:rPr>
+          <w:rFonts w:hint="eastAsia"/>
+          <w:noProof/>
+          <w:sz w:val="24"/>
+        </w:rPr>
+        <w:t>的</w:t>
+      </w:r>
+      <w:r>
+        <w:rPr>
+          <w:rFonts w:hint="eastAsia"/>
+          <w:noProof/>
+          <w:sz w:val="24"/>
+        </w:rPr>
+        <w:t>HTTP</w:t>
+      </w:r>
+      <w:r>
+        <w:rPr>
+          <w:rFonts w:hint="eastAsia"/>
+          <w:noProof/>
+          <w:sz w:val="24"/>
+        </w:rPr>
+        <w:t>库，简单的讲就是可以发送</w:t>
+      </w:r>
+      <w:r>
+        <w:rPr>
+          <w:rFonts w:hint="eastAsia"/>
+          <w:noProof/>
+          <w:sz w:val="24"/>
+        </w:rPr>
+        <w:t>get</w:t>
+      </w:r>
+      <w:r>
+        <w:rPr>
+          <w:rFonts w:hint="eastAsia"/>
+          <w:noProof/>
+          <w:sz w:val="24"/>
+        </w:rPr>
+        <w:t>、</w:t>
+      </w:r>
+      <w:r>
+        <w:rPr>
+          <w:rFonts w:hint="eastAsia"/>
+          <w:noProof/>
+          <w:sz w:val="24"/>
+        </w:rPr>
+        <w:t>post</w:t>
+      </w:r>
+      <w:r>
+        <w:rPr>
+          <w:rFonts w:hint="eastAsia"/>
+          <w:noProof/>
+          <w:sz w:val="24"/>
+        </w:rPr>
+        <w:t>请求。说到</w:t>
+      </w:r>
+      <w:r>
+        <w:rPr>
+          <w:rFonts w:hint="eastAsia"/>
+          <w:noProof/>
+          <w:sz w:val="24"/>
+        </w:rPr>
+        <w:t>get</w:t>
+      </w:r>
+      <w:r>
+        <w:rPr>
+          <w:rFonts w:hint="eastAsia"/>
+          <w:noProof/>
+          <w:sz w:val="24"/>
+        </w:rPr>
+        <w:t>、</w:t>
+      </w:r>
+      <w:r>
+        <w:rPr>
+          <w:rFonts w:hint="eastAsia"/>
+          <w:noProof/>
+          <w:sz w:val="24"/>
+        </w:rPr>
+        <w:t>post</w:t>
+      </w:r>
+      <w:r>
+        <w:rPr>
+          <w:rFonts w:hint="eastAsia"/>
+          <w:noProof/>
+          <w:sz w:val="24"/>
+        </w:rPr>
+        <w:t>，大家应该第一时间想到的就是</w:t>
+      </w:r>
+      <w:r>
+        <w:rPr>
+          <w:rFonts w:hint="eastAsia"/>
+          <w:noProof/>
+          <w:sz w:val="24"/>
+        </w:rPr>
+        <w:t>Jquery</w:t>
+      </w:r>
+      <w:r>
+        <w:rPr>
+          <w:rFonts w:hint="eastAsia"/>
+          <w:noProof/>
+          <w:sz w:val="24"/>
+        </w:rPr>
+        <w:t>吧，毕竟前几年</w:t>
+      </w:r>
+      <w:r>
+        <w:rPr>
+          <w:rFonts w:hint="eastAsia"/>
+          <w:noProof/>
+          <w:sz w:val="24"/>
+        </w:rPr>
+        <w:t>Jquery</w:t>
+      </w:r>
+      <w:r>
+        <w:rPr>
+          <w:rFonts w:hint="eastAsia"/>
+          <w:noProof/>
+          <w:sz w:val="24"/>
+        </w:rPr>
+        <w:t>比较火的时候，大家都在用他。但是由于</w:t>
+      </w:r>
+      <w:r>
+        <w:rPr>
+          <w:rFonts w:hint="eastAsia"/>
+          <w:noProof/>
+          <w:sz w:val="24"/>
+        </w:rPr>
+        <w:t>Vue</w:t>
+      </w:r>
+      <w:r>
+        <w:rPr>
+          <w:rFonts w:hint="eastAsia"/>
+          <w:noProof/>
+          <w:sz w:val="24"/>
+        </w:rPr>
+        <w:t>、</w:t>
+      </w:r>
+      <w:r>
+        <w:rPr>
+          <w:rFonts w:hint="eastAsia"/>
+          <w:noProof/>
+          <w:sz w:val="24"/>
+        </w:rPr>
+        <w:t>React</w:t>
+      </w:r>
+      <w:r>
+        <w:rPr>
+          <w:rFonts w:hint="eastAsia"/>
+          <w:noProof/>
+          <w:sz w:val="24"/>
+        </w:rPr>
+        <w:t>等框架的出现，</w:t>
+      </w:r>
+      <w:r>
+        <w:rPr>
+          <w:rFonts w:hint="eastAsia"/>
+          <w:noProof/>
+          <w:sz w:val="24"/>
+        </w:rPr>
+        <w:t>Jquery</w:t>
+      </w:r>
+      <w:r>
+        <w:rPr>
+          <w:rFonts w:hint="eastAsia"/>
+          <w:noProof/>
+          <w:sz w:val="24"/>
+        </w:rPr>
+        <w:t>也不是那么吃香了。也正是</w:t>
+      </w:r>
+      <w:r>
+        <w:rPr>
+          <w:rFonts w:hint="eastAsia"/>
+          <w:noProof/>
+          <w:sz w:val="24"/>
+        </w:rPr>
+        <w:t>Vue</w:t>
+      </w:r>
+      <w:r>
+        <w:rPr>
+          <w:rFonts w:hint="eastAsia"/>
+          <w:noProof/>
+          <w:sz w:val="24"/>
+        </w:rPr>
+        <w:t>、</w:t>
+      </w:r>
+      <w:r>
+        <w:rPr>
+          <w:rFonts w:hint="eastAsia"/>
+          <w:noProof/>
+          <w:sz w:val="24"/>
+        </w:rPr>
+        <w:t>React</w:t>
+      </w:r>
+      <w:r>
+        <w:rPr>
+          <w:rFonts w:hint="eastAsia"/>
+          <w:noProof/>
+          <w:sz w:val="24"/>
+        </w:rPr>
+        <w:t>等框架的出现，促使了</w:t>
+      </w:r>
+      <w:r>
+        <w:rPr>
+          <w:rFonts w:hint="eastAsia"/>
+          <w:noProof/>
+          <w:sz w:val="24"/>
+        </w:rPr>
+        <w:t>Axios</w:t>
+      </w:r>
+      <w:r>
+        <w:rPr>
+          <w:rFonts w:hint="eastAsia"/>
+          <w:noProof/>
+          <w:sz w:val="24"/>
+        </w:rPr>
+        <w:t>轻量级库的出现，因为</w:t>
+      </w:r>
+      <w:r>
+        <w:rPr>
+          <w:rFonts w:hint="eastAsia"/>
+          <w:noProof/>
+          <w:sz w:val="24"/>
+        </w:rPr>
+        <w:t>Vue</w:t>
+      </w:r>
+      <w:r>
+        <w:rPr>
+          <w:rFonts w:hint="eastAsia"/>
+          <w:noProof/>
+          <w:sz w:val="24"/>
+        </w:rPr>
+        <w:t>等，不需要操作</w:t>
+      </w:r>
+      <w:r>
+        <w:rPr>
+          <w:rFonts w:hint="eastAsia"/>
+          <w:noProof/>
+          <w:sz w:val="24"/>
+        </w:rPr>
+        <w:t>Dom</w:t>
+      </w:r>
+      <w:r>
+        <w:rPr>
+          <w:rFonts w:hint="eastAsia"/>
+          <w:noProof/>
+          <w:sz w:val="24"/>
+        </w:rPr>
+        <w:t>，所以不需要引入</w:t>
+      </w:r>
+      <w:r>
+        <w:rPr>
+          <w:rFonts w:hint="eastAsia"/>
+          <w:noProof/>
+          <w:sz w:val="24"/>
+        </w:rPr>
+        <w:t>Jquery.js</w:t>
+      </w:r>
+      <w:r>
+        <w:rPr>
+          <w:rFonts w:hint="eastAsia"/>
+          <w:noProof/>
+          <w:sz w:val="24"/>
+        </w:rPr>
+        <w:t>了。</w:t>
+      </w:r>
+      <w:r>
+        <w:rPr>
+          <w:rFonts w:hint="eastAsia"/>
+          <w:noProof/>
+          <w:sz w:val="24"/>
+        </w:rPr>
+        <w:t>其特性有如下几点：</w:t>
+      </w:r>
+    </w:p>
+    <w:p>
+      <w:pPr>
+        <w:spacing w:line="360" w:lineRule="auto"/>
+        <w:ind w:left="420" w:firstLineChars="25" w:firstLine="60"/>
+        <w:rPr>
+          <w:noProof/>
+          <w:sz w:val="24"/>
+        </w:rPr>
+      </w:pPr>
+      <w:r>
+        <w:rPr>
+          <w:rFonts w:hint="eastAsia"/>
+          <w:noProof/>
+          <w:sz w:val="24"/>
+        </w:rPr>
+        <w:t>1</w:t>
+      </w:r>
+      <w:r>
+        <w:rPr>
+          <w:rFonts w:hint="eastAsia"/>
+          <w:noProof/>
+          <w:sz w:val="24"/>
+        </w:rPr>
+        <w:t>、可以在浏览器中发送</w:t>
+      </w:r>
+      <w:r>
+        <w:rPr>
+          <w:rFonts w:hint="eastAsia"/>
+          <w:noProof/>
+          <w:sz w:val="24"/>
+        </w:rPr>
+        <w:t xml:space="preserve"> XMLHttpRequests</w:t>
+      </w:r>
+      <w:r>
+        <w:rPr>
+          <w:rFonts w:hint="eastAsia"/>
+          <w:noProof/>
+          <w:sz w:val="24"/>
+        </w:rPr>
+        <w:cr/>
+        <w:t>2</w:t>
+      </w:r>
+      <w:r>
+        <w:rPr>
+          <w:rFonts w:hint="eastAsia"/>
+          <w:noProof/>
+          <w:sz w:val="24"/>
+        </w:rPr>
+        <w:t>、可以在</w:t>
+      </w:r>
+      <w:r>
+        <w:rPr>
+          <w:rFonts w:hint="eastAsia"/>
+          <w:noProof/>
+          <w:sz w:val="24"/>
+        </w:rPr>
+        <w:t xml:space="preserve"> node.js </w:t>
+      </w:r>
+      <w:r>
+        <w:rPr>
+          <w:rFonts w:hint="eastAsia"/>
+          <w:noProof/>
+          <w:sz w:val="24"/>
+        </w:rPr>
+        <w:t>发送</w:t>
+      </w:r>
+      <w:r>
+        <w:rPr>
+          <w:rFonts w:hint="eastAsia"/>
+          <w:noProof/>
+          <w:sz w:val="24"/>
+        </w:rPr>
+        <w:t xml:space="preserve"> http </w:t>
+      </w:r>
+      <w:r>
+        <w:rPr>
+          <w:rFonts w:hint="eastAsia"/>
+          <w:noProof/>
+          <w:sz w:val="24"/>
+        </w:rPr>
+        <w:t>请求</w:t>
+      </w:r>
+      <w:r>
+        <w:rPr>
+          <w:rFonts w:hint="eastAsia"/>
+          <w:noProof/>
+          <w:sz w:val="24"/>
+        </w:rPr>
+        <w:cr/>
+        <w:t>3</w:t>
+      </w:r>
+      <w:r>
+        <w:rPr>
+          <w:rFonts w:hint="eastAsia"/>
+          <w:noProof/>
+          <w:sz w:val="24"/>
+        </w:rPr>
+        <w:t>、支持</w:t>
+      </w:r>
+      <w:r>
+        <w:rPr>
+          <w:rFonts w:hint="eastAsia"/>
+          <w:noProof/>
+          <w:sz w:val="24"/>
+        </w:rPr>
+        <w:t xml:space="preserve"> Promise API</w:t>
+      </w:r>
+      <w:r>
+        <w:rPr>
+          <w:rFonts w:hint="eastAsia"/>
+          <w:noProof/>
+          <w:sz w:val="24"/>
+        </w:rPr>
+        <w:cr/>
+        <w:t>4</w:t>
+      </w:r>
+      <w:r>
+        <w:rPr>
+          <w:rFonts w:hint="eastAsia"/>
+          <w:noProof/>
+          <w:sz w:val="24"/>
+        </w:rPr>
+        <w:t>、拦截请求和响应</w:t>
+      </w:r>
+      <w:r>
+        <w:rPr>
+          <w:rFonts w:hint="eastAsia"/>
+          <w:noProof/>
+          <w:sz w:val="24"/>
+        </w:rPr>
+        <w:cr/>
+        <w:t>5</w:t>
+      </w:r>
+      <w:r>
+        <w:rPr>
+          <w:rFonts w:hint="eastAsia"/>
+          <w:noProof/>
+          <w:sz w:val="24"/>
+        </w:rPr>
+        <w:t>、转换请求数据和响应数据</w:t>
+      </w:r>
+      <w:r>
+        <w:rPr>
+          <w:rFonts w:hint="eastAsia"/>
+          <w:noProof/>
+          <w:sz w:val="24"/>
+        </w:rPr>
+        <w:cr/>
+        <w:t>6</w:t>
+      </w:r>
+      <w:r>
+        <w:rPr>
+          <w:rFonts w:hint="eastAsia"/>
+          <w:noProof/>
+          <w:sz w:val="24"/>
+        </w:rPr>
+        <w:t>、能够取消请求</w:t>
+      </w:r>
+      <w:r>
+        <w:rPr>
+          <w:rFonts w:hint="eastAsia"/>
+          <w:noProof/>
+          <w:sz w:val="24"/>
+        </w:rPr>
+        <w:cr/>
+        <w:t>7</w:t>
+      </w:r>
+      <w:r>
+        <w:rPr>
+          <w:rFonts w:hint="eastAsia"/>
+          <w:noProof/>
+          <w:sz w:val="24"/>
+        </w:rPr>
+        <w:t>、自动转换</w:t>
+      </w:r>
+      <w:r>
+        <w:rPr>
+          <w:rFonts w:hint="eastAsia"/>
+          <w:noProof/>
+          <w:sz w:val="24"/>
+        </w:rPr>
+        <w:t xml:space="preserve"> JSON </w:t>
+      </w:r>
+      <w:r>
+        <w:rPr>
+          <w:rFonts w:hint="eastAsia"/>
+          <w:noProof/>
+          <w:sz w:val="24"/>
+        </w:rPr>
+        <w:t>数据</w:t>
+      </w:r>
+      <w:r>
+        <w:rPr>
+          <w:rFonts w:hint="eastAsia"/>
+          <w:noProof/>
+          <w:sz w:val="24"/>
+        </w:rPr>
+        <w:cr/>
+        <w:t>8</w:t>
+      </w:r>
+      <w:r>
+        <w:rPr>
+          <w:rFonts w:hint="eastAsia"/>
+          <w:noProof/>
+          <w:sz w:val="24"/>
+        </w:rPr>
+        <w:t>、客户端支持保护安全免受</w:t>
+      </w:r>
+      <w:r>
+        <w:rPr>
+          <w:rFonts w:hint="eastAsia"/>
+          <w:noProof/>
+          <w:sz w:val="24"/>
+        </w:rPr>
+        <w:t xml:space="preserve"> XSRF </w:t>
+      </w:r>
+      <w:r>
+        <w:rPr>
+          <w:rFonts w:hint="eastAsia"/>
+          <w:noProof/>
+          <w:sz w:val="24"/>
+        </w:rPr>
+        <w:t>攻击</w:t>
+      </w:r>
+    </w:p>
+    <w:p>
+      <w:pPr>
         <w:pStyle w:val="af9"/>
-        <w:rPr>
-          <w:rFonts w:hint="eastAsia"/>
-        </w:rPr>
-      </w:pPr>
+        <w:spacing w:line="360" w:lineRule="auto"/>
+        <w:ind w:firstLineChars="200" w:firstLine="480"/>
+        <w:rPr>
+          <w:rFonts w:ascii="Times New Roman" w:hAnsi="Times New Roman" w:cs="Times New Roman"/>
+          <w:noProof/>
+          <w:sz w:val="24"/>
+          <w:szCs w:val="24"/>
+        </w:rPr>
+      </w:pPr>
+      <w:r>
+        <w:rPr>
+          <w:rFonts w:ascii="Times New Roman" w:hAnsi="Times New Roman" w:cs="Times New Roman"/>
+          <w:noProof/>
+          <w:sz w:val="24"/>
+          <w:szCs w:val="24"/>
+        </w:rPr>
+        <w:t>Axios</w:t>
+      </w:r>
+      <w:r>
+        <w:rPr>
+          <w:rFonts w:ascii="Times New Roman" w:hAnsi="Times New Roman" w:cs="Times New Roman" w:hint="eastAsia"/>
+          <w:noProof/>
+          <w:sz w:val="24"/>
+          <w:szCs w:val="24"/>
+        </w:rPr>
+        <w:t>插件很好的封装了</w:t>
+      </w:r>
+      <w:r>
+        <w:rPr>
+          <w:rFonts w:ascii="Times New Roman" w:hAnsi="Times New Roman" w:cs="Times New Roman" w:hint="eastAsia"/>
+          <w:noProof/>
+          <w:sz w:val="24"/>
+          <w:szCs w:val="24"/>
+        </w:rPr>
+        <w:t>A</w:t>
+      </w:r>
+      <w:r>
+        <w:rPr>
+          <w:rFonts w:ascii="Times New Roman" w:hAnsi="Times New Roman" w:cs="Times New Roman" w:hint="eastAsia"/>
+          <w:noProof/>
+          <w:sz w:val="24"/>
+          <w:szCs w:val="24"/>
+        </w:rPr>
+        <w:t>jxa</w:t>
+      </w:r>
+      <w:r>
+        <w:rPr>
+          <w:rFonts w:ascii="Times New Roman" w:hAnsi="Times New Roman" w:cs="Times New Roman" w:hint="eastAsia"/>
+          <w:noProof/>
+          <w:sz w:val="24"/>
+          <w:szCs w:val="24"/>
+        </w:rPr>
+        <w:t>局部刷新页面数据的技术，使得在项目运用中写法更加的简洁明了，因此不容易出错，即使出错了也很容易排查出具体的原因。</w:t>
+      </w:r>
     </w:p>
     <w:p>
       <w:pPr>
@@ -9337,6 +10962,7 @@
         <w:rPr>
           <w:rFonts w:hint="eastAsia"/>
         </w:rPr>
+        <w:lastRenderedPageBreak/>
         <w:t>2.2.5</w:t>
       </w:r>
       <w:r>
@@ -9352,17 +10978,546 @@
     <w:p>
       <w:pPr>
         <w:pStyle w:val="af9"/>
-        <w:rPr>
-          <w:rFonts w:hint="eastAsia"/>
-        </w:rPr>
-      </w:pPr>
+      </w:pPr>
+    </w:p>
+    <w:p>
+      <w:pPr>
+        <w:pStyle w:val="af9"/>
+        <w:jc w:val="center"/>
+      </w:pPr>
+      <w:r>
+        <w:object w:dxaOrig="9969" w:dyaOrig="4208" w14:anchorId="6EE74094">
+          <v:shape id="对象 2" o:spid="_x0000_i1026" type="#_x0000_t75" style="width:290.35pt;height:105.35pt" o:ole="">
+            <v:fill o:detectmouseclick="t"/>
+            <v:imagedata r:id="rId14" o:title=""/>
+            <o:lock v:ext="edit" aspectratio="f"/>
+          </v:shape>
+          <o:OLEObject Type="Embed" ProgID="Visio.Drawing.15" ShapeID="对象 2" DrawAspect="Content" ObjectID="_1644923795" r:id="rId15">
+            <o:FieldCodes>\* MERGEFORMAT</o:FieldCodes>
+          </o:OLEObject>
+        </w:object>
+      </w:r>
+    </w:p>
+    <w:p>
+      <w:pPr>
+        <w:pStyle w:val="af9"/>
+        <w:spacing w:beforeLines="50" w:before="156"/>
+        <w:jc w:val="center"/>
+      </w:pPr>
+      <w:r>
+        <w:rPr>
+          <w:rFonts w:hint="eastAsia"/>
+        </w:rPr>
+        <w:t>图2.2</w:t>
+      </w:r>
+      <w:r>
+        <w:t xml:space="preserve"> </w:t>
+      </w:r>
+      <w:r>
+        <w:rPr>
+          <w:rFonts w:hint="eastAsia"/>
+        </w:rPr>
+        <w:t>Webpack打包工作原理</w:t>
+      </w:r>
+    </w:p>
+    <w:p>
+      <w:pPr>
+        <w:pStyle w:val="af9"/>
+        <w:spacing w:line="360" w:lineRule="auto"/>
+        <w:ind w:firstLineChars="200" w:firstLine="480"/>
+        <w:rPr>
+          <w:rFonts w:ascii="Times New Roman" w:hAnsi="Times New Roman" w:cs="Times New Roman"/>
+          <w:noProof/>
+          <w:sz w:val="24"/>
+          <w:szCs w:val="24"/>
+        </w:rPr>
+      </w:pPr>
+      <w:r>
+        <w:rPr>
+          <w:rFonts w:ascii="Times New Roman" w:hAnsi="Times New Roman" w:cs="Times New Roman" w:hint="eastAsia"/>
+          <w:noProof/>
+          <w:sz w:val="24"/>
+          <w:szCs w:val="24"/>
+        </w:rPr>
+        <w:t>本质上</w:t>
+      </w:r>
+      <w:r>
+        <w:rPr>
+          <w:rFonts w:ascii="Times New Roman" w:hAnsi="Times New Roman" w:cs="Times New Roman" w:hint="eastAsia"/>
+          <w:noProof/>
+          <w:sz w:val="24"/>
+          <w:szCs w:val="24"/>
+        </w:rPr>
+        <w:t xml:space="preserve">,webpack </w:t>
+      </w:r>
+      <w:r>
+        <w:rPr>
+          <w:rFonts w:ascii="Times New Roman" w:hAnsi="Times New Roman" w:cs="Times New Roman" w:hint="eastAsia"/>
+          <w:noProof/>
+          <w:sz w:val="24"/>
+          <w:szCs w:val="24"/>
+        </w:rPr>
+        <w:t>是一个现代</w:t>
+      </w:r>
+      <w:r>
+        <w:rPr>
+          <w:rFonts w:ascii="Times New Roman" w:hAnsi="Times New Roman" w:cs="Times New Roman" w:hint="eastAsia"/>
+          <w:noProof/>
+          <w:sz w:val="24"/>
+          <w:szCs w:val="24"/>
+        </w:rPr>
+        <w:t xml:space="preserve"> JavaScript </w:t>
+      </w:r>
+      <w:r>
+        <w:rPr>
+          <w:rFonts w:ascii="Times New Roman" w:hAnsi="Times New Roman" w:cs="Times New Roman" w:hint="eastAsia"/>
+          <w:noProof/>
+          <w:sz w:val="24"/>
+          <w:szCs w:val="24"/>
+        </w:rPr>
+        <w:t>应用程序的静态模块打包器</w:t>
+      </w:r>
+      <w:r>
+        <w:rPr>
+          <w:rFonts w:ascii="Times New Roman" w:hAnsi="Times New Roman" w:cs="Times New Roman" w:hint="eastAsia"/>
+          <w:noProof/>
+          <w:sz w:val="24"/>
+          <w:szCs w:val="24"/>
+        </w:rPr>
+        <w:t>(module bundler)</w:t>
+      </w:r>
+      <w:r>
+        <w:rPr>
+          <w:rFonts w:ascii="Times New Roman" w:hAnsi="Times New Roman" w:cs="Times New Roman" w:hint="eastAsia"/>
+          <w:noProof/>
+          <w:sz w:val="24"/>
+          <w:szCs w:val="24"/>
+        </w:rPr>
+        <w:t>。当</w:t>
+      </w:r>
+      <w:r>
+        <w:rPr>
+          <w:rFonts w:ascii="Times New Roman" w:hAnsi="Times New Roman" w:cs="Times New Roman" w:hint="eastAsia"/>
+          <w:noProof/>
+          <w:sz w:val="24"/>
+          <w:szCs w:val="24"/>
+        </w:rPr>
+        <w:t xml:space="preserve"> webpack </w:t>
+      </w:r>
+      <w:r>
+        <w:rPr>
+          <w:rFonts w:ascii="Times New Roman" w:hAnsi="Times New Roman" w:cs="Times New Roman" w:hint="eastAsia"/>
+          <w:noProof/>
+          <w:sz w:val="24"/>
+          <w:szCs w:val="24"/>
+        </w:rPr>
+        <w:t>处理应用程序时</w:t>
+      </w:r>
+      <w:r>
+        <w:rPr>
+          <w:rFonts w:ascii="Times New Roman" w:hAnsi="Times New Roman" w:cs="Times New Roman" w:hint="eastAsia"/>
+          <w:noProof/>
+          <w:sz w:val="24"/>
+          <w:szCs w:val="24"/>
+        </w:rPr>
+        <w:t>,</w:t>
+      </w:r>
+      <w:r>
+        <w:rPr>
+          <w:rFonts w:ascii="Times New Roman" w:hAnsi="Times New Roman" w:cs="Times New Roman" w:hint="eastAsia"/>
+          <w:noProof/>
+          <w:sz w:val="24"/>
+          <w:szCs w:val="24"/>
+        </w:rPr>
+        <w:t>它会递归地构建一个依赖关系图</w:t>
+      </w:r>
+      <w:r>
+        <w:rPr>
+          <w:rFonts w:ascii="Times New Roman" w:hAnsi="Times New Roman" w:cs="Times New Roman" w:hint="eastAsia"/>
+          <w:noProof/>
+          <w:sz w:val="24"/>
+          <w:szCs w:val="24"/>
+        </w:rPr>
+        <w:t>(dependency graph),</w:t>
+      </w:r>
+      <w:r>
+        <w:rPr>
+          <w:rFonts w:ascii="Times New Roman" w:hAnsi="Times New Roman" w:cs="Times New Roman" w:hint="eastAsia"/>
+          <w:noProof/>
+          <w:sz w:val="24"/>
+          <w:szCs w:val="24"/>
+        </w:rPr>
+        <w:t>其中包含应用程序需要的每个模块</w:t>
+      </w:r>
+      <w:r>
+        <w:rPr>
+          <w:rFonts w:ascii="Times New Roman" w:hAnsi="Times New Roman" w:cs="Times New Roman" w:hint="eastAsia"/>
+          <w:noProof/>
+          <w:sz w:val="24"/>
+          <w:szCs w:val="24"/>
+        </w:rPr>
+        <w:t>,</w:t>
+      </w:r>
+      <w:r>
+        <w:rPr>
+          <w:rFonts w:ascii="Times New Roman" w:hAnsi="Times New Roman" w:cs="Times New Roman" w:hint="eastAsia"/>
+          <w:noProof/>
+          <w:sz w:val="24"/>
+          <w:szCs w:val="24"/>
+        </w:rPr>
+        <w:t>然后将所有这些模块打包成一个或多个</w:t>
+      </w:r>
+      <w:r>
+        <w:rPr>
+          <w:rFonts w:ascii="Times New Roman" w:hAnsi="Times New Roman" w:cs="Times New Roman" w:hint="eastAsia"/>
+          <w:noProof/>
+          <w:sz w:val="24"/>
+          <w:szCs w:val="24"/>
+        </w:rPr>
+        <w:t xml:space="preserve"> bundle</w:t>
+      </w:r>
+      <w:r>
+        <w:rPr>
+          <w:rFonts w:ascii="Times New Roman" w:hAnsi="Times New Roman" w:cs="Times New Roman" w:hint="eastAsia"/>
+          <w:noProof/>
+          <w:sz w:val="24"/>
+          <w:szCs w:val="24"/>
+        </w:rPr>
+        <w:t>。</w:t>
+      </w:r>
+    </w:p>
+    <w:p>
+      <w:pPr>
+        <w:pStyle w:val="af9"/>
+        <w:spacing w:line="360" w:lineRule="auto"/>
+        <w:ind w:firstLineChars="200" w:firstLine="480"/>
+        <w:rPr>
+          <w:rFonts w:ascii="Times New Roman" w:hAnsi="Times New Roman" w:cs="Times New Roman"/>
+          <w:noProof/>
+          <w:sz w:val="24"/>
+          <w:szCs w:val="24"/>
+        </w:rPr>
+      </w:pPr>
+      <w:r>
+        <w:rPr>
+          <w:rFonts w:ascii="Times New Roman" w:hAnsi="Times New Roman" w:cs="Times New Roman" w:hint="eastAsia"/>
+          <w:noProof/>
+          <w:sz w:val="24"/>
+          <w:szCs w:val="24"/>
+        </w:rPr>
+        <w:t xml:space="preserve">webpack </w:t>
+      </w:r>
+      <w:r>
+        <w:rPr>
+          <w:rFonts w:ascii="Times New Roman" w:hAnsi="Times New Roman" w:cs="Times New Roman" w:hint="eastAsia"/>
+          <w:noProof/>
+          <w:sz w:val="24"/>
+          <w:szCs w:val="24"/>
+        </w:rPr>
+        <w:t>就像一条生产线</w:t>
+      </w:r>
+      <w:r>
+        <w:rPr>
+          <w:rFonts w:ascii="Times New Roman" w:hAnsi="Times New Roman" w:cs="Times New Roman" w:hint="eastAsia"/>
+          <w:noProof/>
+          <w:sz w:val="24"/>
+          <w:szCs w:val="24"/>
+        </w:rPr>
+        <w:t>,</w:t>
+      </w:r>
+      <w:r>
+        <w:rPr>
+          <w:rFonts w:ascii="Times New Roman" w:hAnsi="Times New Roman" w:cs="Times New Roman" w:hint="eastAsia"/>
+          <w:noProof/>
+          <w:sz w:val="24"/>
+          <w:szCs w:val="24"/>
+        </w:rPr>
+        <w:t>要经过一系列处理流程后才能将源文件转换成输出结果。</w:t>
+      </w:r>
+      <w:r>
+        <w:rPr>
+          <w:rFonts w:ascii="Times New Roman" w:hAnsi="Times New Roman" w:cs="Times New Roman" w:hint="eastAsia"/>
+          <w:noProof/>
+          <w:sz w:val="24"/>
+          <w:szCs w:val="24"/>
+        </w:rPr>
+        <w:t xml:space="preserve"> </w:t>
+      </w:r>
+      <w:r>
+        <w:rPr>
+          <w:rFonts w:ascii="Times New Roman" w:hAnsi="Times New Roman" w:cs="Times New Roman" w:hint="eastAsia"/>
+          <w:noProof/>
+          <w:sz w:val="24"/>
+          <w:szCs w:val="24"/>
+        </w:rPr>
+        <w:t>这条生产线上的每个处理流程的职责都是单一的</w:t>
+      </w:r>
+      <w:r>
+        <w:rPr>
+          <w:rFonts w:ascii="Times New Roman" w:hAnsi="Times New Roman" w:cs="Times New Roman" w:hint="eastAsia"/>
+          <w:noProof/>
+          <w:sz w:val="24"/>
+          <w:szCs w:val="24"/>
+        </w:rPr>
+        <w:t>,</w:t>
+      </w:r>
+      <w:r>
+        <w:rPr>
+          <w:rFonts w:ascii="Times New Roman" w:hAnsi="Times New Roman" w:cs="Times New Roman" w:hint="eastAsia"/>
+          <w:noProof/>
+          <w:sz w:val="24"/>
+          <w:szCs w:val="24"/>
+        </w:rPr>
+        <w:t>多个流程之间有存在依赖关系</w:t>
+      </w:r>
+      <w:r>
+        <w:rPr>
+          <w:rFonts w:ascii="Times New Roman" w:hAnsi="Times New Roman" w:cs="Times New Roman" w:hint="eastAsia"/>
+          <w:noProof/>
+          <w:sz w:val="24"/>
+          <w:szCs w:val="24"/>
+        </w:rPr>
+        <w:t>,</w:t>
+      </w:r>
+      <w:r>
+        <w:rPr>
+          <w:rFonts w:ascii="Times New Roman" w:hAnsi="Times New Roman" w:cs="Times New Roman" w:hint="eastAsia"/>
+          <w:noProof/>
+          <w:sz w:val="24"/>
+          <w:szCs w:val="24"/>
+        </w:rPr>
+        <w:t>只有完成当前处理后才能交给下一个流程去处理。</w:t>
+      </w:r>
+      <w:r>
+        <w:rPr>
+          <w:rFonts w:ascii="Times New Roman" w:hAnsi="Times New Roman" w:cs="Times New Roman" w:hint="eastAsia"/>
+          <w:noProof/>
+          <w:sz w:val="24"/>
+          <w:szCs w:val="24"/>
+        </w:rPr>
+        <w:t xml:space="preserve"> </w:t>
+      </w:r>
+      <w:r>
+        <w:rPr>
+          <w:rFonts w:ascii="Times New Roman" w:hAnsi="Times New Roman" w:cs="Times New Roman" w:hint="eastAsia"/>
+          <w:noProof/>
+          <w:sz w:val="24"/>
+          <w:szCs w:val="24"/>
+        </w:rPr>
+        <w:t>插件就像是一个插入到生产线中的一个功能</w:t>
+      </w:r>
+      <w:r>
+        <w:rPr>
+          <w:rFonts w:ascii="Times New Roman" w:hAnsi="Times New Roman" w:cs="Times New Roman" w:hint="eastAsia"/>
+          <w:noProof/>
+          <w:sz w:val="24"/>
+          <w:szCs w:val="24"/>
+        </w:rPr>
+        <w:t>,</w:t>
+      </w:r>
+      <w:r>
+        <w:rPr>
+          <w:rFonts w:ascii="Times New Roman" w:hAnsi="Times New Roman" w:cs="Times New Roman" w:hint="eastAsia"/>
+          <w:noProof/>
+          <w:sz w:val="24"/>
+          <w:szCs w:val="24"/>
+        </w:rPr>
+        <w:t>在特定的时机对生产线上的资源做处理。</w:t>
+      </w:r>
+    </w:p>
+    <w:p>
+      <w:pPr>
+        <w:pStyle w:val="af9"/>
+        <w:spacing w:line="360" w:lineRule="auto"/>
+        <w:ind w:firstLineChars="200" w:firstLine="480"/>
+      </w:pPr>
+      <w:r>
+        <w:rPr>
+          <w:rFonts w:ascii="Times New Roman" w:hAnsi="Times New Roman" w:cs="Times New Roman" w:hint="eastAsia"/>
+          <w:noProof/>
+          <w:sz w:val="24"/>
+          <w:szCs w:val="24"/>
+        </w:rPr>
+        <w:t xml:space="preserve">webpack </w:t>
+      </w:r>
+      <w:r>
+        <w:rPr>
+          <w:rFonts w:ascii="Times New Roman" w:hAnsi="Times New Roman" w:cs="Times New Roman" w:hint="eastAsia"/>
+          <w:noProof/>
+          <w:sz w:val="24"/>
+          <w:szCs w:val="24"/>
+        </w:rPr>
+        <w:t>通过</w:t>
+      </w:r>
+      <w:r>
+        <w:rPr>
+          <w:rFonts w:ascii="Times New Roman" w:hAnsi="Times New Roman" w:cs="Times New Roman" w:hint="eastAsia"/>
+          <w:noProof/>
+          <w:sz w:val="24"/>
+          <w:szCs w:val="24"/>
+        </w:rPr>
+        <w:t xml:space="preserve"> Tapable </w:t>
+      </w:r>
+      <w:r>
+        <w:rPr>
+          <w:rFonts w:ascii="Times New Roman" w:hAnsi="Times New Roman" w:cs="Times New Roman" w:hint="eastAsia"/>
+          <w:noProof/>
+          <w:sz w:val="24"/>
+          <w:szCs w:val="24"/>
+        </w:rPr>
+        <w:t>来组织这条复杂的生产线。</w:t>
+      </w:r>
+      <w:r>
+        <w:rPr>
+          <w:rFonts w:ascii="Times New Roman" w:hAnsi="Times New Roman" w:cs="Times New Roman" w:hint="eastAsia"/>
+          <w:noProof/>
+          <w:sz w:val="24"/>
+          <w:szCs w:val="24"/>
+        </w:rPr>
+        <w:t xml:space="preserve"> webpack </w:t>
+      </w:r>
+      <w:r>
+        <w:rPr>
+          <w:rFonts w:ascii="Times New Roman" w:hAnsi="Times New Roman" w:cs="Times New Roman" w:hint="eastAsia"/>
+          <w:noProof/>
+          <w:sz w:val="24"/>
+          <w:szCs w:val="24"/>
+        </w:rPr>
+        <w:t>在运行过程中会广播事件</w:t>
+      </w:r>
+      <w:r>
+        <w:rPr>
+          <w:rFonts w:ascii="Times New Roman" w:hAnsi="Times New Roman" w:cs="Times New Roman" w:hint="eastAsia"/>
+          <w:noProof/>
+          <w:sz w:val="24"/>
+          <w:szCs w:val="24"/>
+        </w:rPr>
+        <w:t>,</w:t>
+      </w:r>
+      <w:r>
+        <w:rPr>
+          <w:rFonts w:ascii="Times New Roman" w:hAnsi="Times New Roman" w:cs="Times New Roman" w:hint="eastAsia"/>
+          <w:noProof/>
+          <w:sz w:val="24"/>
+          <w:szCs w:val="24"/>
+        </w:rPr>
+        <w:t>插件只需要监听它所关心的事件</w:t>
+      </w:r>
+      <w:r>
+        <w:rPr>
+          <w:rFonts w:ascii="Times New Roman" w:hAnsi="Times New Roman" w:cs="Times New Roman" w:hint="eastAsia"/>
+          <w:noProof/>
+          <w:sz w:val="24"/>
+          <w:szCs w:val="24"/>
+        </w:rPr>
+        <w:t>,</w:t>
+      </w:r>
+      <w:r>
+        <w:rPr>
+          <w:rFonts w:ascii="Times New Roman" w:hAnsi="Times New Roman" w:cs="Times New Roman" w:hint="eastAsia"/>
+          <w:noProof/>
+          <w:sz w:val="24"/>
+          <w:szCs w:val="24"/>
+        </w:rPr>
+        <w:t>就能加入到这条生产线中</w:t>
+      </w:r>
+      <w:r>
+        <w:rPr>
+          <w:rFonts w:ascii="Times New Roman" w:hAnsi="Times New Roman" w:cs="Times New Roman" w:hint="eastAsia"/>
+          <w:noProof/>
+          <w:sz w:val="24"/>
+          <w:szCs w:val="24"/>
+        </w:rPr>
+        <w:t>,</w:t>
+      </w:r>
+      <w:r>
+        <w:rPr>
+          <w:rFonts w:ascii="Times New Roman" w:hAnsi="Times New Roman" w:cs="Times New Roman" w:hint="eastAsia"/>
+          <w:noProof/>
+          <w:sz w:val="24"/>
+          <w:szCs w:val="24"/>
+        </w:rPr>
+        <w:t>去改变生产线的运作。</w:t>
+      </w:r>
+      <w:r>
+        <w:rPr>
+          <w:rFonts w:ascii="Times New Roman" w:hAnsi="Times New Roman" w:cs="Times New Roman" w:hint="eastAsia"/>
+          <w:noProof/>
+          <w:sz w:val="24"/>
+          <w:szCs w:val="24"/>
+        </w:rPr>
+        <w:t xml:space="preserve"> webpack </w:t>
+      </w:r>
+      <w:r>
+        <w:rPr>
+          <w:rFonts w:ascii="Times New Roman" w:hAnsi="Times New Roman" w:cs="Times New Roman" w:hint="eastAsia"/>
+          <w:noProof/>
+          <w:sz w:val="24"/>
+          <w:szCs w:val="24"/>
+        </w:rPr>
+        <w:t>的事件流机制保证了插件的有序性</w:t>
+      </w:r>
+      <w:r>
+        <w:rPr>
+          <w:rFonts w:ascii="Times New Roman" w:hAnsi="Times New Roman" w:cs="Times New Roman" w:hint="eastAsia"/>
+          <w:noProof/>
+          <w:sz w:val="24"/>
+          <w:szCs w:val="24"/>
+        </w:rPr>
+        <w:t>,</w:t>
+      </w:r>
+      <w:r>
+        <w:rPr>
+          <w:rFonts w:ascii="Times New Roman" w:hAnsi="Times New Roman" w:cs="Times New Roman" w:hint="eastAsia"/>
+          <w:noProof/>
+          <w:sz w:val="24"/>
+          <w:szCs w:val="24"/>
+        </w:rPr>
+        <w:t>使得整个系统扩展性很好</w:t>
+      </w:r>
+      <w:r>
+        <w:rPr>
+          <w:rFonts w:ascii="Times New Roman" w:hAnsi="Times New Roman" w:cs="Times New Roman" w:hint="eastAsia"/>
+          <w:noProof/>
+          <w:sz w:val="24"/>
+          <w:szCs w:val="24"/>
+        </w:rPr>
+        <w:t>，</w:t>
+      </w:r>
+      <w:r>
+        <w:rPr>
+          <w:rFonts w:ascii="Times New Roman" w:hAnsi="Times New Roman" w:cs="Times New Roman" w:hint="eastAsia"/>
+          <w:noProof/>
+          <w:sz w:val="24"/>
+          <w:szCs w:val="24"/>
+        </w:rPr>
+        <w:t>其工作模式如图</w:t>
+      </w:r>
+      <w:r>
+        <w:rPr>
+          <w:rFonts w:ascii="Times New Roman" w:hAnsi="Times New Roman" w:cs="Times New Roman" w:hint="eastAsia"/>
+          <w:noProof/>
+          <w:sz w:val="24"/>
+          <w:szCs w:val="24"/>
+        </w:rPr>
+        <w:t>2.2</w:t>
+      </w:r>
+      <w:r>
+        <w:rPr>
+          <w:rFonts w:ascii="Times New Roman" w:hAnsi="Times New Roman" w:cs="Times New Roman" w:hint="eastAsia"/>
+          <w:noProof/>
+          <w:sz w:val="24"/>
+          <w:szCs w:val="24"/>
+        </w:rPr>
+        <w:t>所示。</w:t>
+      </w:r>
     </w:p>
     <w:p>
       <w:pPr>
         <w:pStyle w:val="af8"/>
         <w:spacing w:before="156" w:after="156"/>
       </w:pPr>
-      <w:bookmarkStart w:id="60" w:name="_Toc33711349"/>
+      <w:bookmarkStart w:id="59" w:name="_Toc33711349"/>
       <w:r>
         <w:rPr>
           <w:rFonts w:hint="eastAsia"/>
@@ -9381,90 +11536,200 @@
         </w:rPr>
         <w:t>本章小结</w:t>
       </w:r>
-      <w:bookmarkEnd w:id="60"/>
-    </w:p>
-    <w:p>
-      <w:pPr>
-        <w:ind w:right="480"/>
-        <w:rPr>
-          <w:sz w:val="24"/>
-        </w:rPr>
-      </w:pPr>
-    </w:p>
-    <w:p>
-      <w:pPr>
-        <w:rPr>
-          <w:sz w:val="24"/>
-        </w:rPr>
-      </w:pPr>
-    </w:p>
-    <w:p>
-      <w:pPr>
-        <w:rPr>
-          <w:sz w:val="24"/>
-        </w:rPr>
-      </w:pPr>
-    </w:p>
-    <w:p>
-      <w:pPr>
-        <w:rPr>
-          <w:sz w:val="24"/>
-        </w:rPr>
-      </w:pPr>
-    </w:p>
-    <w:p>
-      <w:pPr>
-        <w:rPr>
-          <w:sz w:val="24"/>
-        </w:rPr>
-      </w:pPr>
-    </w:p>
-    <w:p>
-      <w:pPr>
-        <w:rPr>
-          <w:sz w:val="24"/>
-        </w:rPr>
-      </w:pPr>
-    </w:p>
-    <w:p>
-      <w:pPr>
-        <w:rPr>
-          <w:sz w:val="24"/>
-        </w:rPr>
-      </w:pPr>
-    </w:p>
-    <w:p>
-      <w:pPr>
-        <w:rPr>
-          <w:sz w:val="24"/>
-        </w:rPr>
-      </w:pPr>
-    </w:p>
-    <w:p>
-      <w:pPr>
-        <w:rPr>
-          <w:sz w:val="24"/>
-        </w:rPr>
-      </w:pPr>
-    </w:p>
-    <w:p>
-      <w:pPr>
-        <w:rPr>
-          <w:sz w:val="24"/>
-        </w:rPr>
-      </w:pPr>
+      <w:bookmarkEnd w:id="59"/>
+    </w:p>
+    <w:p>
+      <w:pPr>
+        <w:pStyle w:val="af9"/>
+        <w:spacing w:line="360" w:lineRule="auto"/>
+        <w:ind w:firstLineChars="200" w:firstLine="480"/>
+        <w:rPr>
+          <w:rFonts w:ascii="Times New Roman" w:hAnsi="Times New Roman" w:cs="Times New Roman"/>
+          <w:noProof/>
+          <w:sz w:val="24"/>
+          <w:szCs w:val="24"/>
+        </w:rPr>
+      </w:pPr>
+      <w:r>
+        <w:rPr>
+          <w:rFonts w:ascii="Times New Roman" w:hAnsi="Times New Roman" w:cs="Times New Roman" w:hint="eastAsia"/>
+          <w:noProof/>
+          <w:sz w:val="24"/>
+          <w:szCs w:val="24"/>
+        </w:rPr>
+        <w:t>本章节主要是针对学生就业信息管理系统在开发过程中使用和涉及到的前后端技术作出详细介绍。先介绍了平台开发使用的后端编程技术，</w:t>
+      </w:r>
+    </w:p>
+    <w:p>
+      <w:pPr>
+        <w:pStyle w:val="af9"/>
+        <w:spacing w:line="360" w:lineRule="auto"/>
+        <w:rPr>
+          <w:rFonts w:ascii="Times New Roman" w:hAnsi="Times New Roman" w:cs="Times New Roman"/>
+          <w:noProof/>
+          <w:sz w:val="24"/>
+          <w:szCs w:val="24"/>
+        </w:rPr>
+      </w:pPr>
+    </w:p>
+    <w:p>
+      <w:pPr>
+        <w:pStyle w:val="af9"/>
+        <w:spacing w:line="360" w:lineRule="auto"/>
+        <w:rPr>
+          <w:rFonts w:ascii="Times New Roman" w:hAnsi="Times New Roman" w:cs="Times New Roman"/>
+          <w:noProof/>
+          <w:sz w:val="24"/>
+          <w:szCs w:val="24"/>
+        </w:rPr>
+      </w:pPr>
+      <w:r>
+        <w:rPr>
+          <w:rFonts w:ascii="Times New Roman" w:hAnsi="Times New Roman" w:cs="Times New Roman" w:hint="eastAsia"/>
+          <w:noProof/>
+          <w:sz w:val="24"/>
+          <w:szCs w:val="24"/>
+        </w:rPr>
+        <w:t>其次是对前端三大编程语言</w:t>
+      </w:r>
+      <w:r>
+        <w:rPr>
+          <w:rFonts w:ascii="Times New Roman" w:hAnsi="Times New Roman" w:cs="Times New Roman" w:hint="eastAsia"/>
+          <w:noProof/>
+          <w:sz w:val="24"/>
+          <w:szCs w:val="24"/>
+        </w:rPr>
+        <w:t>HTML</w:t>
+      </w:r>
+      <w:r>
+        <w:rPr>
+          <w:rFonts w:ascii="Times New Roman" w:hAnsi="Times New Roman" w:cs="Times New Roman" w:hint="eastAsia"/>
+          <w:noProof/>
+          <w:sz w:val="24"/>
+          <w:szCs w:val="24"/>
+        </w:rPr>
+        <w:t>、</w:t>
+      </w:r>
+      <w:r>
+        <w:rPr>
+          <w:rFonts w:ascii="Times New Roman" w:hAnsi="Times New Roman" w:cs="Times New Roman" w:hint="eastAsia"/>
+          <w:noProof/>
+          <w:sz w:val="24"/>
+          <w:szCs w:val="24"/>
+        </w:rPr>
+        <w:t>CSS</w:t>
+      </w:r>
+      <w:r>
+        <w:rPr>
+          <w:rFonts w:ascii="Times New Roman" w:hAnsi="Times New Roman" w:cs="Times New Roman" w:hint="eastAsia"/>
+          <w:noProof/>
+          <w:sz w:val="24"/>
+          <w:szCs w:val="24"/>
+        </w:rPr>
+        <w:t>、</w:t>
+      </w:r>
+      <w:r>
+        <w:rPr>
+          <w:rFonts w:ascii="Times New Roman" w:hAnsi="Times New Roman" w:cs="Times New Roman" w:hint="eastAsia"/>
+          <w:noProof/>
+          <w:sz w:val="24"/>
+          <w:szCs w:val="24"/>
+        </w:rPr>
+        <w:t>Javascript</w:t>
+      </w:r>
+      <w:r>
+        <w:rPr>
+          <w:rFonts w:ascii="Times New Roman" w:hAnsi="Times New Roman" w:cs="Times New Roman" w:hint="eastAsia"/>
+          <w:noProof/>
+          <w:sz w:val="24"/>
+          <w:szCs w:val="24"/>
+        </w:rPr>
+        <w:t>进行介绍，重点介绍了</w:t>
+      </w:r>
+      <w:r>
+        <w:rPr>
+          <w:rFonts w:ascii="Times New Roman" w:hAnsi="Times New Roman" w:cs="Times New Roman" w:hint="eastAsia"/>
+          <w:noProof/>
+          <w:sz w:val="24"/>
+          <w:szCs w:val="24"/>
+        </w:rPr>
+        <w:t>MVVM</w:t>
+      </w:r>
+      <w:r>
+        <w:rPr>
+          <w:rFonts w:ascii="Times New Roman" w:hAnsi="Times New Roman" w:cs="Times New Roman" w:hint="eastAsia"/>
+          <w:noProof/>
+          <w:sz w:val="24"/>
+          <w:szCs w:val="24"/>
+        </w:rPr>
+        <w:t>开发模式和</w:t>
+      </w:r>
+      <w:r>
+        <w:rPr>
+          <w:rFonts w:ascii="Times New Roman" w:hAnsi="Times New Roman" w:cs="Times New Roman" w:hint="eastAsia"/>
+          <w:noProof/>
+          <w:sz w:val="24"/>
+          <w:szCs w:val="24"/>
+        </w:rPr>
+        <w:t>Vue</w:t>
+      </w:r>
+      <w:r>
+        <w:rPr>
+          <w:rFonts w:ascii="Times New Roman" w:hAnsi="Times New Roman" w:cs="Times New Roman" w:hint="eastAsia"/>
+          <w:noProof/>
+          <w:sz w:val="24"/>
+          <w:szCs w:val="24"/>
+        </w:rPr>
+        <w:t>开发框架的运用，两者巧妙实现了前后端分离和代码的解耦，最后依次对</w:t>
+      </w:r>
+      <w:r>
+        <w:rPr>
+          <w:rFonts w:ascii="Times New Roman" w:hAnsi="Times New Roman" w:cs="Times New Roman" w:hint="eastAsia"/>
+          <w:noProof/>
+          <w:sz w:val="24"/>
+          <w:szCs w:val="24"/>
+        </w:rPr>
+        <w:t>Axios</w:t>
+      </w:r>
+      <w:r>
+        <w:rPr>
+          <w:rFonts w:ascii="Times New Roman" w:hAnsi="Times New Roman" w:cs="Times New Roman" w:hint="eastAsia"/>
+          <w:noProof/>
+          <w:sz w:val="24"/>
+          <w:szCs w:val="24"/>
+        </w:rPr>
+        <w:t>技术和</w:t>
+      </w:r>
+      <w:r>
+        <w:rPr>
+          <w:rFonts w:ascii="Times New Roman" w:hAnsi="Times New Roman" w:cs="Times New Roman" w:hint="eastAsia"/>
+          <w:noProof/>
+          <w:sz w:val="24"/>
+          <w:szCs w:val="24"/>
+        </w:rPr>
+        <w:t>Webpack</w:t>
+      </w:r>
+      <w:r>
+        <w:rPr>
+          <w:rFonts w:ascii="Times New Roman" w:hAnsi="Times New Roman" w:cs="Times New Roman" w:hint="eastAsia"/>
+          <w:noProof/>
+          <w:sz w:val="24"/>
+          <w:szCs w:val="24"/>
+        </w:rPr>
+        <w:t>构建打包工具进行了相关技术和知识的介绍。</w:t>
+      </w:r>
     </w:p>
     <w:p>
       <w:pPr>
         <w:pStyle w:val="1"/>
       </w:pPr>
-      <w:bookmarkStart w:id="61" w:name="_Toc495059523"/>
-      <w:bookmarkStart w:id="62" w:name="_Toc495066736"/>
-      <w:bookmarkStart w:id="63" w:name="_Toc495066974"/>
-      <w:bookmarkStart w:id="64" w:name="_Toc495067896"/>
-      <w:bookmarkStart w:id="65" w:name="_Toc495068875"/>
-      <w:bookmarkStart w:id="66" w:name="_Toc33711350"/>
-      <w:bookmarkStart w:id="67" w:name="_Toc101613757"/>
+      <w:bookmarkStart w:id="60" w:name="_Toc495059523"/>
+      <w:bookmarkStart w:id="61" w:name="_Toc495066736"/>
+      <w:bookmarkStart w:id="62" w:name="_Toc495066974"/>
+      <w:bookmarkStart w:id="63" w:name="_Toc495067896"/>
+      <w:bookmarkStart w:id="64" w:name="_Toc495068875"/>
+      <w:bookmarkStart w:id="65" w:name="_Toc33711350"/>
+      <w:bookmarkStart w:id="66" w:name="_Toc101613757"/>
       <w:r>
         <w:rPr>
           <w:rFonts w:hint="eastAsia"/>
@@ -9472,25 +11737,25 @@
         <w:lastRenderedPageBreak/>
         <w:t xml:space="preserve">3 </w:t>
       </w:r>
+      <w:bookmarkEnd w:id="60"/>
       <w:bookmarkEnd w:id="61"/>
       <w:bookmarkEnd w:id="62"/>
       <w:bookmarkEnd w:id="63"/>
       <w:bookmarkEnd w:id="64"/>
+      <w:r>
+        <w:rPr>
+          <w:rFonts w:hint="eastAsia"/>
+        </w:rPr>
+        <w:t>系统需求分析</w:t>
+      </w:r>
       <w:bookmarkEnd w:id="65"/>
-      <w:r>
-        <w:rPr>
-          <w:rFonts w:hint="eastAsia"/>
-        </w:rPr>
-        <w:t>系统需求分析</w:t>
-      </w:r>
-      <w:bookmarkEnd w:id="66"/>
     </w:p>
     <w:p>
       <w:pPr>
         <w:pStyle w:val="af8"/>
         <w:spacing w:before="156" w:after="156"/>
       </w:pPr>
-      <w:bookmarkStart w:id="68" w:name="_Toc33711351"/>
+      <w:bookmarkStart w:id="67" w:name="_Toc33711351"/>
       <w:r>
         <w:rPr>
           <w:rFonts w:hint="eastAsia"/>
@@ -9503,7 +11768,715 @@
         </w:rPr>
         <w:t>可行性分析</w:t>
       </w:r>
-      <w:bookmarkEnd w:id="68"/>
+      <w:bookmarkEnd w:id="67"/>
+    </w:p>
+    <w:p>
+      <w:pPr>
+        <w:pStyle w:val="af9"/>
+        <w:spacing w:line="360" w:lineRule="auto"/>
+        <w:ind w:firstLineChars="200" w:firstLine="480"/>
+        <w:rPr>
+          <w:rFonts w:ascii="Times New Roman" w:hAnsi="Times New Roman" w:cs="Times New Roman"/>
+          <w:noProof/>
+          <w:sz w:val="24"/>
+          <w:szCs w:val="24"/>
+        </w:rPr>
+      </w:pPr>
+      <w:r>
+        <w:rPr>
+          <w:rFonts w:ascii="Times New Roman" w:hAnsi="Times New Roman" w:cs="Times New Roman" w:hint="eastAsia"/>
+          <w:noProof/>
+          <w:sz w:val="24"/>
+          <w:szCs w:val="24"/>
+        </w:rPr>
+        <w:t>针对本系统进行研究其可行性，从技术条件、经济要求以及操作可行性进行可行性需求分析。分析结果如下：</w:t>
+      </w:r>
+    </w:p>
+    <w:p>
+      <w:pPr>
+        <w:pStyle w:val="af9"/>
+        <w:numPr>
+          <w:ilvl w:val="0"/>
+          <w:numId w:val="2"/>
+        </w:numPr>
+        <w:spacing w:line="360" w:lineRule="auto"/>
+        <w:rPr>
+          <w:rFonts w:ascii="Times New Roman" w:hAnsi="Times New Roman" w:cs="Times New Roman"/>
+          <w:noProof/>
+          <w:sz w:val="24"/>
+          <w:szCs w:val="24"/>
+        </w:rPr>
+      </w:pPr>
+      <w:r>
+        <w:rPr>
+          <w:rFonts w:ascii="Times New Roman" w:hAnsi="Times New Roman" w:cs="Times New Roman" w:hint="eastAsia"/>
+          <w:noProof/>
+          <w:sz w:val="24"/>
+          <w:szCs w:val="24"/>
+        </w:rPr>
+        <w:t>技术条件可行性</w:t>
+      </w:r>
+    </w:p>
+    <w:p>
+      <w:pPr>
+        <w:pStyle w:val="af9"/>
+        <w:spacing w:line="360" w:lineRule="auto"/>
+        <w:ind w:firstLineChars="200" w:firstLine="480"/>
+        <w:rPr>
+          <w:rFonts w:ascii="Times New Roman" w:hAnsi="Times New Roman" w:cs="Times New Roman"/>
+          <w:noProof/>
+          <w:sz w:val="24"/>
+          <w:szCs w:val="24"/>
+        </w:rPr>
+      </w:pPr>
+      <w:r>
+        <w:rPr>
+          <w:rFonts w:ascii="Times New Roman" w:hAnsi="Times New Roman" w:cs="Times New Roman" w:hint="eastAsia"/>
+          <w:noProof/>
+          <w:sz w:val="24"/>
+          <w:szCs w:val="24"/>
+        </w:rPr>
+        <w:t>本平台</w:t>
+      </w:r>
+      <w:r>
+        <w:rPr>
+          <w:rFonts w:ascii="Times New Roman" w:hAnsi="Times New Roman" w:cs="Times New Roman" w:hint="eastAsia"/>
+          <w:noProof/>
+          <w:sz w:val="24"/>
+          <w:szCs w:val="24"/>
+        </w:rPr>
+        <w:t>系统</w:t>
+      </w:r>
+      <w:r>
+        <w:rPr>
+          <w:rFonts w:ascii="Times New Roman" w:hAnsi="Times New Roman" w:cs="Times New Roman" w:hint="eastAsia"/>
+          <w:noProof/>
+          <w:sz w:val="24"/>
+          <w:szCs w:val="24"/>
+        </w:rPr>
+        <w:t>使用的开发语言为</w:t>
+      </w:r>
+      <w:r>
+        <w:rPr>
+          <w:rFonts w:ascii="Times New Roman" w:hAnsi="Times New Roman" w:cs="Times New Roman" w:hint="eastAsia"/>
+          <w:noProof/>
+          <w:sz w:val="24"/>
+          <w:szCs w:val="24"/>
+        </w:rPr>
+        <w:t>后端的</w:t>
+      </w:r>
+      <w:r>
+        <w:rPr>
+          <w:rFonts w:ascii="Times New Roman" w:hAnsi="Times New Roman" w:cs="Times New Roman" w:hint="eastAsia"/>
+          <w:noProof/>
+          <w:sz w:val="24"/>
+          <w:szCs w:val="24"/>
+        </w:rPr>
+        <w:t>Java</w:t>
+      </w:r>
+      <w:r>
+        <w:rPr>
+          <w:rFonts w:ascii="Times New Roman" w:hAnsi="Times New Roman" w:cs="Times New Roman" w:hint="eastAsia"/>
+          <w:noProof/>
+          <w:sz w:val="24"/>
+          <w:szCs w:val="24"/>
+        </w:rPr>
+        <w:t>和前端潮流框架</w:t>
+      </w:r>
+      <w:r>
+        <w:rPr>
+          <w:rFonts w:ascii="Times New Roman" w:hAnsi="Times New Roman" w:cs="Times New Roman" w:hint="eastAsia"/>
+          <w:noProof/>
+          <w:sz w:val="24"/>
+          <w:szCs w:val="24"/>
+        </w:rPr>
+        <w:t>Vue</w:t>
+      </w:r>
+      <w:r>
+        <w:rPr>
+          <w:rFonts w:ascii="Times New Roman" w:hAnsi="Times New Roman" w:cs="Times New Roman" w:hint="eastAsia"/>
+          <w:noProof/>
+          <w:sz w:val="24"/>
+          <w:szCs w:val="24"/>
+        </w:rPr>
+        <w:t>全家桶</w:t>
+      </w:r>
+      <w:r>
+        <w:rPr>
+          <w:rFonts w:ascii="Times New Roman" w:hAnsi="Times New Roman" w:cs="Times New Roman" w:hint="eastAsia"/>
+          <w:noProof/>
+          <w:sz w:val="24"/>
+          <w:szCs w:val="24"/>
+        </w:rPr>
+        <w:t>，</w:t>
+      </w:r>
+      <w:r>
+        <w:rPr>
+          <w:rFonts w:ascii="Times New Roman" w:hAnsi="Times New Roman" w:cs="Times New Roman" w:hint="eastAsia"/>
+          <w:noProof/>
+          <w:sz w:val="24"/>
+          <w:szCs w:val="24"/>
+        </w:rPr>
+        <w:t>前端技术基于</w:t>
+      </w:r>
+      <w:r>
+        <w:rPr>
+          <w:rFonts w:ascii="Times New Roman" w:hAnsi="Times New Roman" w:cs="Times New Roman" w:hint="eastAsia"/>
+          <w:noProof/>
+          <w:sz w:val="24"/>
+          <w:szCs w:val="24"/>
+        </w:rPr>
+        <w:t>Element</w:t>
+      </w:r>
+      <w:r>
+        <w:rPr>
+          <w:rFonts w:ascii="Times New Roman" w:hAnsi="Times New Roman" w:cs="Times New Roman"/>
+          <w:noProof/>
+          <w:sz w:val="24"/>
+          <w:szCs w:val="24"/>
+        </w:rPr>
+        <w:t>-</w:t>
+      </w:r>
+      <w:r>
+        <w:rPr>
+          <w:rFonts w:ascii="Times New Roman" w:hAnsi="Times New Roman" w:cs="Times New Roman" w:hint="eastAsia"/>
+          <w:noProof/>
+          <w:sz w:val="24"/>
+          <w:szCs w:val="24"/>
+        </w:rPr>
+        <w:t>UI</w:t>
+      </w:r>
+      <w:r>
+        <w:rPr>
+          <w:rFonts w:ascii="Times New Roman" w:hAnsi="Times New Roman" w:cs="Times New Roman" w:hint="eastAsia"/>
+          <w:noProof/>
+          <w:sz w:val="24"/>
+          <w:szCs w:val="24"/>
+        </w:rPr>
+        <w:t>框架进行页面的构建</w:t>
+      </w:r>
+      <w:r>
+        <w:rPr>
+          <w:rFonts w:ascii="Times New Roman" w:hAnsi="Times New Roman" w:cs="Times New Roman" w:hint="eastAsia"/>
+          <w:noProof/>
+          <w:sz w:val="24"/>
+          <w:szCs w:val="24"/>
+        </w:rPr>
+        <w:t>，</w:t>
+      </w:r>
+      <w:r>
+        <w:rPr>
+          <w:rFonts w:ascii="Times New Roman" w:hAnsi="Times New Roman" w:cs="Times New Roman" w:hint="eastAsia"/>
+          <w:noProof/>
+          <w:sz w:val="24"/>
+          <w:szCs w:val="24"/>
+        </w:rPr>
+        <w:t>配合使用</w:t>
+      </w:r>
+      <w:r>
+        <w:rPr>
+          <w:rFonts w:ascii="Times New Roman" w:hAnsi="Times New Roman" w:cs="Times New Roman" w:hint="eastAsia"/>
+          <w:noProof/>
+          <w:sz w:val="24"/>
+          <w:szCs w:val="24"/>
+        </w:rPr>
+        <w:t>Vue</w:t>
+      </w:r>
+      <w:r>
+        <w:rPr>
+          <w:rFonts w:ascii="Times New Roman" w:hAnsi="Times New Roman" w:cs="Times New Roman"/>
+          <w:noProof/>
+          <w:sz w:val="24"/>
+          <w:szCs w:val="24"/>
+        </w:rPr>
+        <w:t>-Router</w:t>
+      </w:r>
+      <w:r>
+        <w:rPr>
+          <w:rFonts w:ascii="Times New Roman" w:hAnsi="Times New Roman" w:cs="Times New Roman" w:hint="eastAsia"/>
+          <w:noProof/>
+          <w:sz w:val="24"/>
+          <w:szCs w:val="24"/>
+        </w:rPr>
+        <w:t>实现路由的跳转；后端使用</w:t>
+      </w:r>
+      <w:r>
+        <w:rPr>
+          <w:rFonts w:ascii="Times New Roman" w:hAnsi="Times New Roman" w:cs="Times New Roman" w:hint="eastAsia"/>
+          <w:noProof/>
+          <w:sz w:val="24"/>
+          <w:szCs w:val="24"/>
+        </w:rPr>
+        <w:t>Springboot</w:t>
+      </w:r>
+      <w:r>
+        <w:rPr>
+          <w:rFonts w:ascii="Times New Roman" w:hAnsi="Times New Roman" w:cs="Times New Roman" w:hint="eastAsia"/>
+          <w:noProof/>
+          <w:sz w:val="24"/>
+          <w:szCs w:val="24"/>
+        </w:rPr>
+        <w:t>开发框架</w:t>
+      </w:r>
+      <w:r>
+        <w:rPr>
+          <w:rFonts w:ascii="Times New Roman" w:hAnsi="Times New Roman" w:cs="Times New Roman" w:hint="eastAsia"/>
+          <w:noProof/>
+          <w:sz w:val="24"/>
+          <w:szCs w:val="24"/>
+        </w:rPr>
+        <w:t>进行后台的搭建，</w:t>
+      </w:r>
+      <w:r>
+        <w:rPr>
+          <w:rFonts w:ascii="Times New Roman" w:hAnsi="Times New Roman" w:cs="Times New Roman" w:hint="eastAsia"/>
+          <w:noProof/>
+          <w:sz w:val="24"/>
+          <w:szCs w:val="24"/>
+        </w:rPr>
+        <w:t>数据库采用</w:t>
+      </w:r>
+      <w:r>
+        <w:rPr>
+          <w:rFonts w:ascii="Times New Roman" w:hAnsi="Times New Roman" w:cs="Times New Roman" w:hint="eastAsia"/>
+          <w:noProof/>
+          <w:sz w:val="24"/>
+          <w:szCs w:val="24"/>
+        </w:rPr>
+        <w:t>MySQL</w:t>
+      </w:r>
+      <w:r>
+        <w:rPr>
+          <w:rFonts w:ascii="Times New Roman" w:hAnsi="Times New Roman" w:cs="Times New Roman" w:hint="eastAsia"/>
+          <w:noProof/>
+          <w:sz w:val="24"/>
+          <w:szCs w:val="24"/>
+        </w:rPr>
+        <w:t>。由于该平台规模小，</w:t>
+      </w:r>
+      <w:r>
+        <w:rPr>
+          <w:rFonts w:ascii="Times New Roman" w:hAnsi="Times New Roman" w:cs="Times New Roman" w:hint="eastAsia"/>
+          <w:noProof/>
+          <w:sz w:val="24"/>
+          <w:szCs w:val="24"/>
+        </w:rPr>
+        <w:t>前后端开发</w:t>
+      </w:r>
+      <w:r>
+        <w:rPr>
+          <w:rFonts w:ascii="Times New Roman" w:hAnsi="Times New Roman" w:cs="Times New Roman" w:hint="eastAsia"/>
+          <w:noProof/>
+          <w:sz w:val="24"/>
+          <w:szCs w:val="24"/>
+        </w:rPr>
+        <w:t>技术和</w:t>
+      </w:r>
+      <w:r>
+        <w:rPr>
+          <w:rFonts w:ascii="Times New Roman" w:hAnsi="Times New Roman" w:cs="Times New Roman" w:hint="eastAsia"/>
+          <w:noProof/>
+          <w:sz w:val="24"/>
+          <w:szCs w:val="24"/>
+        </w:rPr>
+        <w:t>MySQL</w:t>
+      </w:r>
+      <w:r>
+        <w:rPr>
+          <w:rFonts w:ascii="Times New Roman" w:hAnsi="Times New Roman" w:cs="Times New Roman" w:hint="eastAsia"/>
+          <w:noProof/>
+          <w:sz w:val="24"/>
+          <w:szCs w:val="24"/>
+        </w:rPr>
+        <w:t>数据库</w:t>
+      </w:r>
+      <w:r>
+        <w:rPr>
+          <w:rFonts w:ascii="Times New Roman" w:hAnsi="Times New Roman" w:cs="Times New Roman" w:hint="eastAsia"/>
+          <w:noProof/>
+          <w:sz w:val="24"/>
+          <w:szCs w:val="24"/>
+        </w:rPr>
+        <w:t>均</w:t>
+      </w:r>
+      <w:r>
+        <w:rPr>
+          <w:rFonts w:ascii="Times New Roman" w:hAnsi="Times New Roman" w:cs="Times New Roman" w:hint="eastAsia"/>
+          <w:noProof/>
+          <w:sz w:val="24"/>
+          <w:szCs w:val="24"/>
+        </w:rPr>
+        <w:t>能满足开发需求。再者，</w:t>
+      </w:r>
+      <w:r>
+        <w:rPr>
+          <w:rFonts w:ascii="Times New Roman" w:hAnsi="Times New Roman" w:cs="Times New Roman" w:hint="eastAsia"/>
+          <w:noProof/>
+          <w:sz w:val="24"/>
+          <w:szCs w:val="24"/>
+        </w:rPr>
+        <w:t>在互联网的极速发展之下，</w:t>
+      </w:r>
+      <w:r>
+        <w:rPr>
+          <w:rFonts w:ascii="Times New Roman" w:hAnsi="Times New Roman" w:cs="Times New Roman" w:hint="eastAsia"/>
+          <w:noProof/>
+          <w:sz w:val="24"/>
+          <w:szCs w:val="24"/>
+        </w:rPr>
+        <w:t>至今大部分</w:t>
+      </w:r>
+      <w:r>
+        <w:rPr>
+          <w:rFonts w:ascii="Times New Roman" w:hAnsi="Times New Roman" w:cs="Times New Roman" w:hint="eastAsia"/>
+          <w:noProof/>
+          <w:sz w:val="24"/>
+          <w:szCs w:val="24"/>
+        </w:rPr>
+        <w:t>的</w:t>
+      </w:r>
+      <w:r>
+        <w:rPr>
+          <w:rFonts w:ascii="Times New Roman" w:hAnsi="Times New Roman" w:cs="Times New Roman" w:hint="eastAsia"/>
+          <w:noProof/>
+          <w:sz w:val="24"/>
+          <w:szCs w:val="24"/>
+        </w:rPr>
+        <w:t>计算机，无论是</w:t>
+      </w:r>
+      <w:r>
+        <w:rPr>
+          <w:rFonts w:ascii="Times New Roman" w:hAnsi="Times New Roman" w:cs="Times New Roman" w:hint="eastAsia"/>
+          <w:noProof/>
+          <w:sz w:val="24"/>
+          <w:szCs w:val="24"/>
+        </w:rPr>
+        <w:t>在</w:t>
+      </w:r>
+      <w:r>
+        <w:rPr>
+          <w:rFonts w:ascii="Times New Roman" w:hAnsi="Times New Roman" w:cs="Times New Roman" w:hint="eastAsia"/>
+          <w:noProof/>
+          <w:sz w:val="24"/>
+          <w:szCs w:val="24"/>
+        </w:rPr>
+        <w:t>硬件还是软</w:t>
+      </w:r>
+      <w:r>
+        <w:rPr>
+          <w:rFonts w:ascii="Times New Roman" w:hAnsi="Times New Roman" w:cs="Times New Roman" w:hint="eastAsia"/>
+          <w:noProof/>
+          <w:sz w:val="24"/>
+          <w:szCs w:val="24"/>
+        </w:rPr>
+        <w:t>件</w:t>
+      </w:r>
+      <w:r>
+        <w:rPr>
+          <w:rFonts w:ascii="Times New Roman" w:hAnsi="Times New Roman" w:cs="Times New Roman" w:hint="eastAsia"/>
+          <w:noProof/>
+          <w:sz w:val="24"/>
+          <w:szCs w:val="24"/>
+        </w:rPr>
+        <w:t>各个方面上</w:t>
+      </w:r>
+      <w:r>
+        <w:rPr>
+          <w:rFonts w:ascii="Times New Roman" w:hAnsi="Times New Roman" w:cs="Times New Roman" w:hint="eastAsia"/>
+          <w:noProof/>
+          <w:sz w:val="24"/>
+          <w:szCs w:val="24"/>
+        </w:rPr>
+        <w:t>，都能满足</w:t>
+      </w:r>
+      <w:r>
+        <w:rPr>
+          <w:rFonts w:ascii="Times New Roman" w:hAnsi="Times New Roman" w:cs="Times New Roman" w:hint="eastAsia"/>
+          <w:noProof/>
+          <w:sz w:val="24"/>
+          <w:szCs w:val="24"/>
+        </w:rPr>
+        <w:t>系统</w:t>
+      </w:r>
+      <w:r>
+        <w:rPr>
+          <w:rFonts w:ascii="Times New Roman" w:hAnsi="Times New Roman" w:cs="Times New Roman" w:hint="eastAsia"/>
+          <w:noProof/>
+          <w:sz w:val="24"/>
+          <w:szCs w:val="24"/>
+        </w:rPr>
+        <w:t>平台的开发要求。</w:t>
+      </w:r>
+    </w:p>
+    <w:p>
+      <w:pPr>
+        <w:pStyle w:val="af9"/>
+        <w:numPr>
+          <w:ilvl w:val="0"/>
+          <w:numId w:val="2"/>
+        </w:numPr>
+        <w:spacing w:line="360" w:lineRule="auto"/>
+        <w:rPr>
+          <w:rFonts w:ascii="Times New Roman" w:hAnsi="Times New Roman" w:cs="Times New Roman"/>
+          <w:noProof/>
+          <w:sz w:val="24"/>
+          <w:szCs w:val="24"/>
+        </w:rPr>
+      </w:pPr>
+      <w:r>
+        <w:rPr>
+          <w:rFonts w:ascii="Times New Roman" w:hAnsi="Times New Roman" w:cs="Times New Roman" w:hint="eastAsia"/>
+          <w:noProof/>
+          <w:sz w:val="24"/>
+          <w:szCs w:val="24"/>
+        </w:rPr>
+        <w:t>经济条件可行性</w:t>
+      </w:r>
+    </w:p>
+    <w:p>
+      <w:pPr>
+        <w:pStyle w:val="af9"/>
+        <w:spacing w:line="360" w:lineRule="auto"/>
+        <w:ind w:firstLineChars="200" w:firstLine="480"/>
+        <w:rPr>
+          <w:rFonts w:ascii="Times New Roman" w:hAnsi="Times New Roman" w:cs="Times New Roman"/>
+          <w:noProof/>
+          <w:sz w:val="24"/>
+          <w:szCs w:val="24"/>
+        </w:rPr>
+      </w:pPr>
+      <w:r>
+        <w:rPr>
+          <w:rFonts w:ascii="Times New Roman" w:hAnsi="Times New Roman" w:cs="Times New Roman" w:hint="eastAsia"/>
+          <w:noProof/>
+          <w:sz w:val="24"/>
+          <w:szCs w:val="24"/>
+        </w:rPr>
+        <w:t>本系统在设计与实现的过程中使用到的技术框架以及开发工具均为开源免费的，无需投入大量的经济作为开发经济费用，开发该项目的主要出发点是为广金甚至是广大的大学生提供免费互动的就业共享平台，从而解决大学生的就业焦虑等问题。</w:t>
+      </w:r>
+      <w:r>
+        <w:rPr>
+          <w:rFonts w:ascii="Times New Roman" w:hAnsi="Times New Roman" w:cs="Times New Roman" w:hint="eastAsia"/>
+          <w:noProof/>
+          <w:sz w:val="24"/>
+          <w:szCs w:val="24"/>
+        </w:rPr>
+        <w:t>所以在开发该平台的过程中，经济条件是在我们的允可范围之内。</w:t>
+      </w:r>
+    </w:p>
+    <w:p>
+      <w:pPr>
+        <w:pStyle w:val="af9"/>
+        <w:numPr>
+          <w:ilvl w:val="0"/>
+          <w:numId w:val="2"/>
+        </w:numPr>
+        <w:spacing w:line="360" w:lineRule="auto"/>
+        <w:rPr>
+          <w:rFonts w:ascii="Times New Roman" w:hAnsi="Times New Roman" w:cs="Times New Roman"/>
+          <w:noProof/>
+          <w:sz w:val="24"/>
+          <w:szCs w:val="24"/>
+        </w:rPr>
+      </w:pPr>
+      <w:r>
+        <w:rPr>
+          <w:rFonts w:ascii="Times New Roman" w:hAnsi="Times New Roman" w:cs="Times New Roman" w:hint="eastAsia"/>
+          <w:noProof/>
+          <w:sz w:val="24"/>
+          <w:szCs w:val="24"/>
+        </w:rPr>
+        <w:t>操作可行性分析</w:t>
+      </w:r>
+    </w:p>
+    <w:p>
+      <w:pPr>
+        <w:pStyle w:val="af9"/>
+        <w:spacing w:line="360" w:lineRule="auto"/>
+        <w:ind w:firstLineChars="200" w:firstLine="480"/>
+        <w:rPr>
+          <w:rFonts w:ascii="Times New Roman" w:hAnsi="Times New Roman" w:cs="Times New Roman"/>
+          <w:noProof/>
+          <w:sz w:val="24"/>
+          <w:szCs w:val="24"/>
+        </w:rPr>
+      </w:pPr>
+      <w:bookmarkStart w:id="68" w:name="_GoBack"/>
+      <w:r>
+        <w:rPr>
+          <w:rFonts w:ascii="Times New Roman" w:hAnsi="Times New Roman" w:cs="Times New Roman" w:hint="eastAsia"/>
+          <w:noProof/>
+          <w:sz w:val="24"/>
+          <w:szCs w:val="24"/>
+        </w:rPr>
+        <w:t>本平台的操作界面简洁明了，每一个模块的功能以及内容清晰易懂。由于采用</w:t>
+      </w:r>
+      <w:r>
+        <w:rPr>
+          <w:rFonts w:ascii="Times New Roman" w:hAnsi="Times New Roman" w:cs="Times New Roman" w:hint="eastAsia"/>
+          <w:noProof/>
+          <w:sz w:val="24"/>
+          <w:szCs w:val="24"/>
+        </w:rPr>
+        <w:t>B/S</w:t>
+      </w:r>
+      <w:r>
+        <w:rPr>
+          <w:rFonts w:ascii="Times New Roman" w:hAnsi="Times New Roman" w:cs="Times New Roman" w:hint="eastAsia"/>
+          <w:noProof/>
+          <w:sz w:val="24"/>
+          <w:szCs w:val="24"/>
+        </w:rPr>
+        <w:t>架构，仅要求用户拥有浏览器便能使用本平台</w:t>
+      </w:r>
+      <w:r>
+        <w:rPr>
+          <w:rFonts w:ascii="Times New Roman" w:hAnsi="Times New Roman" w:cs="Times New Roman" w:hint="eastAsia"/>
+          <w:noProof/>
+          <w:sz w:val="24"/>
+          <w:szCs w:val="24"/>
+        </w:rPr>
+        <w:t>。</w:t>
+      </w:r>
+      <w:r>
+        <w:rPr>
+          <w:rFonts w:ascii="Times New Roman" w:hAnsi="Times New Roman" w:cs="Times New Roman" w:hint="eastAsia"/>
+          <w:noProof/>
+          <w:sz w:val="24"/>
+          <w:szCs w:val="24"/>
+        </w:rPr>
+        <w:t>平台</w:t>
+      </w:r>
+      <w:r>
+        <w:rPr>
+          <w:rFonts w:ascii="Times New Roman" w:hAnsi="Times New Roman" w:cs="Times New Roman" w:hint="eastAsia"/>
+          <w:noProof/>
+          <w:sz w:val="24"/>
+          <w:szCs w:val="24"/>
+        </w:rPr>
+        <w:t>只需</w:t>
+      </w:r>
+      <w:r>
+        <w:rPr>
+          <w:rFonts w:ascii="Times New Roman" w:hAnsi="Times New Roman" w:cs="Times New Roman" w:hint="eastAsia"/>
+          <w:noProof/>
+          <w:sz w:val="24"/>
+          <w:szCs w:val="24"/>
+        </w:rPr>
+        <w:t>在服务器端更新后</w:t>
+      </w:r>
+      <w:r>
+        <w:rPr>
+          <w:rFonts w:ascii="Times New Roman" w:hAnsi="Times New Roman" w:cs="Times New Roman" w:hint="eastAsia"/>
+          <w:noProof/>
+          <w:sz w:val="24"/>
+          <w:szCs w:val="24"/>
+        </w:rPr>
+        <w:t>程序包</w:t>
+      </w:r>
+      <w:r>
+        <w:rPr>
+          <w:rFonts w:ascii="Times New Roman" w:hAnsi="Times New Roman" w:cs="Times New Roman" w:hint="eastAsia"/>
+          <w:noProof/>
+          <w:sz w:val="24"/>
+          <w:szCs w:val="24"/>
+        </w:rPr>
+        <w:t>，</w:t>
+      </w:r>
+      <w:r>
+        <w:rPr>
+          <w:rFonts w:ascii="Times New Roman" w:hAnsi="Times New Roman" w:cs="Times New Roman" w:hint="eastAsia"/>
+          <w:noProof/>
+          <w:sz w:val="24"/>
+          <w:szCs w:val="24"/>
+        </w:rPr>
+        <w:t>无需</w:t>
+      </w:r>
+      <w:r>
+        <w:rPr>
+          <w:rFonts w:ascii="Times New Roman" w:hAnsi="Times New Roman" w:cs="Times New Roman" w:hint="eastAsia"/>
+          <w:noProof/>
+          <w:sz w:val="24"/>
+          <w:szCs w:val="24"/>
+        </w:rPr>
+        <w:t>平台用户</w:t>
+      </w:r>
+      <w:r>
+        <w:rPr>
+          <w:rFonts w:ascii="Times New Roman" w:hAnsi="Times New Roman" w:cs="Times New Roman" w:hint="eastAsia"/>
+          <w:noProof/>
+          <w:sz w:val="24"/>
+          <w:szCs w:val="24"/>
+        </w:rPr>
+        <w:t>随着平台的升级而做任何的改变</w:t>
+      </w:r>
+      <w:r>
+        <w:rPr>
+          <w:rFonts w:ascii="Times New Roman" w:hAnsi="Times New Roman" w:cs="Times New Roman" w:hint="eastAsia"/>
+          <w:noProof/>
+          <w:sz w:val="24"/>
+          <w:szCs w:val="24"/>
+        </w:rPr>
+        <w:t>，这让</w:t>
+      </w:r>
+      <w:r>
+        <w:rPr>
+          <w:rFonts w:ascii="Times New Roman" w:hAnsi="Times New Roman" w:cs="Times New Roman" w:hint="eastAsia"/>
+          <w:noProof/>
+          <w:sz w:val="24"/>
+          <w:szCs w:val="24"/>
+        </w:rPr>
+        <w:t>熟知</w:t>
+      </w:r>
+      <w:r>
+        <w:rPr>
+          <w:rFonts w:ascii="Times New Roman" w:hAnsi="Times New Roman" w:cs="Times New Roman" w:hint="eastAsia"/>
+          <w:noProof/>
+          <w:sz w:val="24"/>
+          <w:szCs w:val="24"/>
+        </w:rPr>
+        <w:t>平台操作的用户不需要改变自己的操作习惯，</w:t>
+      </w:r>
+      <w:r>
+        <w:rPr>
+          <w:rFonts w:ascii="Times New Roman" w:hAnsi="Times New Roman" w:cs="Times New Roman" w:hint="eastAsia"/>
+          <w:noProof/>
+          <w:sz w:val="24"/>
+          <w:szCs w:val="24"/>
+        </w:rPr>
+        <w:t>从而</w:t>
+      </w:r>
+      <w:r>
+        <w:rPr>
+          <w:rFonts w:ascii="Times New Roman" w:hAnsi="Times New Roman" w:cs="Times New Roman" w:hint="eastAsia"/>
+          <w:noProof/>
+          <w:sz w:val="24"/>
+          <w:szCs w:val="24"/>
+        </w:rPr>
+        <w:t>提高用户体验。</w:t>
+      </w:r>
+    </w:p>
+    <w:p>
+      <w:pPr>
+        <w:pStyle w:val="af9"/>
+        <w:spacing w:line="360" w:lineRule="auto"/>
+        <w:ind w:firstLineChars="200" w:firstLine="480"/>
+        <w:rPr>
+          <w:rFonts w:ascii="Times New Roman" w:hAnsi="Times New Roman" w:cs="Times New Roman" w:hint="eastAsia"/>
+          <w:noProof/>
+          <w:sz w:val="24"/>
+          <w:szCs w:val="24"/>
+        </w:rPr>
+      </w:pPr>
+      <w:r>
+        <w:rPr>
+          <w:rFonts w:ascii="Times New Roman" w:hAnsi="Times New Roman" w:cs="Times New Roman" w:hint="eastAsia"/>
+          <w:noProof/>
+          <w:sz w:val="24"/>
+          <w:szCs w:val="24"/>
+        </w:rPr>
+        <w:t>综合上述三者的可行性分析，设计与实现该系统是具备有可行性的，可以进行下一步工作的开展。</w:t>
+      </w:r>
     </w:p>
     <w:p>
       <w:pPr>
@@ -9511,10 +12484,12 @@
         <w:spacing w:before="156" w:after="156"/>
       </w:pPr>
       <w:bookmarkStart w:id="69" w:name="_Toc33711352"/>
-      <w:r>
-        <w:rPr>
-          <w:rFonts w:hint="eastAsia"/>
-        </w:rPr>
+      <w:bookmarkEnd w:id="68"/>
+      <w:r>
+        <w:rPr>
+          <w:rFonts w:hint="eastAsia"/>
+        </w:rPr>
+        <w:lastRenderedPageBreak/>
         <w:t>3.2</w:t>
       </w:r>
       <w:r>
@@ -10128,7 +13103,7 @@
       <w:bookmarkStart w:id="110" w:name="_Toc495067898"/>
       <w:bookmarkStart w:id="111" w:name="_Toc495068877"/>
       <w:bookmarkStart w:id="112" w:name="_Toc33711385"/>
-      <w:bookmarkEnd w:id="67"/>
+      <w:bookmarkEnd w:id="66"/>
       <w:r>
         <w:rPr>
           <w:rFonts w:hint="eastAsia"/>
@@ -10160,10 +13135,17 @@
       </w:r>
       <w:r>
         <w:rPr>
-          <w:rFonts w:hint="eastAsia"/>
           <w:bCs/>
           <w:szCs w:val="21"/>
         </w:rPr>
+        <w:t xml:space="preserve"> </w:t>
+      </w:r>
+      <w:r>
+        <w:rPr>
+          <w:rFonts w:hint="eastAsia"/>
+          <w:bCs/>
+          <w:szCs w:val="21"/>
+        </w:rPr>
         <w:t>马春燕</w:t>
       </w:r>
       <w:r>
@@ -10261,16 +13243,35 @@
           <w:bCs/>
           <w:szCs w:val="21"/>
         </w:rPr>
-        <w:t>何诣寒</w:t>
-      </w:r>
+        <w:t>何</w:t>
+      </w:r>
+      <w:proofErr w:type="gramStart"/>
       <w:r>
         <w:rPr>
           <w:rFonts w:hint="eastAsia"/>
           <w:bCs/>
           <w:szCs w:val="21"/>
         </w:rPr>
+        <w:t>诣</w:t>
+      </w:r>
+      <w:proofErr w:type="gramEnd"/>
+      <w:r>
+        <w:rPr>
+          <w:rFonts w:hint="eastAsia"/>
+          <w:bCs/>
+          <w:szCs w:val="21"/>
+        </w:rPr>
+        <w:t>寒</w:t>
+      </w:r>
+      <w:r>
+        <w:rPr>
+          <w:rFonts w:hint="eastAsia"/>
+          <w:bCs/>
+          <w:szCs w:val="21"/>
+        </w:rPr>
         <w:t xml:space="preserve">, </w:t>
       </w:r>
+      <w:proofErr w:type="gramStart"/>
       <w:r>
         <w:rPr>
           <w:rFonts w:hint="eastAsia"/>
@@ -10279,6 +13280,7 @@
         </w:rPr>
         <w:t>甘灵</w:t>
       </w:r>
+      <w:proofErr w:type="gramEnd"/>
       <w:r>
         <w:rPr>
           <w:rFonts w:hint="eastAsia"/>
@@ -10287,6 +13289,7 @@
         </w:rPr>
         <w:t xml:space="preserve">, </w:t>
       </w:r>
+      <w:proofErr w:type="gramStart"/>
       <w:r>
         <w:rPr>
           <w:rFonts w:hint="eastAsia"/>
@@ -10295,6 +13298,7 @@
         </w:rPr>
         <w:t>陈兴莲</w:t>
       </w:r>
+      <w:proofErr w:type="gramEnd"/>
       <w:r>
         <w:rPr>
           <w:rFonts w:hint="eastAsia"/>
@@ -10319,6 +13323,7 @@
         </w:rPr>
         <w:t xml:space="preserve">, </w:t>
       </w:r>
+      <w:proofErr w:type="gramStart"/>
       <w:r>
         <w:rPr>
           <w:rFonts w:hint="eastAsia"/>
@@ -10327,6 +13332,7 @@
         </w:rPr>
         <w:t>贾兆帅</w:t>
       </w:r>
+      <w:proofErr w:type="gramEnd"/>
       <w:r>
         <w:rPr>
           <w:rFonts w:hint="eastAsia"/>
@@ -10401,11 +13407,393 @@
       </w:r>
       <w:r>
         <w:rPr>
+          <w:rFonts w:hint="eastAsia"/>
+          <w:bCs/>
+          <w:szCs w:val="21"/>
+        </w:rPr>
+        <w:t>当代财经</w:t>
+      </w:r>
+      <w:r>
+        <w:rPr>
+          <w:rFonts w:hint="eastAsia"/>
+          <w:bCs/>
+          <w:szCs w:val="21"/>
+        </w:rPr>
+        <w:t>,</w:t>
+      </w:r>
+      <w:r>
+        <w:rPr>
+          <w:rFonts w:hint="eastAsia"/>
+          <w:bCs/>
+          <w:szCs w:val="21"/>
+        </w:rPr>
+        <w:t xml:space="preserve"> </w:t>
+      </w:r>
+      <w:r>
+        <w:rPr>
+          <w:rFonts w:hint="eastAsia"/>
+          <w:bCs/>
+          <w:szCs w:val="21"/>
+        </w:rPr>
+        <w:t>2017,</w:t>
+      </w:r>
+      <w:r>
+        <w:rPr>
+          <w:rFonts w:hint="eastAsia"/>
+          <w:bCs/>
+          <w:szCs w:val="21"/>
+        </w:rPr>
+        <w:t xml:space="preserve"> </w:t>
+      </w:r>
+      <w:r>
+        <w:rPr>
+          <w:rFonts w:hint="eastAsia"/>
+          <w:bCs/>
+          <w:szCs w:val="21"/>
+        </w:rPr>
+        <w:t>(3):</w:t>
+      </w:r>
+      <w:r>
+        <w:rPr>
+          <w:rFonts w:hint="eastAsia"/>
+          <w:bCs/>
+          <w:szCs w:val="21"/>
+        </w:rPr>
+        <w:t xml:space="preserve"> </w:t>
+      </w:r>
+      <w:r>
+        <w:rPr>
+          <w:rFonts w:hint="eastAsia"/>
+          <w:bCs/>
+          <w:szCs w:val="21"/>
+        </w:rPr>
+        <w:t>91-105.</w:t>
+      </w:r>
+    </w:p>
+    <w:p>
+      <w:pPr>
+        <w:spacing w:line="400" w:lineRule="atLeast"/>
+        <w:rPr>
+          <w:bCs/>
+          <w:szCs w:val="21"/>
+        </w:rPr>
+      </w:pPr>
+      <w:r>
+        <w:rPr>
+          <w:rFonts w:hint="eastAsia"/>
+          <w:bCs/>
+          <w:szCs w:val="21"/>
+        </w:rPr>
+        <w:t>[3]</w:t>
+      </w:r>
+      <w:r>
+        <w:rPr>
+          <w:rFonts w:hint="eastAsia"/>
+          <w:bCs/>
+          <w:szCs w:val="21"/>
+        </w:rPr>
+        <w:t xml:space="preserve"> </w:t>
+      </w:r>
+      <w:r>
+        <w:rPr>
+          <w:rFonts w:hint="eastAsia"/>
+          <w:bCs/>
+          <w:szCs w:val="21"/>
+        </w:rPr>
+        <w:t>周拓</w:t>
+      </w:r>
+      <w:r>
+        <w:rPr>
+          <w:rFonts w:hint="eastAsia"/>
+          <w:bCs/>
+          <w:szCs w:val="21"/>
+        </w:rPr>
+        <w:t>,</w:t>
+      </w:r>
+      <w:r>
+        <w:rPr>
+          <w:rFonts w:hint="eastAsia"/>
+          <w:bCs/>
+          <w:szCs w:val="21"/>
+        </w:rPr>
+        <w:t>胡海丰</w:t>
+      </w:r>
+      <w:r>
+        <w:rPr>
+          <w:rFonts w:hint="eastAsia"/>
+          <w:bCs/>
+          <w:szCs w:val="21"/>
+        </w:rPr>
+        <w:t>,</w:t>
+      </w:r>
+      <w:r>
+        <w:rPr>
+          <w:rFonts w:hint="eastAsia"/>
+          <w:bCs/>
+          <w:szCs w:val="21"/>
+        </w:rPr>
+        <w:t>刘德方</w:t>
+      </w:r>
+      <w:r>
+        <w:rPr>
+          <w:rFonts w:hint="eastAsia"/>
+          <w:bCs/>
+          <w:szCs w:val="21"/>
+        </w:rPr>
+        <w:t>,</w:t>
+      </w:r>
+      <w:r>
+        <w:rPr>
+          <w:rFonts w:hint="eastAsia"/>
+          <w:bCs/>
+          <w:szCs w:val="21"/>
+        </w:rPr>
+        <w:t>刘冬冬</w:t>
+      </w:r>
+      <w:r>
+        <w:rPr>
+          <w:rFonts w:hint="eastAsia"/>
+          <w:bCs/>
+          <w:szCs w:val="21"/>
+        </w:rPr>
+        <w:t>,</w:t>
+      </w:r>
+      <w:r>
+        <w:rPr>
+          <w:rFonts w:hint="eastAsia"/>
+          <w:bCs/>
+          <w:szCs w:val="21"/>
+        </w:rPr>
+        <w:t>余</w:t>
+      </w:r>
+      <w:proofErr w:type="gramStart"/>
+      <w:r>
+        <w:rPr>
+          <w:rFonts w:hint="eastAsia"/>
+          <w:bCs/>
+          <w:szCs w:val="21"/>
+        </w:rPr>
+        <w:t>世</w:t>
+      </w:r>
+      <w:proofErr w:type="gramEnd"/>
+      <w:r>
+        <w:rPr>
+          <w:rFonts w:hint="eastAsia"/>
+          <w:bCs/>
+          <w:szCs w:val="21"/>
+        </w:rPr>
+        <w:t>干</w:t>
+      </w:r>
+      <w:r>
+        <w:rPr>
+          <w:rFonts w:hint="eastAsia"/>
+          <w:bCs/>
+          <w:szCs w:val="21"/>
+        </w:rPr>
+        <w:t>.</w:t>
+      </w:r>
+      <w:r>
+        <w:rPr>
+          <w:bCs/>
+          <w:szCs w:val="21"/>
+        </w:rPr>
+        <w:t xml:space="preserve"> </w:t>
+      </w:r>
+      <w:r>
+        <w:rPr>
+          <w:rFonts w:hint="eastAsia"/>
+          <w:bCs/>
+          <w:szCs w:val="21"/>
+        </w:rPr>
+        <w:t>基于</w:t>
+      </w:r>
+      <w:r>
+        <w:rPr>
+          <w:rFonts w:hint="eastAsia"/>
+          <w:bCs/>
+          <w:szCs w:val="21"/>
+        </w:rPr>
+        <w:t>Web</w:t>
+      </w:r>
+      <w:r>
+        <w:rPr>
+          <w:rFonts w:hint="eastAsia"/>
+          <w:bCs/>
+          <w:szCs w:val="21"/>
+        </w:rPr>
+        <w:t>的毕业生就业信息管理系统</w:t>
+      </w:r>
+      <w:r>
+        <w:rPr>
+          <w:rFonts w:hint="eastAsia"/>
+          <w:bCs/>
+          <w:szCs w:val="21"/>
+        </w:rPr>
+        <w:t>[J].</w:t>
+      </w:r>
+      <w:r>
+        <w:rPr>
+          <w:rFonts w:hint="eastAsia"/>
+          <w:bCs/>
+          <w:szCs w:val="21"/>
+        </w:rPr>
+        <w:t>阜阳师范学院学报</w:t>
+      </w:r>
+      <w:r>
+        <w:rPr>
+          <w:rFonts w:hint="eastAsia"/>
+          <w:bCs/>
+          <w:szCs w:val="21"/>
+        </w:rPr>
+        <w:t>(</w:t>
+      </w:r>
+      <w:r>
+        <w:rPr>
+          <w:rFonts w:hint="eastAsia"/>
+          <w:bCs/>
+          <w:szCs w:val="21"/>
+        </w:rPr>
+        <w:t>自然科学版</w:t>
+      </w:r>
+      <w:r>
+        <w:rPr>
+          <w:rFonts w:hint="eastAsia"/>
+          <w:bCs/>
+          <w:szCs w:val="21"/>
+        </w:rPr>
+        <w:t>),2018,35(03):58-61.</w:t>
+      </w:r>
+    </w:p>
+    <w:p>
+      <w:pPr>
+        <w:spacing w:line="400" w:lineRule="atLeast"/>
+        <w:rPr>
+          <w:bCs/>
+          <w:szCs w:val="21"/>
+        </w:rPr>
+      </w:pPr>
+      <w:r>
+        <w:rPr>
+          <w:rFonts w:hint="eastAsia"/>
+          <w:bCs/>
+          <w:szCs w:val="21"/>
+        </w:rPr>
+        <w:t>[</w:t>
+      </w:r>
+      <w:r>
+        <w:rPr>
+          <w:rFonts w:hint="eastAsia"/>
+          <w:bCs/>
+          <w:szCs w:val="21"/>
+        </w:rPr>
+        <w:t>4</w:t>
+      </w:r>
+      <w:r>
+        <w:rPr>
+          <w:rFonts w:hint="eastAsia"/>
+          <w:bCs/>
+          <w:szCs w:val="21"/>
+        </w:rPr>
+        <w:t>]</w:t>
+      </w:r>
+      <w:r>
+        <w:rPr>
+          <w:rFonts w:hint="eastAsia"/>
+          <w:bCs/>
+          <w:szCs w:val="21"/>
+        </w:rPr>
+        <w:t xml:space="preserve"> </w:t>
+      </w:r>
+      <w:proofErr w:type="gramStart"/>
+      <w:r>
+        <w:rPr>
+          <w:rFonts w:hint="eastAsia"/>
+          <w:bCs/>
+          <w:szCs w:val="21"/>
+        </w:rPr>
+        <w:t>张春苏</w:t>
+      </w:r>
+      <w:proofErr w:type="gramEnd"/>
+      <w:r>
+        <w:rPr>
+          <w:rFonts w:hint="eastAsia"/>
+          <w:bCs/>
+          <w:szCs w:val="21"/>
+        </w:rPr>
+        <w:t xml:space="preserve">. </w:t>
+      </w:r>
+      <w:r>
+        <w:rPr>
+          <w:rFonts w:hint="eastAsia"/>
+          <w:bCs/>
+          <w:szCs w:val="21"/>
+        </w:rPr>
+        <w:t>当代大学生就业观问题研究</w:t>
+      </w:r>
+      <w:r>
+        <w:rPr>
+          <w:rFonts w:hint="eastAsia"/>
+          <w:bCs/>
+          <w:szCs w:val="21"/>
+        </w:rPr>
+        <w:t>[D].</w:t>
+      </w:r>
+      <w:r>
+        <w:rPr>
+          <w:rFonts w:hint="eastAsia"/>
+          <w:bCs/>
+          <w:szCs w:val="21"/>
+        </w:rPr>
+        <w:t>天津师范大学</w:t>
+      </w:r>
+      <w:r>
+        <w:rPr>
+          <w:rFonts w:hint="eastAsia"/>
+          <w:bCs/>
+          <w:szCs w:val="21"/>
+        </w:rPr>
+        <w:t>,2015.</w:t>
+      </w:r>
+    </w:p>
+    <w:p>
+      <w:pPr>
+        <w:spacing w:line="400" w:lineRule="atLeast"/>
+        <w:rPr>
+          <w:bCs/>
+          <w:szCs w:val="21"/>
+        </w:rPr>
+      </w:pPr>
+      <w:r>
+        <w:rPr>
+          <w:rFonts w:hint="eastAsia"/>
+          <w:bCs/>
+          <w:szCs w:val="21"/>
+        </w:rPr>
+        <w:t>[</w:t>
+      </w:r>
+      <w:r>
+        <w:rPr>
+          <w:rFonts w:hint="eastAsia"/>
+          <w:bCs/>
+          <w:szCs w:val="21"/>
+        </w:rPr>
+        <w:t>5</w:t>
+      </w:r>
+      <w:r>
+        <w:rPr>
+          <w:rFonts w:hint="eastAsia"/>
+          <w:bCs/>
+          <w:szCs w:val="21"/>
+        </w:rPr>
+        <w:t>]</w:t>
+      </w:r>
+      <w:r>
+        <w:rPr>
           <w:rFonts w:hAnsi="宋体" w:hint="eastAsia"/>
           <w:bCs/>
           <w:szCs w:val="21"/>
         </w:rPr>
-        <w:t>当代财经</w:t>
+        <w:t xml:space="preserve"> </w:t>
       </w:r>
       <w:r>
         <w:rPr>
@@ -10413,7 +13801,7 @@
           <w:bCs/>
           <w:szCs w:val="21"/>
         </w:rPr>
-        <w:t>,</w:t>
+        <w:t>林蒋叶</w:t>
       </w:r>
       <w:r>
         <w:rPr>
@@ -10421,6 +13809,13 @@
           <w:bCs/>
           <w:szCs w:val="21"/>
         </w:rPr>
+        <w:t>.</w:t>
+      </w:r>
+      <w:r>
+        <w:rPr>
+          <w:bCs/>
+          <w:szCs w:val="21"/>
+        </w:rPr>
         <w:t xml:space="preserve"> </w:t>
       </w:r>
       <w:r>
@@ -10429,23 +13824,25 @@
           <w:bCs/>
           <w:szCs w:val="21"/>
         </w:rPr>
-        <w:t>2017,</w:t>
-      </w:r>
+        <w:t>从媒体</w:t>
+      </w:r>
+      <w:proofErr w:type="gramStart"/>
       <w:r>
         <w:rPr>
           <w:rFonts w:hint="eastAsia"/>
           <w:bCs/>
           <w:szCs w:val="21"/>
         </w:rPr>
-        <w:t xml:space="preserve"> </w:t>
-      </w:r>
+        <w:t>新词谈</w:t>
+      </w:r>
+      <w:proofErr w:type="gramEnd"/>
       <w:r>
         <w:rPr>
           <w:rFonts w:hint="eastAsia"/>
           <w:bCs/>
           <w:szCs w:val="21"/>
         </w:rPr>
-        <w:t>(3):</w:t>
+        <w:t>大学生的就业问题</w:t>
       </w:r>
       <w:r>
         <w:rPr>
@@ -10453,585 +13850,43 @@
           <w:bCs/>
           <w:szCs w:val="21"/>
         </w:rPr>
-        <w:t xml:space="preserve"> </w:t>
-      </w:r>
+        <w:t>[J/OL].</w:t>
+      </w:r>
+      <w:proofErr w:type="gramStart"/>
       <w:r>
         <w:rPr>
           <w:rFonts w:hint="eastAsia"/>
           <w:bCs/>
           <w:szCs w:val="21"/>
         </w:rPr>
-        <w:t>91-105.</w:t>
-      </w:r>
-    </w:p>
-    <w:p>
-      <w:pPr>
-        <w:spacing w:line="400" w:lineRule="atLeast"/>
-        <w:rPr>
+        <w:t>中国商论</w:t>
+      </w:r>
+      <w:proofErr w:type="gramEnd"/>
+      <w:r>
+        <w:rPr>
+          <w:rFonts w:hint="eastAsia"/>
           <w:bCs/>
           <w:szCs w:val="21"/>
         </w:rPr>
-      </w:pPr>
+        <w:t>,2020(01):247-248[2019-12-30</w:t>
+      </w:r>
+      <w:proofErr w:type="gramStart"/>
       <w:r>
         <w:rPr>
           <w:rFonts w:hint="eastAsia"/>
           <w:bCs/>
           <w:szCs w:val="21"/>
         </w:rPr>
-        <w:t>[3]</w:t>
-      </w:r>
+        <w:t>].https://doi.org/10.19699/j.cnki.issn2096-0298.2020.01.247</w:t>
+      </w:r>
+      <w:proofErr w:type="gramEnd"/>
       <w:r>
         <w:rPr>
           <w:rFonts w:hint="eastAsia"/>
           <w:bCs/>
           <w:szCs w:val="21"/>
         </w:rPr>
-        <w:t xml:space="preserve"> </w:t>
-      </w:r>
-      <w:r>
-        <w:rPr>
-          <w:rFonts w:hAnsi="宋体" w:hint="eastAsia"/>
-          <w:bCs/>
-          <w:szCs w:val="21"/>
-        </w:rPr>
-        <w:t>王领</w:t>
-      </w:r>
-      <w:r>
-        <w:rPr>
-          <w:rFonts w:hint="eastAsia"/>
-          <w:bCs/>
-          <w:szCs w:val="21"/>
-        </w:rPr>
-        <w:t>,</w:t>
-      </w:r>
-      <w:r>
-        <w:rPr>
-          <w:rFonts w:hint="eastAsia"/>
-          <w:bCs/>
-          <w:szCs w:val="21"/>
-        </w:rPr>
-        <w:t xml:space="preserve"> </w:t>
-      </w:r>
-      <w:r>
-        <w:rPr>
-          <w:rFonts w:hAnsi="宋体" w:hint="eastAsia"/>
-          <w:bCs/>
-          <w:szCs w:val="21"/>
-        </w:rPr>
-        <w:t>刘融</w:t>
-      </w:r>
-      <w:r>
-        <w:rPr>
-          <w:rFonts w:hint="eastAsia"/>
-          <w:bCs/>
-          <w:szCs w:val="21"/>
-        </w:rPr>
         <w:t>.</w:t>
-      </w:r>
-      <w:r>
-        <w:rPr>
-          <w:rFonts w:hint="eastAsia"/>
-          <w:bCs/>
-          <w:szCs w:val="21"/>
-        </w:rPr>
-        <w:t xml:space="preserve"> </w:t>
-      </w:r>
-      <w:r>
-        <w:rPr>
-          <w:rFonts w:hAnsi="宋体" w:hint="eastAsia"/>
-          <w:bCs/>
-          <w:szCs w:val="21"/>
-        </w:rPr>
-        <w:t>基于演化博弈论视角的互联网巨头并购研究</w:t>
-      </w:r>
-      <w:r>
-        <w:rPr>
-          <w:rFonts w:hint="eastAsia"/>
-          <w:bCs/>
-          <w:szCs w:val="21"/>
-        </w:rPr>
-        <w:t>[J].</w:t>
-      </w:r>
-      <w:r>
-        <w:rPr>
-          <w:rFonts w:hint="eastAsia"/>
-          <w:bCs/>
-          <w:szCs w:val="21"/>
-        </w:rPr>
-        <w:t xml:space="preserve"> </w:t>
-      </w:r>
-      <w:r>
-        <w:rPr>
-          <w:rFonts w:hAnsi="宋体" w:hint="eastAsia"/>
-          <w:bCs/>
-          <w:szCs w:val="21"/>
-        </w:rPr>
-        <w:t>电子商务</w:t>
-      </w:r>
-      <w:r>
-        <w:rPr>
-          <w:rFonts w:hint="eastAsia"/>
-          <w:bCs/>
-          <w:szCs w:val="21"/>
-        </w:rPr>
-        <w:t>,</w:t>
-      </w:r>
-      <w:r>
-        <w:rPr>
-          <w:rFonts w:hint="eastAsia"/>
-          <w:bCs/>
-          <w:szCs w:val="21"/>
-        </w:rPr>
-        <w:t xml:space="preserve"> </w:t>
-      </w:r>
-      <w:r>
-        <w:rPr>
-          <w:rFonts w:hint="eastAsia"/>
-          <w:bCs/>
-          <w:szCs w:val="21"/>
-        </w:rPr>
-        <w:t>2016,</w:t>
-      </w:r>
-      <w:r>
-        <w:rPr>
-          <w:rFonts w:hint="eastAsia"/>
-          <w:bCs/>
-          <w:szCs w:val="21"/>
-        </w:rPr>
-        <w:t xml:space="preserve"> </w:t>
-      </w:r>
-      <w:r>
-        <w:rPr>
-          <w:rFonts w:hint="eastAsia"/>
-          <w:bCs/>
-          <w:szCs w:val="21"/>
-        </w:rPr>
-        <w:t>(9):</w:t>
-      </w:r>
-      <w:r>
-        <w:rPr>
-          <w:rFonts w:hint="eastAsia"/>
-          <w:bCs/>
-          <w:szCs w:val="21"/>
-        </w:rPr>
-        <w:t xml:space="preserve"> </w:t>
-      </w:r>
-      <w:r>
-        <w:rPr>
-          <w:rFonts w:hint="eastAsia"/>
-          <w:bCs/>
-          <w:szCs w:val="21"/>
-        </w:rPr>
-        <w:t>13-15.</w:t>
-      </w:r>
-    </w:p>
-    <w:p>
-      <w:pPr>
-        <w:spacing w:line="400" w:lineRule="atLeast"/>
-        <w:rPr>
-          <w:bCs/>
-          <w:szCs w:val="21"/>
-        </w:rPr>
-      </w:pPr>
-      <w:r>
-        <w:rPr>
-          <w:rFonts w:hint="eastAsia"/>
-          <w:bCs/>
-          <w:szCs w:val="21"/>
-        </w:rPr>
-        <w:t>[</w:t>
-      </w:r>
-      <w:r>
-        <w:rPr>
-          <w:rFonts w:hint="eastAsia"/>
-          <w:bCs/>
-          <w:szCs w:val="21"/>
-        </w:rPr>
-        <w:t>4</w:t>
-      </w:r>
-      <w:r>
-        <w:rPr>
-          <w:rFonts w:hint="eastAsia"/>
-          <w:bCs/>
-          <w:szCs w:val="21"/>
-        </w:rPr>
-        <w:t>]</w:t>
-      </w:r>
-      <w:r>
-        <w:rPr>
-          <w:rFonts w:hint="eastAsia"/>
-          <w:bCs/>
-          <w:szCs w:val="21"/>
-        </w:rPr>
-        <w:t xml:space="preserve"> </w:t>
-      </w:r>
-      <w:r>
-        <w:rPr>
-          <w:rFonts w:hAnsi="宋体"/>
-          <w:bCs/>
-          <w:szCs w:val="21"/>
-        </w:rPr>
-        <w:t>张新红</w:t>
-      </w:r>
-      <w:r>
-        <w:rPr>
-          <w:bCs/>
-          <w:szCs w:val="21"/>
-        </w:rPr>
-        <w:t>,</w:t>
-      </w:r>
-      <w:r>
-        <w:rPr>
-          <w:rFonts w:hint="eastAsia"/>
-          <w:bCs/>
-          <w:szCs w:val="21"/>
-        </w:rPr>
-        <w:t xml:space="preserve"> </w:t>
-      </w:r>
-      <w:r>
-        <w:rPr>
-          <w:rFonts w:hAnsi="宋体"/>
-          <w:bCs/>
-          <w:szCs w:val="21"/>
-        </w:rPr>
-        <w:t>张贝</w:t>
-      </w:r>
-      <w:r>
-        <w:rPr>
-          <w:bCs/>
-          <w:szCs w:val="21"/>
-        </w:rPr>
-        <w:t>.</w:t>
-      </w:r>
-      <w:r>
-        <w:rPr>
-          <w:rFonts w:hint="eastAsia"/>
-          <w:bCs/>
-          <w:szCs w:val="21"/>
-        </w:rPr>
-        <w:t xml:space="preserve"> </w:t>
-      </w:r>
-      <w:r>
-        <w:rPr>
-          <w:bCs/>
-          <w:szCs w:val="21"/>
-        </w:rPr>
-        <w:t>201</w:t>
-      </w:r>
-      <w:r>
-        <w:rPr>
-          <w:rFonts w:hint="eastAsia"/>
-          <w:bCs/>
-          <w:szCs w:val="21"/>
-        </w:rPr>
-        <w:t>6</w:t>
-      </w:r>
-      <w:r>
-        <w:rPr>
-          <w:rFonts w:hAnsi="宋体"/>
-          <w:bCs/>
-          <w:szCs w:val="21"/>
-        </w:rPr>
-        <w:t>年中国分享经济发展报告</w:t>
-      </w:r>
-      <w:r>
-        <w:rPr>
-          <w:bCs/>
-          <w:szCs w:val="21"/>
-        </w:rPr>
-        <w:t>[R].</w:t>
-      </w:r>
-      <w:r>
-        <w:rPr>
-          <w:rFonts w:hint="eastAsia"/>
-          <w:bCs/>
-          <w:szCs w:val="21"/>
-        </w:rPr>
-        <w:t xml:space="preserve"> </w:t>
-      </w:r>
-      <w:r>
-        <w:rPr>
-          <w:rFonts w:hAnsi="宋体"/>
-          <w:bCs/>
-          <w:szCs w:val="21"/>
-        </w:rPr>
-        <w:t>北京</w:t>
-      </w:r>
-      <w:r>
-        <w:rPr>
-          <w:bCs/>
-          <w:szCs w:val="21"/>
-        </w:rPr>
-        <w:t>:</w:t>
-      </w:r>
-      <w:r>
-        <w:rPr>
-          <w:rFonts w:hint="eastAsia"/>
-          <w:bCs/>
-          <w:szCs w:val="21"/>
-        </w:rPr>
-        <w:t xml:space="preserve"> </w:t>
-      </w:r>
-      <w:r>
-        <w:rPr>
-          <w:rFonts w:hAnsi="宋体"/>
-          <w:bCs/>
-          <w:szCs w:val="21"/>
-        </w:rPr>
-        <w:t>国家信息中心信息化研究部</w:t>
-      </w:r>
-      <w:r>
-        <w:rPr>
-          <w:bCs/>
-          <w:szCs w:val="21"/>
-        </w:rPr>
-        <w:t>,</w:t>
-      </w:r>
-      <w:r>
-        <w:rPr>
-          <w:rFonts w:hint="eastAsia"/>
-          <w:bCs/>
-          <w:szCs w:val="21"/>
-        </w:rPr>
-        <w:t xml:space="preserve"> </w:t>
-      </w:r>
-      <w:r>
-        <w:rPr>
-          <w:rFonts w:hAnsi="宋体"/>
-          <w:bCs/>
-          <w:szCs w:val="21"/>
-        </w:rPr>
-        <w:t>中国互联网协会分享经济工作委员会</w:t>
-      </w:r>
-      <w:r>
-        <w:rPr>
-          <w:bCs/>
-          <w:szCs w:val="21"/>
-        </w:rPr>
-        <w:t>,</w:t>
-      </w:r>
-      <w:r>
-        <w:rPr>
-          <w:rFonts w:hint="eastAsia"/>
-          <w:bCs/>
-          <w:szCs w:val="21"/>
-        </w:rPr>
-        <w:t xml:space="preserve"> </w:t>
-      </w:r>
-      <w:r>
-        <w:rPr>
-          <w:bCs/>
-          <w:szCs w:val="21"/>
-        </w:rPr>
-        <w:t>201</w:t>
-      </w:r>
-      <w:r>
-        <w:rPr>
-          <w:rFonts w:hint="eastAsia"/>
-          <w:bCs/>
-          <w:szCs w:val="21"/>
-        </w:rPr>
-        <w:t>6</w:t>
-      </w:r>
-      <w:r>
-        <w:rPr>
-          <w:bCs/>
-          <w:szCs w:val="21"/>
-        </w:rPr>
-        <w:t>.</w:t>
-      </w:r>
-      <w:r>
-        <w:rPr>
-          <w:rFonts w:hint="eastAsia"/>
-          <w:bCs/>
-          <w:szCs w:val="21"/>
-        </w:rPr>
-        <w:t xml:space="preserve"> </w:t>
-      </w:r>
-    </w:p>
-    <w:p>
-      <w:pPr>
-        <w:spacing w:line="400" w:lineRule="atLeast"/>
-        <w:rPr>
-          <w:bCs/>
-          <w:szCs w:val="21"/>
-        </w:rPr>
-      </w:pPr>
-      <w:r>
-        <w:rPr>
-          <w:rFonts w:hint="eastAsia"/>
-          <w:bCs/>
-          <w:szCs w:val="21"/>
-        </w:rPr>
-        <w:t>[</w:t>
-      </w:r>
-      <w:r>
-        <w:rPr>
-          <w:rFonts w:hint="eastAsia"/>
-          <w:bCs/>
-          <w:szCs w:val="21"/>
-        </w:rPr>
-        <w:t>5</w:t>
-      </w:r>
-      <w:r>
-        <w:rPr>
-          <w:rFonts w:hint="eastAsia"/>
-          <w:bCs/>
-          <w:szCs w:val="21"/>
-        </w:rPr>
-        <w:t>]</w:t>
-      </w:r>
-      <w:r>
-        <w:rPr>
-          <w:rFonts w:hint="eastAsia"/>
-          <w:bCs/>
-          <w:szCs w:val="21"/>
-        </w:rPr>
-        <w:t xml:space="preserve"> </w:t>
-      </w:r>
-      <w:r>
-        <w:rPr>
-          <w:rFonts w:hAnsi="宋体" w:hint="eastAsia"/>
-          <w:bCs/>
-          <w:szCs w:val="21"/>
-        </w:rPr>
-        <w:t>程维</w:t>
-      </w:r>
-      <w:r>
-        <w:rPr>
-          <w:rFonts w:hint="eastAsia"/>
-          <w:bCs/>
-          <w:szCs w:val="21"/>
-        </w:rPr>
-        <w:t>,</w:t>
-      </w:r>
-      <w:r>
-        <w:rPr>
-          <w:rFonts w:hint="eastAsia"/>
-          <w:bCs/>
-          <w:szCs w:val="21"/>
-        </w:rPr>
-        <w:t xml:space="preserve"> </w:t>
-      </w:r>
-      <w:r>
-        <w:rPr>
-          <w:rFonts w:hAnsi="宋体" w:hint="eastAsia"/>
-          <w:bCs/>
-          <w:szCs w:val="21"/>
-        </w:rPr>
-        <w:t>柳青</w:t>
-      </w:r>
-      <w:r>
-        <w:rPr>
-          <w:rFonts w:hint="eastAsia"/>
-          <w:bCs/>
-          <w:szCs w:val="21"/>
-        </w:rPr>
-        <w:t>.</w:t>
-      </w:r>
-      <w:r>
-        <w:rPr>
-          <w:rFonts w:hint="eastAsia"/>
-          <w:bCs/>
-          <w:szCs w:val="21"/>
-        </w:rPr>
-        <w:t xml:space="preserve"> </w:t>
-      </w:r>
-      <w:r>
-        <w:rPr>
-          <w:rFonts w:hAnsi="宋体" w:hint="eastAsia"/>
-          <w:bCs/>
-          <w:szCs w:val="21"/>
-        </w:rPr>
-        <w:t>滴滴</w:t>
-      </w:r>
-      <w:r>
-        <w:rPr>
-          <w:rFonts w:hAnsi="宋体" w:hint="eastAsia"/>
-          <w:bCs/>
-          <w:szCs w:val="21"/>
-        </w:rPr>
-        <w:t xml:space="preserve">: </w:t>
-      </w:r>
-      <w:r>
-        <w:rPr>
-          <w:rFonts w:hAnsi="宋体" w:hint="eastAsia"/>
-          <w:bCs/>
-          <w:szCs w:val="21"/>
-        </w:rPr>
-        <w:t>分享经济改变中国</w:t>
-      </w:r>
-      <w:r>
-        <w:rPr>
-          <w:rFonts w:hint="eastAsia"/>
-          <w:bCs/>
-          <w:szCs w:val="21"/>
-        </w:rPr>
-        <w:t>[M].</w:t>
-      </w:r>
-      <w:r>
-        <w:rPr>
-          <w:rFonts w:hint="eastAsia"/>
-          <w:bCs/>
-          <w:szCs w:val="21"/>
-        </w:rPr>
-        <w:t xml:space="preserve"> </w:t>
-      </w:r>
-      <w:r>
-        <w:rPr>
-          <w:rFonts w:hAnsi="宋体" w:hint="eastAsia"/>
-          <w:bCs/>
-          <w:szCs w:val="21"/>
-        </w:rPr>
-        <w:t>北京</w:t>
-      </w:r>
-      <w:r>
-        <w:rPr>
-          <w:rFonts w:hint="eastAsia"/>
-          <w:bCs/>
-          <w:szCs w:val="21"/>
-        </w:rPr>
-        <w:t>:</w:t>
-      </w:r>
-      <w:r>
-        <w:rPr>
-          <w:rFonts w:hint="eastAsia"/>
-          <w:bCs/>
-          <w:szCs w:val="21"/>
-        </w:rPr>
-        <w:t xml:space="preserve"> </w:t>
-      </w:r>
-      <w:r>
-        <w:rPr>
-          <w:rFonts w:hAnsi="宋体" w:hint="eastAsia"/>
-          <w:bCs/>
-          <w:szCs w:val="21"/>
-        </w:rPr>
-        <w:t>人民邮电出版社</w:t>
-      </w:r>
-      <w:r>
-        <w:rPr>
-          <w:rFonts w:hint="eastAsia"/>
-          <w:bCs/>
-          <w:szCs w:val="21"/>
-        </w:rPr>
-        <w:t>,</w:t>
-      </w:r>
-      <w:r>
-        <w:rPr>
-          <w:rFonts w:hint="eastAsia"/>
-          <w:bCs/>
-          <w:szCs w:val="21"/>
-        </w:rPr>
-        <w:t xml:space="preserve"> </w:t>
-      </w:r>
-      <w:r>
-        <w:rPr>
-          <w:rFonts w:hint="eastAsia"/>
-          <w:bCs/>
-          <w:szCs w:val="21"/>
-        </w:rPr>
-        <w:t>2016.</w:t>
       </w:r>
     </w:p>
     <w:p>
@@ -11069,218 +13924,455 @@
       <w:r>
         <w:t xml:space="preserve"> </w:t>
       </w:r>
+      <w:proofErr w:type="gramStart"/>
+      <w:r>
+        <w:rPr>
+          <w:rFonts w:hint="eastAsia"/>
+          <w:bCs/>
+          <w:szCs w:val="21"/>
+        </w:rPr>
+        <w:t>张育锋</w:t>
+      </w:r>
+      <w:proofErr w:type="gramEnd"/>
+      <w:r>
+        <w:rPr>
+          <w:rFonts w:hint="eastAsia"/>
+          <w:bCs/>
+          <w:szCs w:val="21"/>
+        </w:rPr>
+        <w:t xml:space="preserve">. </w:t>
+      </w:r>
+      <w:r>
+        <w:rPr>
+          <w:rFonts w:hint="eastAsia"/>
+          <w:bCs/>
+          <w:szCs w:val="21"/>
+        </w:rPr>
+        <w:t>大学生就业服务系统的研究与分析</w:t>
+      </w:r>
+      <w:r>
+        <w:rPr>
+          <w:rFonts w:hint="eastAsia"/>
+          <w:bCs/>
+          <w:szCs w:val="21"/>
+        </w:rPr>
+        <w:t>[D].</w:t>
+      </w:r>
+      <w:r>
+        <w:rPr>
+          <w:rFonts w:hint="eastAsia"/>
+          <w:bCs/>
+          <w:szCs w:val="21"/>
+        </w:rPr>
+        <w:t>云南大学</w:t>
+      </w:r>
+      <w:r>
+        <w:rPr>
+          <w:rFonts w:hint="eastAsia"/>
+          <w:bCs/>
+          <w:szCs w:val="21"/>
+        </w:rPr>
+        <w:t>,2015.</w:t>
+      </w:r>
+    </w:p>
+    <w:p>
+      <w:pPr>
+        <w:spacing w:line="400" w:lineRule="atLeast"/>
+        <w:rPr>
+          <w:bCs/>
+          <w:szCs w:val="21"/>
+        </w:rPr>
+      </w:pPr>
+      <w:r>
+        <w:rPr>
+          <w:rFonts w:hAnsi="宋体" w:hint="eastAsia"/>
+          <w:bCs/>
+          <w:szCs w:val="21"/>
+        </w:rPr>
+        <w:t xml:space="preserve">[7] </w:t>
+      </w:r>
+      <w:proofErr w:type="gramStart"/>
+      <w:r>
+        <w:rPr>
+          <w:bCs/>
+          <w:szCs w:val="21"/>
+        </w:rPr>
+        <w:t>范</w:t>
+      </w:r>
+      <w:proofErr w:type="gramEnd"/>
+      <w:r>
+        <w:rPr>
+          <w:bCs/>
+          <w:szCs w:val="21"/>
+        </w:rPr>
+        <w:t>凌云</w:t>
+      </w:r>
+      <w:r>
+        <w:rPr>
+          <w:bCs/>
+          <w:szCs w:val="21"/>
+        </w:rPr>
+        <w:t xml:space="preserve">. </w:t>
+      </w:r>
+      <w:r>
+        <w:rPr>
+          <w:bCs/>
+          <w:szCs w:val="21"/>
+        </w:rPr>
+        <w:t>基于</w:t>
+      </w:r>
+      <w:r>
+        <w:rPr>
+          <w:bCs/>
+          <w:szCs w:val="21"/>
+        </w:rPr>
+        <w:t>MVVM</w:t>
+      </w:r>
+      <w:r>
+        <w:rPr>
+          <w:bCs/>
+          <w:szCs w:val="21"/>
+        </w:rPr>
+        <w:t>框架的旅游网站的设计与实现</w:t>
+      </w:r>
+      <w:r>
+        <w:rPr>
+          <w:bCs/>
+          <w:szCs w:val="21"/>
+        </w:rPr>
+        <w:t>[D].</w:t>
+      </w:r>
+      <w:r>
+        <w:rPr>
+          <w:bCs/>
+          <w:szCs w:val="21"/>
+        </w:rPr>
+        <w:t>北京交通大学</w:t>
+      </w:r>
+      <w:r>
+        <w:rPr>
+          <w:bCs/>
+          <w:szCs w:val="21"/>
+        </w:rPr>
+        <w:t>,2016.</w:t>
+      </w:r>
+    </w:p>
+    <w:p>
+      <w:pPr>
+        <w:spacing w:line="400" w:lineRule="atLeast"/>
+        <w:rPr>
+          <w:bCs/>
+          <w:szCs w:val="21"/>
+        </w:rPr>
+      </w:pPr>
+      <w:r>
+        <w:rPr>
+          <w:rFonts w:hint="eastAsia"/>
+          <w:bCs/>
+          <w:szCs w:val="21"/>
+        </w:rPr>
+        <w:t>[</w:t>
+      </w:r>
+      <w:r>
+        <w:rPr>
+          <w:bCs/>
+          <w:szCs w:val="21"/>
+        </w:rPr>
+        <w:t xml:space="preserve">8] </w:t>
+      </w:r>
       <w:proofErr w:type="spellStart"/>
       <w:r>
         <w:rPr>
-          <w:rFonts w:cs="宋体"/>
+          <w:bCs/>
           <w:szCs w:val="21"/>
         </w:rPr>
-        <w:t>Shabtay</w:t>
+        <w:t>Haihong</w:t>
       </w:r>
       <w:proofErr w:type="spellEnd"/>
       <w:r>
         <w:rPr>
-          <w:rFonts w:cs="宋体"/>
+          <w:bCs/>
           <w:szCs w:val="21"/>
         </w:rPr>
-        <w:t xml:space="preserve"> D., Gaspar N. and </w:t>
+        <w:t xml:space="preserve"> Pan, </w:t>
       </w:r>
       <w:proofErr w:type="spellStart"/>
       <w:r>
         <w:rPr>
-          <w:rFonts w:cs="宋体"/>
+          <w:bCs/>
           <w:szCs w:val="21"/>
         </w:rPr>
-        <w:t>Yedidsion</w:t>
+        <w:t>Jingjie</w:t>
       </w:r>
       <w:proofErr w:type="spellEnd"/>
       <w:r>
         <w:rPr>
-          <w:rFonts w:cs="宋体"/>
+          <w:bCs/>
           <w:szCs w:val="21"/>
         </w:rPr>
-        <w:t xml:space="preserve"> L.</w:t>
-      </w:r>
-      <w:r>
-        <w:rPr>
-          <w:rFonts w:cs="宋体" w:hint="eastAsia"/>
+        <w:t xml:space="preserve"> Jiang, Lin Chen et a</w:t>
+      </w:r>
+      <w:proofErr w:type="gramStart"/>
+      <w:r>
+        <w:rPr>
+          <w:bCs/>
           <w:szCs w:val="21"/>
         </w:rPr>
+        <w:t>1.A</w:t>
+      </w:r>
+      <w:proofErr w:type="gramEnd"/>
+      <w:r>
+        <w:rPr>
+          <w:bCs/>
+          <w:szCs w:val="21"/>
+        </w:rPr>
+        <w:t xml:space="preserve"> Scalable Graphics User Interface</w:t>
+      </w:r>
+      <w:r>
+        <w:rPr>
+          <w:bCs/>
+          <w:szCs w:val="21"/>
+        </w:rPr>
         <w:t xml:space="preserve"> </w:t>
       </w:r>
       <w:r>
         <w:rPr>
-          <w:rFonts w:cs="宋体"/>
+          <w:bCs/>
           <w:szCs w:val="21"/>
         </w:rPr>
-        <w:t>A bicriteria approach to scheduling a single machine with job rejection and positional penalties</w:t>
-      </w:r>
-      <w:r>
-        <w:rPr>
-          <w:rFonts w:cs="宋体" w:hint="eastAsia"/>
+        <w:t>Architecture for CNC</w:t>
+      </w:r>
+      <w:r>
+        <w:rPr>
+          <w:bCs/>
           <w:szCs w:val="21"/>
         </w:rPr>
-        <w:t>[J]</w:t>
-      </w:r>
-      <w:r>
-        <w:rPr>
-          <w:rFonts w:cs="宋体"/>
+        <w:t xml:space="preserve"> </w:t>
+      </w:r>
+      <w:r>
+        <w:rPr>
+          <w:bCs/>
           <w:szCs w:val="21"/>
         </w:rPr>
+        <w:t>Application based</w:t>
+      </w:r>
+      <w:r>
+        <w:rPr>
+          <w:bCs/>
+          <w:szCs w:val="21"/>
+        </w:rPr>
+        <w:t xml:space="preserve"> </w:t>
+      </w:r>
+      <w:r>
+        <w:rPr>
+          <w:bCs/>
+          <w:szCs w:val="21"/>
+        </w:rPr>
+        <w:t>on</w:t>
+      </w:r>
+      <w:r>
+        <w:rPr>
+          <w:bCs/>
+          <w:szCs w:val="21"/>
+        </w:rPr>
+        <w:t xml:space="preserve"> </w:t>
+      </w:r>
+      <w:r>
+        <w:rPr>
+          <w:bCs/>
+          <w:szCs w:val="21"/>
+        </w:rPr>
+        <w:t>WPF and MVVM[C].Equipment</w:t>
+      </w:r>
+      <w:r>
+        <w:rPr>
+          <w:bCs/>
+          <w:szCs w:val="21"/>
+        </w:rPr>
+        <w:t xml:space="preserve"> </w:t>
+      </w:r>
+      <w:proofErr w:type="spellStart"/>
+      <w:r>
+        <w:rPr>
+          <w:rFonts w:hint="eastAsia"/>
+          <w:bCs/>
+          <w:szCs w:val="21"/>
+        </w:rPr>
+        <w:t>Mnufacturning</w:t>
+      </w:r>
+      <w:proofErr w:type="spellEnd"/>
+      <w:r>
+        <w:rPr>
+          <w:rFonts w:hint="eastAsia"/>
+          <w:bCs/>
+          <w:szCs w:val="21"/>
+        </w:rPr>
+        <w:t xml:space="preserve"> Technology and Automation, 2011,4(3):1897</w:t>
+      </w:r>
+      <w:r>
+        <w:rPr>
+          <w:rFonts w:hint="eastAsia"/>
+          <w:bCs/>
+          <w:szCs w:val="21"/>
+        </w:rPr>
+        <w:t>-</w:t>
+      </w:r>
+      <w:r>
+        <w:rPr>
+          <w:rFonts w:hint="eastAsia"/>
+          <w:bCs/>
+          <w:szCs w:val="21"/>
+        </w:rPr>
+        <w:t>1901.</w:t>
+      </w:r>
+    </w:p>
+    <w:p>
+      <w:pPr>
+        <w:spacing w:line="400" w:lineRule="atLeast"/>
+        <w:rPr>
+          <w:rFonts w:hAnsi="宋体"/>
+          <w:bCs/>
+          <w:szCs w:val="21"/>
+        </w:rPr>
+      </w:pPr>
+      <w:r>
+        <w:rPr>
+          <w:rFonts w:hAnsi="宋体" w:hint="eastAsia"/>
+          <w:bCs/>
+          <w:szCs w:val="21"/>
+        </w:rPr>
+        <w:t>[</w:t>
+      </w:r>
+      <w:r>
+        <w:rPr>
+          <w:rFonts w:hAnsi="宋体"/>
+          <w:bCs/>
+          <w:szCs w:val="21"/>
+        </w:rPr>
+        <w:t xml:space="preserve">9] </w:t>
+      </w:r>
+      <w:r>
+        <w:rPr>
+          <w:rFonts w:hAnsi="宋体" w:hint="eastAsia"/>
+          <w:bCs/>
+          <w:szCs w:val="21"/>
+        </w:rPr>
+        <w:t>李广宏</w:t>
+      </w:r>
+      <w:r>
+        <w:rPr>
+          <w:rFonts w:hAnsi="宋体" w:hint="eastAsia"/>
+          <w:bCs/>
+          <w:szCs w:val="21"/>
+        </w:rPr>
+        <w:t>.vue.js</w:t>
+      </w:r>
+      <w:r>
+        <w:rPr>
+          <w:rFonts w:hAnsi="宋体" w:hint="eastAsia"/>
+          <w:bCs/>
+          <w:szCs w:val="21"/>
+        </w:rPr>
+        <w:t>前端应用技术分析</w:t>
+      </w:r>
+      <w:r>
+        <w:rPr>
+          <w:rFonts w:hAnsi="宋体" w:hint="eastAsia"/>
+          <w:bCs/>
+          <w:szCs w:val="21"/>
+        </w:rPr>
+        <w:t>[J].</w:t>
+      </w:r>
+      <w:r>
+        <w:rPr>
+          <w:rFonts w:hAnsi="宋体" w:hint="eastAsia"/>
+          <w:bCs/>
+          <w:szCs w:val="21"/>
+        </w:rPr>
+        <w:t>中国新通信</w:t>
+      </w:r>
+      <w:r>
+        <w:rPr>
+          <w:rFonts w:hAnsi="宋体" w:hint="eastAsia"/>
+          <w:bCs/>
+          <w:szCs w:val="21"/>
+        </w:rPr>
+        <w:t>,2019,21(20):115.</w:t>
+      </w:r>
+    </w:p>
+    <w:p>
+      <w:pPr>
+        <w:spacing w:line="400" w:lineRule="atLeast"/>
+        <w:rPr>
+          <w:rFonts w:hAnsi="宋体"/>
+          <w:bCs/>
+          <w:szCs w:val="21"/>
+        </w:rPr>
+      </w:pPr>
+      <w:r>
+        <w:rPr>
+          <w:rFonts w:hAnsi="宋体" w:hint="eastAsia"/>
+          <w:bCs/>
+          <w:szCs w:val="21"/>
+        </w:rPr>
+        <w:t>[</w:t>
+      </w:r>
+      <w:r>
+        <w:rPr>
+          <w:rFonts w:hAnsi="宋体"/>
+          <w:bCs/>
+          <w:szCs w:val="21"/>
+        </w:rPr>
+        <w:t xml:space="preserve">10] </w:t>
+      </w:r>
+      <w:r>
+        <w:rPr>
+          <w:rFonts w:hAnsi="宋体" w:hint="eastAsia"/>
+          <w:bCs/>
+          <w:szCs w:val="21"/>
+        </w:rPr>
+        <w:t>刘博文</w:t>
+      </w:r>
+      <w:r>
+        <w:rPr>
+          <w:rFonts w:hAnsi="宋体" w:hint="eastAsia"/>
+          <w:bCs/>
+          <w:szCs w:val="21"/>
+        </w:rPr>
         <w:t>.</w:t>
       </w:r>
       <w:r>
         <w:rPr>
-          <w:rFonts w:cs="宋体" w:hint="eastAsia"/>
+          <w:rFonts w:hAnsi="宋体" w:hint="eastAsia"/>
+          <w:bCs/>
           <w:szCs w:val="21"/>
         </w:rPr>
-        <w:t xml:space="preserve"> </w:t>
-      </w:r>
-      <w:r>
-        <w:rPr>
-          <w:rFonts w:cs="宋体"/>
+        <w:t>深人浅出</w:t>
+      </w:r>
+      <w:r>
+        <w:rPr>
+          <w:rFonts w:hAnsi="宋体" w:hint="eastAsia"/>
+          <w:bCs/>
           <w:szCs w:val="21"/>
         </w:rPr>
-        <w:t>Journal of Combinatorial Optimization</w:t>
-      </w:r>
-      <w:r>
-        <w:rPr>
-          <w:rFonts w:cs="宋体" w:hint="eastAsia"/>
+        <w:t>Vue.js.</w:t>
+      </w:r>
+      <w:r>
+        <w:rPr>
+          <w:rFonts w:hAnsi="宋体" w:hint="eastAsia"/>
+          <w:bCs/>
           <w:szCs w:val="21"/>
         </w:rPr>
-        <w:t>,</w:t>
-      </w:r>
-      <w:r>
-        <w:rPr>
-          <w:rFonts w:cs="宋体"/>
+        <w:t>人民邮电出版社，</w:t>
+      </w:r>
+      <w:r>
+        <w:rPr>
+          <w:rFonts w:hAnsi="宋体" w:hint="eastAsia"/>
+          <w:bCs/>
           <w:szCs w:val="21"/>
         </w:rPr>
-        <w:t xml:space="preserve"> 2012</w:t>
-      </w:r>
-      <w:r>
-        <w:rPr>
-          <w:rFonts w:cs="宋体" w:hint="eastAsia"/>
-          <w:szCs w:val="21"/>
-        </w:rPr>
-        <w:t xml:space="preserve">, </w:t>
-      </w:r>
-      <w:r>
-        <w:rPr>
-          <w:rFonts w:cs="宋体"/>
-          <w:szCs w:val="21"/>
-        </w:rPr>
-        <w:t>23(4): 395-424.</w:t>
-      </w:r>
-    </w:p>
-    <w:p>
-      <w:pPr>
-        <w:spacing w:line="400" w:lineRule="atLeast"/>
-        <w:rPr>
-          <w:rFonts w:hAnsi="宋体"/>
-          <w:bCs/>
-          <w:szCs w:val="21"/>
-        </w:rPr>
-      </w:pPr>
-      <w:r>
-        <w:rPr>
-          <w:rFonts w:hAnsi="宋体" w:hint="eastAsia"/>
-          <w:bCs/>
-          <w:szCs w:val="21"/>
-        </w:rPr>
-        <w:t xml:space="preserve">[7] </w:t>
-      </w:r>
-      <w:proofErr w:type="spellStart"/>
-      <w:r>
-        <w:rPr>
-          <w:rFonts w:hAnsi="宋体"/>
-          <w:bCs/>
-          <w:szCs w:val="21"/>
-        </w:rPr>
-        <w:t>Pinedo</w:t>
-      </w:r>
-      <w:proofErr w:type="spellEnd"/>
-      <w:r>
-        <w:rPr>
-          <w:rFonts w:hAnsi="宋体"/>
-          <w:bCs/>
-          <w:szCs w:val="21"/>
-        </w:rPr>
-        <w:t xml:space="preserve"> M. Scheduling: theory, algorithms, and systems</w:t>
-      </w:r>
-      <w:r>
-        <w:rPr>
-          <w:rFonts w:hAnsi="宋体" w:hint="eastAsia"/>
-          <w:bCs/>
-          <w:szCs w:val="21"/>
-        </w:rPr>
-        <w:t xml:space="preserve"> (4th edition) </w:t>
-      </w:r>
-      <w:r>
-        <w:rPr>
-          <w:rFonts w:hAnsi="宋体"/>
-          <w:bCs/>
-          <w:szCs w:val="21"/>
-        </w:rPr>
-        <w:t>[M].</w:t>
-      </w:r>
-      <w:r>
-        <w:rPr>
-          <w:rFonts w:hAnsi="宋体" w:hint="eastAsia"/>
-          <w:bCs/>
-          <w:szCs w:val="21"/>
-        </w:rPr>
-        <w:t xml:space="preserve"> </w:t>
-      </w:r>
-      <w:r>
-        <w:rPr>
-          <w:rFonts w:hAnsi="宋体"/>
-          <w:bCs/>
-          <w:szCs w:val="21"/>
-        </w:rPr>
-        <w:t>New York</w:t>
-      </w:r>
-      <w:r>
-        <w:rPr>
-          <w:rFonts w:hAnsi="宋体" w:hint="eastAsia"/>
-          <w:bCs/>
-          <w:szCs w:val="21"/>
-        </w:rPr>
-        <w:t xml:space="preserve">: </w:t>
-      </w:r>
-      <w:r>
-        <w:rPr>
-          <w:rFonts w:hAnsi="宋体"/>
-          <w:bCs/>
-          <w:szCs w:val="21"/>
-        </w:rPr>
-        <w:t>Springer,</w:t>
-      </w:r>
-      <w:r>
-        <w:rPr>
-          <w:rFonts w:hAnsi="宋体" w:hint="eastAsia"/>
-          <w:bCs/>
-          <w:szCs w:val="21"/>
-        </w:rPr>
-        <w:t xml:space="preserve"> </w:t>
-      </w:r>
-      <w:r>
-        <w:rPr>
-          <w:rFonts w:hAnsi="宋体"/>
-          <w:bCs/>
-          <w:szCs w:val="21"/>
-        </w:rPr>
-        <w:t>2012.</w:t>
-      </w:r>
-    </w:p>
-    <w:p>
-      <w:pPr>
-        <w:tabs>
-          <w:tab w:val="left" w:pos="3120"/>
-        </w:tabs>
-        <w:rPr>
-          <w:sz w:val="24"/>
-        </w:rPr>
-      </w:pPr>
+        <w:t>2019-03-01</w:t>
+      </w:r>
     </w:p>
     <w:p>
       <w:pPr>
@@ -11519,7 +14611,27 @@
           <w:kern w:val="0"/>
           <w:sz w:val="24"/>
         </w:rPr>
-        <w:t>师表达衷心的感谢！</w:t>
+        <w:t>师</w:t>
+      </w:r>
+      <w:proofErr w:type="gramStart"/>
+      <w:r>
+        <w:rPr>
+          <w:rFonts w:hint="eastAsia"/>
+          <w:spacing w:val="10"/>
+          <w:kern w:val="0"/>
+          <w:sz w:val="24"/>
+        </w:rPr>
+        <w:t>表达衷心</w:t>
+      </w:r>
+      <w:proofErr w:type="gramEnd"/>
+      <w:r>
+        <w:rPr>
+          <w:rFonts w:hint="eastAsia"/>
+          <w:spacing w:val="10"/>
+          <w:kern w:val="0"/>
+          <w:sz w:val="24"/>
+        </w:rPr>
+        <w:t>的感谢！</w:t>
       </w:r>
     </w:p>
     <w:p>
@@ -11705,8 +14817,8 @@
       </w:pPr>
     </w:p>
     <w:sectPr>
-      <w:footerReference w:type="even" r:id="rId11"/>
-      <w:footerReference w:type="default" r:id="rId12"/>
+      <w:footerReference w:type="even" r:id="rId16"/>
+      <w:footerReference w:type="default" r:id="rId17"/>
       <w:pgSz w:w="11906" w:h="16838"/>
       <w:pgMar w:top="1440" w:right="1800" w:bottom="1440" w:left="1800" w:header="851" w:footer="992" w:gutter="0"/>
       <w:pgNumType w:start="1"/>
@@ -11945,6 +15057,95 @@
 <file path=word/numbering.xml><?xml version="1.0" encoding="utf-8"?>
 <w:numbering xmlns:wpc="http://schemas.microsoft.com/office/word/2010/wordprocessingCanvas" xmlns:cx="http://schemas.microsoft.com/office/drawing/2014/chartex" xmlns:cx1="http://schemas.microsoft.com/office/drawing/2015/9/8/chartex" xmlns:cx2="http://schemas.microsoft.com/office/drawing/2015/10/21/chartex" xmlns:cx3="http://schemas.microsoft.com/office/drawing/2016/5/9/chartex" xmlns:cx4="http://schemas.microsoft.com/office/drawing/2016/5/10/chartex" xmlns:cx5="http://schemas.microsoft.com/office/drawing/2016/5/11/chartex" xmlns:cx6="http://schemas.microsoft.com/office/drawing/2016/5/12/chartex" xmlns:cx7="http://schemas.microsoft.com/office/drawing/2016/5/13/chartex" xmlns:cx8="http://schemas.microsoft.com/office/drawing/2016/5/14/chartex" xmlns:mc="http://schemas.openxmlformats.org/markup-compatibility/2006" xmlns:aink="http://schemas.microsoft.com/office/drawing/2016/ink" xmlns:am3d="http://schemas.microsoft.com/office/drawing/2017/model3d" xmlns:o="urn:schemas-microsoft-com:office:office" xmlns:r="http://schemas.openxmlformats.org/officeDocument/2006/relationships" xmlns:m="http://schemas.openxmlformats.org/officeDocument/2006/math" xmlns:v="urn:schemas-microsoft-com:vml" xmlns:wp14="http://schemas.microsoft.com/office/word/2010/wordprocessingDrawing" xmlns:wp="http://schemas.openxmlformats.org/drawingml/2006/wordprocessingDrawing" xmlns:w10="urn:schemas-microsoft-com:office:word" xmlns:w="http://schemas.openxmlformats.org/wordprocessingml/2006/main" xmlns:w14="http://schemas.microsoft.com/office/word/2010/wordml" xmlns:w15="http://schemas.microsoft.com/office/word/2012/wordml" xmlns:w16cid="http://schemas.microsoft.com/office/word/2016/wordml/cid" xmlns:w16se="http://schemas.microsoft.com/office/word/2015/wordml/symex" xmlns:wpg="http://schemas.microsoft.com/office/word/2010/wordprocessingGroup" xmlns:wpi="http://schemas.microsoft.com/office/word/2010/wordprocessingInk" xmlns:wne="http://schemas.microsoft.com/office/word/2006/wordml" xmlns:wps="http://schemas.microsoft.com/office/word/2010/wordprocessingShape" mc:Ignorable="w14 w15 w16se w16cid wp14">
   <w:abstractNum w:abstractNumId="0" w15:restartNumberingAfterBreak="0">
+    <w:nsid w:val="25833B7D"/>
+    <w:multiLevelType w:val="hybridMultilevel"/>
+    <w:tmpl w:val="09B49D2E"/>
+    <w:lvl w:ilvl="0" w:tplc="2F287F52">
+      <w:start w:val="1"/>
+      <w:numFmt w:val="japaneseCounting"/>
+      <w:lvlText w:val="第%1、"/>
+      <w:lvlJc w:val="left"/>
+      <w:pPr>
+        <w:ind w:left="1200" w:hanging="720"/>
+      </w:pPr>
+      <w:rPr>
+        <w:rFonts w:hint="default"/>
+      </w:rPr>
+    </w:lvl>
+    <w:lvl w:ilvl="1" w:tplc="04090019" w:tentative="1">
+      <w:start w:val="1"/>
+      <w:numFmt w:val="lowerLetter"/>
+      <w:lvlText w:val="%2)"/>
+      <w:lvlJc w:val="left"/>
+      <w:pPr>
+        <w:ind w:left="1320" w:hanging="420"/>
+      </w:pPr>
+    </w:lvl>
+    <w:lvl w:ilvl="2" w:tplc="0409001B" w:tentative="1">
+      <w:start w:val="1"/>
+      <w:numFmt w:val="lowerRoman"/>
+      <w:lvlText w:val="%3."/>
+      <w:lvlJc w:val="right"/>
+      <w:pPr>
+        <w:ind w:left="1740" w:hanging="420"/>
+      </w:pPr>
+    </w:lvl>
+    <w:lvl w:ilvl="3" w:tplc="0409000F" w:tentative="1">
+      <w:start w:val="1"/>
+      <w:numFmt w:val="decimal"/>
+      <w:lvlText w:val="%4."/>
+      <w:lvlJc w:val="left"/>
+      <w:pPr>
+        <w:ind w:left="2160" w:hanging="420"/>
+      </w:pPr>
+    </w:lvl>
+    <w:lvl w:ilvl="4" w:tplc="04090019" w:tentative="1">
+      <w:start w:val="1"/>
+      <w:numFmt w:val="lowerLetter"/>
+      <w:lvlText w:val="%5)"/>
+      <w:lvlJc w:val="left"/>
+      <w:pPr>
+        <w:ind w:left="2580" w:hanging="420"/>
+      </w:pPr>
+    </w:lvl>
+    <w:lvl w:ilvl="5" w:tplc="0409001B" w:tentative="1">
+      <w:start w:val="1"/>
+      <w:numFmt w:val="lowerRoman"/>
+      <w:lvlText w:val="%6."/>
+      <w:lvlJc w:val="right"/>
+      <w:pPr>
+        <w:ind w:left="3000" w:hanging="420"/>
+      </w:pPr>
+    </w:lvl>
+    <w:lvl w:ilvl="6" w:tplc="0409000F" w:tentative="1">
+      <w:start w:val="1"/>
+      <w:numFmt w:val="decimal"/>
+      <w:lvlText w:val="%7."/>
+      <w:lvlJc w:val="left"/>
+      <w:pPr>
+        <w:ind w:left="3420" w:hanging="420"/>
+      </w:pPr>
+    </w:lvl>
+    <w:lvl w:ilvl="7" w:tplc="04090019" w:tentative="1">
+      <w:start w:val="1"/>
+      <w:numFmt w:val="lowerLetter"/>
+      <w:lvlText w:val="%8)"/>
+      <w:lvlJc w:val="left"/>
+      <w:pPr>
+        <w:ind w:left="3840" w:hanging="420"/>
+      </w:pPr>
+    </w:lvl>
+    <w:lvl w:ilvl="8" w:tplc="0409001B" w:tentative="1">
+      <w:start w:val="1"/>
+      <w:numFmt w:val="lowerRoman"/>
+      <w:lvlText w:val="%9."/>
+      <w:lvlJc w:val="right"/>
+      <w:pPr>
+        <w:ind w:left="4260" w:hanging="420"/>
+      </w:pPr>
+    </w:lvl>
+  </w:abstractNum>
+  <w:abstractNum w:abstractNumId="1" w15:restartNumberingAfterBreak="0">
     <w:nsid w:val="49E46EFF"/>
     <w:multiLevelType w:val="hybridMultilevel"/>
     <w:tmpl w:val="AE0EBD44"/>
@@ -12034,6 +15235,9 @@
     </w:lvl>
   </w:abstractNum>
   <w:num w:numId="1">
+    <w:abstractNumId w:val="1"/>
+  </w:num>
+  <w:num w:numId="2">
     <w:abstractNumId w:val="0"/>
   </w:num>
 </w:numbering>
@@ -12133,7 +15337,7 @@
     <w:lsdException w:name="Hyperlink" w:semiHidden="1" w:uiPriority="99" w:unhideWhenUsed="1"/>
     <w:lsdException w:name="FollowedHyperlink" w:semiHidden="1" w:unhideWhenUsed="1"/>
     <w:lsdException w:name="Strong" w:qFormat="1"/>
-    <w:lsdException w:name="Emphasis" w:qFormat="1"/>
+    <w:lsdException w:name="Emphasis" w:uiPriority="20" w:qFormat="1"/>
     <w:lsdException w:name="Document Map" w:semiHidden="1" w:unhideWhenUsed="1"/>
     <w:lsdException w:name="Plain Text" w:semiHidden="1" w:unhideWhenUsed="1"/>
     <w:lsdException w:name="E-mail Signature" w:semiHidden="1" w:unhideWhenUsed="1"/>
@@ -13049,6 +16253,7 @@
   <w:style w:type="character" w:styleId="aff0">
     <w:name w:val="Emphasis"/>
     <w:basedOn w:val="a0"/>
+    <w:uiPriority w:val="20"/>
     <w:qFormat/>
     <w:rsid w:val="00E33DB3"/>
     <w:rPr>
@@ -13065,6 +16270,21 @@
     <w:pPr>
       <w:ind w:firstLineChars="200" w:firstLine="420"/>
     </w:pPr>
+  </w:style>
+  <w:style w:type="character" w:customStyle="1" w:styleId="ilh-page">
+    <w:name w:val="ilh-page"/>
+    <w:basedOn w:val="a0"/>
+    <w:rsid w:val="003751FB"/>
+  </w:style>
+  <w:style w:type="character" w:styleId="aff2">
+    <w:name w:val="Strong"/>
+    <w:basedOn w:val="a0"/>
+    <w:qFormat/>
+    <w:rsid w:val="0090286E"/>
+    <w:rPr>
+      <w:b/>
+      <w:bCs/>
+    </w:rPr>
   </w:style>
 </w:styles>
 </file>
@@ -13357,7 +16577,7 @@
 </file>
 
 <file path=customXml/itemProps1.xml><?xml version="1.0" encoding="utf-8"?>
-<ds:datastoreItem xmlns:ds="http://schemas.openxmlformats.org/officeDocument/2006/customXml" ds:itemID="{E669AAAC-1C4F-4258-869B-9CD82EE810E7}">
+<ds:datastoreItem xmlns:ds="http://schemas.openxmlformats.org/officeDocument/2006/customXml" ds:itemID="{CA25C5DE-F8BD-4728-A63E-225E19E45FCE}">
   <ds:schemaRefs>
     <ds:schemaRef ds:uri="http://schemas.openxmlformats.org/officeDocument/2006/bibliography"/>
   </ds:schemaRefs>
